--- a/15. Daftar Pustaka.docx
+++ b/15. Daftar Pustaka.docx
@@ -7,20 +7,8 @@
         <w:pStyle w:val="CustomTitle"/>
         <w:outlineLvl w:val="0"/>
       </w:pPr>
-      <w:bookmarkStart w:id="0" w:name="_Toc90203495"/>
-    </w:p>
-    <w:p>
-      <w:pPr>
-        <w:pStyle w:val="CustomTitle"/>
-        <w:outlineLvl w:val="0"/>
-        <w:rPr>
-          <w:lang w:val="en-US"/>
-        </w:rPr>
-      </w:pPr>
+      <w:bookmarkStart w:id="0" w:name="_Toc91491642"/>
       <w:r>
-        <w:rPr>
-          <w:lang w:val="en-US"/>
-        </w:rPr>
         <w:t>DAFTAR PUSTAKA</w:t>
       </w:r>
       <w:bookmarkEnd w:id="0"/>
@@ -28,532 +16,215 @@
     <w:p>
       <w:pPr>
         <w:pStyle w:val="CustomContent"/>
+        <w:rPr>
+          <w:lang w:val="id-ID"/>
+        </w:rPr>
       </w:pPr>
     </w:p>
     <w:p>
       <w:pPr>
         <w:pStyle w:val="CustomContent"/>
-        <w:ind w:firstLine="0"/>
-      </w:pPr>
-      <w:proofErr w:type="spellStart"/>
+        <w:ind w:left="720" w:firstLine="0"/>
+        <w:rPr>
+          <w:lang w:val="id-ID"/>
+        </w:rPr>
+      </w:pPr>
       <w:r>
-        <w:t>Duwi</w:t>
+        <w:rPr>
+          <w:lang w:val="id-ID"/>
+        </w:rPr>
+        <w:t xml:space="preserve">Duwi Rahma, Ayu. 2017. </w:t>
       </w:r>
-      <w:proofErr w:type="spellEnd"/>
-      <w:r>
-        <w:t xml:space="preserve"> </w:t>
-      </w:r>
-      <w:proofErr w:type="spellStart"/>
-      <w:r>
-        <w:t>Rahma</w:t>
-      </w:r>
-      <w:proofErr w:type="spellEnd"/>
-      <w:r>
-        <w:t xml:space="preserve">, Ayu. 2017. </w:t>
-      </w:r>
-      <w:proofErr w:type="spellStart"/>
       <w:r>
         <w:rPr>
           <w:i/>
           <w:iCs/>
+          <w:lang w:val="id-ID"/>
         </w:rPr>
-        <w:t>Laporan</w:t>
+        <w:t>Laporan Praktik Kerja Lapangan Teknik Komputer dan Jaringan</w:t>
+      </w:r>
+      <w:r>
+        <w:rPr>
+          <w:lang w:val="id-ID"/>
+        </w:rPr>
+        <w:t>. Klaten: SMK Negeri 2 Klaten.</w:t>
+      </w:r>
+    </w:p>
+    <w:p>
+      <w:pPr>
+        <w:pStyle w:val="CustomContent"/>
+        <w:ind w:left="720" w:firstLine="0"/>
+        <w:rPr>
+          <w:lang w:val="id-ID"/>
+        </w:rPr>
+      </w:pPr>
+    </w:p>
+    <w:p>
+      <w:pPr>
+        <w:pStyle w:val="CustomContent"/>
+        <w:ind w:left="720" w:firstLine="0"/>
+        <w:rPr>
+          <w:lang w:val="id-ID"/>
+        </w:rPr>
+      </w:pPr>
+      <w:r>
+        <w:rPr>
+          <w:lang w:val="id-ID"/>
+        </w:rPr>
+        <w:t xml:space="preserve">Diyah Irawati, Nugraheni. 2018. </w:t>
+      </w:r>
+      <w:r>
+        <w:rPr>
+          <w:i/>
+          <w:iCs/>
+          <w:lang w:val="id-ID"/>
+        </w:rPr>
+        <w:t>Laporan Praktik Kerja Lapangan Teknik Audio Video</w:t>
+      </w:r>
+      <w:r>
+        <w:rPr>
+          <w:lang w:val="id-ID"/>
+        </w:rPr>
+        <w:t>. Klaten: SMK Negeri 2 Klaten.</w:t>
+      </w:r>
+    </w:p>
+    <w:p>
+      <w:pPr>
+        <w:pStyle w:val="CustomContent"/>
+        <w:ind w:left="720" w:firstLine="0"/>
+        <w:rPr>
+          <w:lang w:val="id-ID"/>
+        </w:rPr>
+      </w:pPr>
+    </w:p>
+    <w:p>
+      <w:pPr>
+        <w:pStyle w:val="CustomContent"/>
+        <w:ind w:left="720" w:firstLine="0"/>
+        <w:rPr>
+          <w:lang w:val="id-ID"/>
+        </w:rPr>
+      </w:pPr>
+      <w:proofErr w:type="spellStart"/>
+      <w:r>
+        <w:rPr>
+          <w:lang w:val="id-ID"/>
+        </w:rPr>
+        <w:t>Nastun</w:t>
       </w:r>
       <w:proofErr w:type="spellEnd"/>
       <w:r>
         <w:rPr>
-          <w:i/>
-          <w:iCs/>
+          <w:lang w:val="id-ID"/>
         </w:rPr>
         <w:t xml:space="preserve"> </w:t>
       </w:r>
       <w:proofErr w:type="spellStart"/>
       <w:r>
         <w:rPr>
-          <w:i/>
-          <w:iCs/>
+          <w:lang w:val="id-ID"/>
         </w:rPr>
-        <w:t>Praktik</w:t>
+        <w:t>Minalloh</w:t>
       </w:r>
       <w:proofErr w:type="spellEnd"/>
       <w:r>
         <w:rPr>
+          <w:lang w:val="id-ID"/>
+        </w:rPr>
+        <w:t xml:space="preserve">, Aldin. 2021. </w:t>
+      </w:r>
+      <w:r>
+        <w:rPr>
           <w:i/>
           <w:iCs/>
+          <w:lang w:val="id-ID"/>
         </w:rPr>
-        <w:t xml:space="preserve"> </w:t>
+        <w:t>Laporan Praktik Kerja Lapangan Sistem Informatika Jaringan dan Aplikasi</w:t>
+      </w:r>
+      <w:r>
+        <w:rPr>
+          <w:lang w:val="id-ID"/>
+        </w:rPr>
+        <w:t>. Klaten: SMK Negeri 2 Klaten.</w:t>
+      </w:r>
+    </w:p>
+    <w:p>
+      <w:pPr>
+        <w:pStyle w:val="CustomContent"/>
+        <w:ind w:left="720" w:firstLine="0"/>
+        <w:rPr>
+          <w:lang w:val="id-ID"/>
+        </w:rPr>
+      </w:pPr>
+    </w:p>
+    <w:p>
+      <w:pPr>
+        <w:pStyle w:val="CustomContent"/>
+        <w:ind w:left="720" w:firstLine="0"/>
+        <w:rPr>
+          <w:lang w:val="id-ID"/>
+        </w:rPr>
+      </w:pPr>
+      <w:proofErr w:type="spellStart"/>
+      <w:r>
+        <w:rPr>
+          <w:lang w:val="id-ID"/>
+        </w:rPr>
+        <w:t>Kemendibud</w:t>
+      </w:r>
+      <w:proofErr w:type="spellEnd"/>
+      <w:r>
+        <w:rPr>
+          <w:lang w:val="id-ID"/>
+        </w:rPr>
+        <w:t xml:space="preserve">. 2018. </w:t>
+      </w:r>
+      <w:r>
+        <w:rPr>
+          <w:i/>
+          <w:iCs/>
+          <w:lang w:val="id-ID"/>
+        </w:rPr>
+        <w:t>Pedoman Praktik Kerja Lapangan (PKL) Peserta Didik SMK</w:t>
+      </w:r>
+      <w:r>
+        <w:rPr>
+          <w:lang w:val="id-ID"/>
+        </w:rPr>
+        <w:t xml:space="preserve">. Jakarta: </w:t>
       </w:r>
       <w:proofErr w:type="spellStart"/>
       <w:r>
         <w:rPr>
-          <w:i/>
-          <w:iCs/>
+          <w:lang w:val="id-ID"/>
         </w:rPr>
-        <w:t>Kerja</w:t>
+        <w:t>Kemendikbud</w:t>
       </w:r>
       <w:proofErr w:type="spellEnd"/>
       <w:r>
         <w:rPr>
-          <w:i/>
-          <w:iCs/>
+          <w:lang w:val="id-ID"/>
         </w:rPr>
-        <w:t xml:space="preserve"> </w:t>
-      </w:r>
-      <w:proofErr w:type="spellStart"/>
-      <w:r>
-        <w:rPr>
-          <w:i/>
-          <w:iCs/>
-        </w:rPr>
-        <w:t>Lapangan</w:t>
-      </w:r>
-      <w:proofErr w:type="spellEnd"/>
-      <w:r>
-        <w:rPr>
-          <w:i/>
-          <w:iCs/>
-        </w:rPr>
-        <w:t xml:space="preserve"> Teknik </w:t>
-      </w:r>
-      <w:proofErr w:type="spellStart"/>
-      <w:r>
-        <w:rPr>
-          <w:i/>
-          <w:iCs/>
-        </w:rPr>
-        <w:t>Komputer</w:t>
-      </w:r>
-      <w:proofErr w:type="spellEnd"/>
-      <w:r>
-        <w:rPr>
-          <w:i/>
-          <w:iCs/>
-        </w:rPr>
-        <w:t xml:space="preserve"> dan </w:t>
-      </w:r>
-      <w:proofErr w:type="spellStart"/>
-      <w:r>
-        <w:rPr>
-          <w:i/>
-          <w:iCs/>
-        </w:rPr>
-        <w:t>Jaringan</w:t>
-      </w:r>
-      <w:proofErr w:type="spellEnd"/>
-      <w:r>
-        <w:t>. Klaten: SMK Negeri 2 Klaten.</w:t>
-      </w:r>
-    </w:p>
-    <w:p>
-      <w:pPr>
-        <w:pStyle w:val="CustomContent"/>
-        <w:ind w:firstLine="0"/>
-      </w:pPr>
-    </w:p>
-    <w:p>
-      <w:pPr>
-        <w:pStyle w:val="CustomContent"/>
-        <w:ind w:firstLine="0"/>
-      </w:pPr>
-      <w:proofErr w:type="spellStart"/>
-      <w:r>
-        <w:t>Diyah</w:t>
-      </w:r>
-      <w:proofErr w:type="spellEnd"/>
-      <w:r>
-        <w:t xml:space="preserve"> </w:t>
-      </w:r>
-      <w:proofErr w:type="spellStart"/>
-      <w:r>
-        <w:t>Irawati</w:t>
-      </w:r>
-      <w:proofErr w:type="spellEnd"/>
-      <w:r>
-        <w:t xml:space="preserve">, </w:t>
-      </w:r>
-      <w:proofErr w:type="spellStart"/>
-      <w:r>
-        <w:t>Nugraheni</w:t>
-      </w:r>
-      <w:proofErr w:type="spellEnd"/>
-      <w:r>
-        <w:t xml:space="preserve">. 2018. </w:t>
-      </w:r>
-      <w:proofErr w:type="spellStart"/>
-      <w:r>
-        <w:rPr>
-          <w:i/>
-          <w:iCs/>
-        </w:rPr>
-        <w:t>Laporan</w:t>
-      </w:r>
-      <w:proofErr w:type="spellEnd"/>
-      <w:r>
-        <w:rPr>
-          <w:i/>
-          <w:iCs/>
-        </w:rPr>
-        <w:t xml:space="preserve"> </w:t>
-      </w:r>
-      <w:proofErr w:type="spellStart"/>
-      <w:r>
-        <w:rPr>
-          <w:i/>
-          <w:iCs/>
-        </w:rPr>
-        <w:t>Praktik</w:t>
-      </w:r>
-      <w:proofErr w:type="spellEnd"/>
-      <w:r>
-        <w:rPr>
-          <w:i/>
-          <w:iCs/>
-        </w:rPr>
-        <w:t xml:space="preserve"> </w:t>
-      </w:r>
-      <w:proofErr w:type="spellStart"/>
-      <w:r>
-        <w:rPr>
-          <w:i/>
-          <w:iCs/>
-        </w:rPr>
-        <w:t>Kerja</w:t>
-      </w:r>
-      <w:proofErr w:type="spellEnd"/>
-      <w:r>
-        <w:rPr>
-          <w:i/>
-          <w:iCs/>
-        </w:rPr>
-        <w:t xml:space="preserve"> </w:t>
-      </w:r>
-      <w:proofErr w:type="spellStart"/>
-      <w:r>
-        <w:rPr>
-          <w:i/>
-          <w:iCs/>
-        </w:rPr>
-        <w:t>Lapangan</w:t>
-      </w:r>
-      <w:proofErr w:type="spellEnd"/>
-      <w:r>
-        <w:rPr>
-          <w:i/>
-          <w:iCs/>
-        </w:rPr>
-        <w:t xml:space="preserve"> Teknik Audio Video</w:t>
-      </w:r>
-      <w:r>
-        <w:t>. Klaten: SMK Negeri 2 Klaten.</w:t>
-      </w:r>
-    </w:p>
-    <w:p>
-      <w:pPr>
-        <w:pStyle w:val="CustomContent"/>
-        <w:ind w:firstLine="0"/>
-      </w:pPr>
-    </w:p>
-    <w:p>
-      <w:pPr>
-        <w:pStyle w:val="CustomContent"/>
-        <w:ind w:firstLine="0"/>
-      </w:pPr>
-      <w:proofErr w:type="spellStart"/>
-      <w:r>
-        <w:t>Nastun</w:t>
-      </w:r>
-      <w:proofErr w:type="spellEnd"/>
-      <w:r>
-        <w:t xml:space="preserve"> </w:t>
-      </w:r>
-      <w:proofErr w:type="spellStart"/>
-      <w:r>
-        <w:t>Minalloh</w:t>
-      </w:r>
-      <w:proofErr w:type="spellEnd"/>
-      <w:r>
-        <w:t xml:space="preserve">, </w:t>
-      </w:r>
-      <w:proofErr w:type="spellStart"/>
-      <w:r>
-        <w:t>Aldin</w:t>
-      </w:r>
-      <w:proofErr w:type="spellEnd"/>
-      <w:r>
-        <w:t xml:space="preserve">. 2021. </w:t>
-      </w:r>
-      <w:proofErr w:type="spellStart"/>
-      <w:r>
-        <w:rPr>
-          <w:i/>
-          <w:iCs/>
-        </w:rPr>
-        <w:t>Laporan</w:t>
-      </w:r>
-      <w:proofErr w:type="spellEnd"/>
-      <w:r>
-        <w:rPr>
-          <w:i/>
-          <w:iCs/>
-        </w:rPr>
-        <w:t xml:space="preserve"> </w:t>
-      </w:r>
-      <w:proofErr w:type="spellStart"/>
-      <w:r>
-        <w:rPr>
-          <w:i/>
-          <w:iCs/>
-        </w:rPr>
-        <w:t>Praktik</w:t>
-      </w:r>
-      <w:proofErr w:type="spellEnd"/>
-      <w:r>
-        <w:rPr>
-          <w:i/>
-          <w:iCs/>
-        </w:rPr>
-        <w:t xml:space="preserve"> </w:t>
-      </w:r>
-      <w:proofErr w:type="spellStart"/>
-      <w:r>
-        <w:rPr>
-          <w:i/>
-          <w:iCs/>
-        </w:rPr>
-        <w:t>Kerja</w:t>
-      </w:r>
-      <w:proofErr w:type="spellEnd"/>
-      <w:r>
-        <w:rPr>
-          <w:i/>
-          <w:iCs/>
-        </w:rPr>
-        <w:t xml:space="preserve"> </w:t>
-      </w:r>
-      <w:proofErr w:type="spellStart"/>
-      <w:r>
-        <w:rPr>
-          <w:i/>
-          <w:iCs/>
-        </w:rPr>
-        <w:t>Lapangan</w:t>
-      </w:r>
-      <w:proofErr w:type="spellEnd"/>
-      <w:r>
-        <w:rPr>
-          <w:i/>
-          <w:iCs/>
-        </w:rPr>
-        <w:t xml:space="preserve"> </w:t>
-      </w:r>
-      <w:proofErr w:type="spellStart"/>
-      <w:r>
-        <w:rPr>
-          <w:i/>
-          <w:iCs/>
-        </w:rPr>
-        <w:t>Sistem</w:t>
-      </w:r>
-      <w:proofErr w:type="spellEnd"/>
-      <w:r>
-        <w:rPr>
-          <w:i/>
-          <w:iCs/>
-        </w:rPr>
-        <w:t xml:space="preserve"> </w:t>
-      </w:r>
-      <w:proofErr w:type="spellStart"/>
-      <w:r>
-        <w:rPr>
-          <w:i/>
-          <w:iCs/>
-        </w:rPr>
-        <w:t>Informatika</w:t>
-      </w:r>
-      <w:proofErr w:type="spellEnd"/>
-      <w:r>
-        <w:rPr>
-          <w:i/>
-          <w:iCs/>
-        </w:rPr>
-        <w:t xml:space="preserve"> </w:t>
-      </w:r>
-      <w:proofErr w:type="spellStart"/>
-      <w:r>
-        <w:rPr>
-          <w:i/>
-          <w:iCs/>
-        </w:rPr>
-        <w:t>Jaringan</w:t>
-      </w:r>
-      <w:proofErr w:type="spellEnd"/>
-      <w:r>
-        <w:rPr>
-          <w:i/>
-          <w:iCs/>
-        </w:rPr>
-        <w:t xml:space="preserve"> dan </w:t>
-      </w:r>
-      <w:proofErr w:type="spellStart"/>
-      <w:r>
-        <w:rPr>
-          <w:i/>
-          <w:iCs/>
-        </w:rPr>
-        <w:t>Aplikasi</w:t>
-      </w:r>
-      <w:proofErr w:type="spellEnd"/>
-      <w:r>
-        <w:t>. Klaten: SMK Negeri 2 Klaten.</w:t>
-      </w:r>
-    </w:p>
-    <w:p>
-      <w:pPr>
-        <w:pStyle w:val="CustomContent"/>
-        <w:ind w:firstLine="0"/>
-      </w:pPr>
-    </w:p>
-    <w:p>
-      <w:pPr>
-        <w:pStyle w:val="CustomContent"/>
-        <w:ind w:firstLine="0"/>
-      </w:pPr>
-      <w:proofErr w:type="spellStart"/>
-      <w:r>
-        <w:t>Kemendibud</w:t>
-      </w:r>
-      <w:proofErr w:type="spellEnd"/>
-      <w:r>
-        <w:t xml:space="preserve">. 2018. </w:t>
-      </w:r>
-      <w:proofErr w:type="spellStart"/>
-      <w:r>
-        <w:rPr>
-          <w:i/>
-          <w:iCs/>
-        </w:rPr>
-        <w:t>Pedoman</w:t>
-      </w:r>
-      <w:proofErr w:type="spellEnd"/>
-      <w:r>
-        <w:rPr>
-          <w:i/>
-          <w:iCs/>
-        </w:rPr>
-        <w:t xml:space="preserve"> </w:t>
-      </w:r>
-      <w:proofErr w:type="spellStart"/>
-      <w:r>
-        <w:rPr>
-          <w:i/>
-          <w:iCs/>
-        </w:rPr>
-        <w:t>Praktik</w:t>
-      </w:r>
-      <w:proofErr w:type="spellEnd"/>
-      <w:r>
-        <w:rPr>
-          <w:i/>
-          <w:iCs/>
-        </w:rPr>
-        <w:t xml:space="preserve"> </w:t>
-      </w:r>
-      <w:proofErr w:type="spellStart"/>
-      <w:r>
-        <w:rPr>
-          <w:i/>
-          <w:iCs/>
-        </w:rPr>
-        <w:t>Kerja</w:t>
-      </w:r>
-      <w:proofErr w:type="spellEnd"/>
-      <w:r>
-        <w:rPr>
-          <w:i/>
-          <w:iCs/>
-        </w:rPr>
-        <w:t xml:space="preserve"> </w:t>
-      </w:r>
-      <w:proofErr w:type="spellStart"/>
-      <w:r>
-        <w:rPr>
-          <w:i/>
-          <w:iCs/>
-        </w:rPr>
-        <w:t>Lapangan</w:t>
-      </w:r>
-      <w:proofErr w:type="spellEnd"/>
-      <w:r>
-        <w:rPr>
-          <w:i/>
-          <w:iCs/>
-        </w:rPr>
-        <w:t xml:space="preserve"> (PKL) </w:t>
-      </w:r>
-      <w:proofErr w:type="spellStart"/>
-      <w:r>
-        <w:rPr>
-          <w:i/>
-          <w:iCs/>
-        </w:rPr>
-        <w:t>Peserta</w:t>
-      </w:r>
-      <w:proofErr w:type="spellEnd"/>
-      <w:r>
-        <w:rPr>
-          <w:i/>
-          <w:iCs/>
-        </w:rPr>
-        <w:t xml:space="preserve"> </w:t>
-      </w:r>
-      <w:proofErr w:type="spellStart"/>
-      <w:r>
-        <w:rPr>
-          <w:i/>
-          <w:iCs/>
-        </w:rPr>
-        <w:t>Didik</w:t>
-      </w:r>
-      <w:proofErr w:type="spellEnd"/>
-      <w:r>
-        <w:rPr>
-          <w:i/>
-          <w:iCs/>
-        </w:rPr>
-        <w:t xml:space="preserve"> SMK</w:t>
-      </w:r>
-      <w:r>
-        <w:t xml:space="preserve">. Jakarta: </w:t>
-      </w:r>
-      <w:proofErr w:type="spellStart"/>
-      <w:r>
-        <w:t>Kemendikbud</w:t>
-      </w:r>
-      <w:proofErr w:type="spellEnd"/>
-      <w:r>
         <w:t>.</w:t>
       </w:r>
     </w:p>
     <w:p>
       <w:pPr>
         <w:pStyle w:val="CustomTitle"/>
+        <w:ind w:left="720"/>
         <w:jc w:val="left"/>
         <w:outlineLvl w:val="1"/>
-        <w:rPr>
-          <w:lang w:val="en-US"/>
-        </w:rPr>
       </w:pPr>
     </w:p>
     <w:sectPr>
-      <w:headerReference w:type="even" r:id="rId7"/>
-      <w:headerReference w:type="default" r:id="rId8"/>
-      <w:footerReference w:type="even" r:id="rId9"/>
-      <w:footerReference w:type="default" r:id="rId10"/>
-      <w:footerReference w:type="first" r:id="rId11"/>
+      <w:headerReference w:type="even" r:id="rId9"/>
+      <w:headerReference w:type="default" r:id="rId10"/>
+      <w:footerReference w:type="even" r:id="rId11"/>
+      <w:footerReference w:type="default" r:id="rId12"/>
       <w:pgSz w:w="11900" w:h="16840"/>
       <w:pgMar w:top="2268" w:right="1701" w:bottom="1701" w:left="2268" w:header="709" w:footer="709" w:gutter="0"/>
+      <w:pgNumType w:start="1"/>
       <w:cols w:space="708"/>
-      <w:titlePg/>
       <w:docGrid w:linePitch="360"/>
     </w:sectPr>
   </w:body>
@@ -583,41 +254,21 @@
 <w:ftr xmlns:wpc="http://schemas.microsoft.com/office/word/2010/wordprocessingCanvas" xmlns:cx="http://schemas.microsoft.com/office/drawing/2014/chartex" xmlns:cx1="http://schemas.microsoft.com/office/drawing/2015/9/8/chartex" xmlns:cx2="http://schemas.microsoft.com/office/drawing/2015/10/21/chartex" xmlns:cx3="http://schemas.microsoft.com/office/drawing/2016/5/9/chartex" xmlns:cx4="http://schemas.microsoft.com/office/drawing/2016/5/10/chartex" xmlns:cx5="http://schemas.microsoft.com/office/drawing/2016/5/11/chartex" xmlns:cx6="http://schemas.microsoft.com/office/drawing/2016/5/12/chartex" xmlns:cx7="http://schemas.microsoft.com/office/drawing/2016/5/13/chartex" xmlns:cx8="http://schemas.microsoft.com/office/drawing/2016/5/14/chartex" xmlns:mc="http://schemas.openxmlformats.org/markup-compatibility/2006" xmlns:aink="http://schemas.microsoft.com/office/drawing/2016/ink" xmlns:am3d="http://schemas.microsoft.com/office/drawing/2017/model3d" xmlns:o="urn:schemas-microsoft-com:office:office" xmlns:r="http://schemas.openxmlformats.org/officeDocument/2006/relationships" xmlns:m="http://schemas.openxmlformats.org/officeDocument/2006/math" xmlns:v="urn:schemas-microsoft-com:vml" xmlns:wp14="http://schemas.microsoft.com/office/word/2010/wordprocessingDrawing" xmlns:wp="http://schemas.openxmlformats.org/drawingml/2006/wordprocessingDrawing" xmlns:w10="urn:schemas-microsoft-com:office:word" xmlns:w="http://schemas.openxmlformats.org/wordprocessingml/2006/main" xmlns:w14="http://schemas.microsoft.com/office/word/2010/wordml" xmlns:w15="http://schemas.microsoft.com/office/word/2012/wordml" xmlns:w16cex="http://schemas.microsoft.com/office/word/2018/wordml/cex" xmlns:w16cid="http://schemas.microsoft.com/office/word/2016/wordml/cid" xmlns:w16="http://schemas.microsoft.com/office/word/2018/wordml" xmlns:w16sdtdh="http://schemas.microsoft.com/office/word/2020/wordml/sdtdatahash" xmlns:w16se="http://schemas.microsoft.com/office/word/2015/wordml/symex" xmlns:wpg="http://schemas.microsoft.com/office/word/2010/wordprocessingGroup" xmlns:wpi="http://schemas.microsoft.com/office/word/2010/wordprocessingInk" xmlns:wne="http://schemas.microsoft.com/office/word/2006/wordml" xmlns:wps="http://schemas.microsoft.com/office/word/2010/wordprocessingShape" mc:Ignorable="w14 w15 w16se w16cid w16 w16cex w16sdtdh wp14">
   <w:sdt>
     <w:sdtPr>
-      <w:rPr>
-        <w:rStyle w:val="PageNumber"/>
-      </w:rPr>
       <w:id w:val="-1036276931"/>
     </w:sdtPr>
-    <w:sdtEndPr>
-      <w:rPr>
-        <w:rStyle w:val="PageNumber"/>
-      </w:rPr>
-    </w:sdtEndPr>
+    <w:sdtEndPr/>
     <w:sdtContent>
       <w:p>
         <w:pPr>
-          <w:pStyle w:val="Footer"/>
-          <w:framePr w:wrap="auto" w:vAnchor="text" w:hAnchor="margin" w:xAlign="right" w:y="1"/>
-          <w:rPr>
-            <w:rStyle w:val="PageNumber"/>
-          </w:rPr>
+          <w:framePr w:wrap="none" w:vAnchor="text" w:hAnchor="margin" w:xAlign="center" w:y="1"/>
         </w:pPr>
         <w:r>
-          <w:rPr>
-            <w:rStyle w:val="PageNumber"/>
-          </w:rPr>
           <w:fldChar w:fldCharType="begin"/>
         </w:r>
         <w:r>
-          <w:rPr>
-            <w:rStyle w:val="PageNumber"/>
-          </w:rPr>
           <w:instrText xml:space="preserve"> PAGE </w:instrText>
         </w:r>
         <w:r>
-          <w:rPr>
-            <w:rStyle w:val="PageNumber"/>
-          </w:rPr>
           <w:fldChar w:fldCharType="end"/>
         </w:r>
       </w:p>
@@ -625,7 +276,6 @@
   </w:sdt>
   <w:p>
     <w:pPr>
-      <w:pStyle w:val="Footer"/>
       <w:ind w:right="360"/>
     </w:pPr>
   </w:p>
@@ -634,140 +284,9 @@
 
 <file path=word/footer2.xml><?xml version="1.0" encoding="utf-8"?>
 <w:ftr xmlns:wpc="http://schemas.microsoft.com/office/word/2010/wordprocessingCanvas" xmlns:cx="http://schemas.microsoft.com/office/drawing/2014/chartex" xmlns:cx1="http://schemas.microsoft.com/office/drawing/2015/9/8/chartex" xmlns:cx2="http://schemas.microsoft.com/office/drawing/2015/10/21/chartex" xmlns:cx3="http://schemas.microsoft.com/office/drawing/2016/5/9/chartex" xmlns:cx4="http://schemas.microsoft.com/office/drawing/2016/5/10/chartex" xmlns:cx5="http://schemas.microsoft.com/office/drawing/2016/5/11/chartex" xmlns:cx6="http://schemas.microsoft.com/office/drawing/2016/5/12/chartex" xmlns:cx7="http://schemas.microsoft.com/office/drawing/2016/5/13/chartex" xmlns:cx8="http://schemas.microsoft.com/office/drawing/2016/5/14/chartex" xmlns:mc="http://schemas.openxmlformats.org/markup-compatibility/2006" xmlns:aink="http://schemas.microsoft.com/office/drawing/2016/ink" xmlns:am3d="http://schemas.microsoft.com/office/drawing/2017/model3d" xmlns:o="urn:schemas-microsoft-com:office:office" xmlns:r="http://schemas.openxmlformats.org/officeDocument/2006/relationships" xmlns:m="http://schemas.openxmlformats.org/officeDocument/2006/math" xmlns:v="urn:schemas-microsoft-com:vml" xmlns:wp14="http://schemas.microsoft.com/office/word/2010/wordprocessingDrawing" xmlns:wp="http://schemas.openxmlformats.org/drawingml/2006/wordprocessingDrawing" xmlns:w10="urn:schemas-microsoft-com:office:word" xmlns:w="http://schemas.openxmlformats.org/wordprocessingml/2006/main" xmlns:w14="http://schemas.microsoft.com/office/word/2010/wordml" xmlns:w15="http://schemas.microsoft.com/office/word/2012/wordml" xmlns:w16cex="http://schemas.microsoft.com/office/word/2018/wordml/cex" xmlns:w16cid="http://schemas.microsoft.com/office/word/2016/wordml/cid" xmlns:w16="http://schemas.microsoft.com/office/word/2018/wordml" xmlns:w16sdtdh="http://schemas.microsoft.com/office/word/2020/wordml/sdtdatahash" xmlns:w16se="http://schemas.microsoft.com/office/word/2015/wordml/symex" xmlns:wpg="http://schemas.microsoft.com/office/word/2010/wordprocessingGroup" xmlns:wpi="http://schemas.microsoft.com/office/word/2010/wordprocessingInk" xmlns:wne="http://schemas.microsoft.com/office/word/2006/wordml" xmlns:wps="http://schemas.microsoft.com/office/word/2010/wordprocessingShape" mc:Ignorable="w14 w15 w16se w16cid w16 w16cex w16sdtdh wp14">
-  <w:sdt>
-    <w:sdtPr>
-      <w:rPr>
-        <w:rStyle w:val="PageNumber"/>
-      </w:rPr>
-      <w:id w:val="-976992468"/>
-    </w:sdtPr>
-    <w:sdtEndPr>
-      <w:rPr>
-        <w:rStyle w:val="PageNumber"/>
-      </w:rPr>
-    </w:sdtEndPr>
-    <w:sdtContent>
-      <w:p>
-        <w:pPr>
-          <w:pStyle w:val="Footer"/>
-          <w:framePr w:wrap="auto" w:vAnchor="text" w:hAnchor="margin" w:xAlign="right" w:y="1"/>
-          <w:rPr>
-            <w:rStyle w:val="PageNumber"/>
-          </w:rPr>
-        </w:pPr>
-        <w:r>
-          <w:rPr>
-            <w:rStyle w:val="PageNumber"/>
-          </w:rPr>
-          <w:fldChar w:fldCharType="begin"/>
-        </w:r>
-        <w:r>
-          <w:rPr>
-            <w:rStyle w:val="PageNumber"/>
-          </w:rPr>
-          <w:instrText xml:space="preserve"> PAGE </w:instrText>
-        </w:r>
-        <w:r>
-          <w:rPr>
-            <w:rStyle w:val="PageNumber"/>
-          </w:rPr>
-          <w:fldChar w:fldCharType="separate"/>
-        </w:r>
-        <w:r>
-          <w:rPr>
-            <w:rStyle w:val="PageNumber"/>
-          </w:rPr>
-          <w:t>1</w:t>
-        </w:r>
-        <w:r>
-          <w:rPr>
-            <w:rStyle w:val="PageNumber"/>
-          </w:rPr>
-          <w:t>9</w:t>
-        </w:r>
-        <w:r>
-          <w:rPr>
-            <w:rStyle w:val="PageNumber"/>
-          </w:rPr>
-          <w:fldChar w:fldCharType="end"/>
-        </w:r>
-      </w:p>
-    </w:sdtContent>
-  </w:sdt>
   <w:p>
     <w:pPr>
-      <w:pStyle w:val="Footer"/>
       <w:ind w:right="360"/>
-    </w:pPr>
-  </w:p>
-</w:ftr>
-</file>
-
-<file path=word/footer3.xml><?xml version="1.0" encoding="utf-8"?>
-<w:ftr xmlns:wpc="http://schemas.microsoft.com/office/word/2010/wordprocessingCanvas" xmlns:cx="http://schemas.microsoft.com/office/drawing/2014/chartex" xmlns:cx1="http://schemas.microsoft.com/office/drawing/2015/9/8/chartex" xmlns:cx2="http://schemas.microsoft.com/office/drawing/2015/10/21/chartex" xmlns:cx3="http://schemas.microsoft.com/office/drawing/2016/5/9/chartex" xmlns:cx4="http://schemas.microsoft.com/office/drawing/2016/5/10/chartex" xmlns:cx5="http://schemas.microsoft.com/office/drawing/2016/5/11/chartex" xmlns:cx6="http://schemas.microsoft.com/office/drawing/2016/5/12/chartex" xmlns:cx7="http://schemas.microsoft.com/office/drawing/2016/5/13/chartex" xmlns:cx8="http://schemas.microsoft.com/office/drawing/2016/5/14/chartex" xmlns:mc="http://schemas.openxmlformats.org/markup-compatibility/2006" xmlns:aink="http://schemas.microsoft.com/office/drawing/2016/ink" xmlns:am3d="http://schemas.microsoft.com/office/drawing/2017/model3d" xmlns:o="urn:schemas-microsoft-com:office:office" xmlns:r="http://schemas.openxmlformats.org/officeDocument/2006/relationships" xmlns:m="http://schemas.openxmlformats.org/officeDocument/2006/math" xmlns:v="urn:schemas-microsoft-com:vml" xmlns:wp14="http://schemas.microsoft.com/office/word/2010/wordprocessingDrawing" xmlns:wp="http://schemas.openxmlformats.org/drawingml/2006/wordprocessingDrawing" xmlns:w10="urn:schemas-microsoft-com:office:word" xmlns:w="http://schemas.openxmlformats.org/wordprocessingml/2006/main" xmlns:w14="http://schemas.microsoft.com/office/word/2010/wordml" xmlns:w15="http://schemas.microsoft.com/office/word/2012/wordml" xmlns:w16cex="http://schemas.microsoft.com/office/word/2018/wordml/cex" xmlns:w16cid="http://schemas.microsoft.com/office/word/2016/wordml/cid" xmlns:w16="http://schemas.microsoft.com/office/word/2018/wordml" xmlns:w16sdtdh="http://schemas.microsoft.com/office/word/2020/wordml/sdtdatahash" xmlns:w16se="http://schemas.microsoft.com/office/word/2015/wordml/symex" xmlns:wpg="http://schemas.microsoft.com/office/word/2010/wordprocessingGroup" xmlns:wpi="http://schemas.microsoft.com/office/word/2010/wordprocessingInk" xmlns:wne="http://schemas.microsoft.com/office/word/2006/wordml" xmlns:wps="http://schemas.microsoft.com/office/word/2010/wordprocessingShape" mc:Ignorable="w14 w15 w16se w16cid w16 w16cex w16sdtdh wp14">
-  <w:sdt>
-    <w:sdtPr>
-      <w:rPr>
-        <w:rStyle w:val="PageNumber"/>
-      </w:rPr>
-      <w:id w:val="-2135708666"/>
-    </w:sdtPr>
-    <w:sdtEndPr>
-      <w:rPr>
-        <w:rStyle w:val="PageNumber"/>
-      </w:rPr>
-    </w:sdtEndPr>
-    <w:sdtContent>
-      <w:p>
-        <w:pPr>
-          <w:pStyle w:val="Footer"/>
-          <w:framePr w:wrap="auto" w:vAnchor="text" w:hAnchor="margin" w:xAlign="center" w:y="1"/>
-          <w:rPr>
-            <w:rStyle w:val="PageNumber"/>
-          </w:rPr>
-        </w:pPr>
-        <w:r>
-          <w:rPr>
-            <w:rStyle w:val="PageNumber"/>
-          </w:rPr>
-          <w:fldChar w:fldCharType="begin"/>
-        </w:r>
-        <w:r>
-          <w:rPr>
-            <w:rStyle w:val="PageNumber"/>
-          </w:rPr>
-          <w:instrText xml:space="preserve"> PAGE </w:instrText>
-        </w:r>
-        <w:r>
-          <w:rPr>
-            <w:rStyle w:val="PageNumber"/>
-          </w:rPr>
-          <w:fldChar w:fldCharType="separate"/>
-        </w:r>
-        <w:r>
-          <w:rPr>
-            <w:rStyle w:val="PageNumber"/>
-          </w:rPr>
-          <w:t>1</w:t>
-        </w:r>
-        <w:r>
-          <w:rPr>
-            <w:rStyle w:val="PageNumber"/>
-          </w:rPr>
-          <w:t>2</w:t>
-        </w:r>
-        <w:r>
-          <w:rPr>
-            <w:rStyle w:val="PageNumber"/>
-          </w:rPr>
-          <w:fldChar w:fldCharType="end"/>
-        </w:r>
-      </w:p>
-    </w:sdtContent>
-  </w:sdt>
-  <w:p>
-    <w:pPr>
-      <w:pStyle w:val="Footer"/>
     </w:pPr>
   </w:p>
 </w:ftr>
@@ -796,10 +315,69 @@
 <w:hdr xmlns:wpc="http://schemas.microsoft.com/office/word/2010/wordprocessingCanvas" xmlns:cx="http://schemas.microsoft.com/office/drawing/2014/chartex" xmlns:cx1="http://schemas.microsoft.com/office/drawing/2015/9/8/chartex" xmlns:cx2="http://schemas.microsoft.com/office/drawing/2015/10/21/chartex" xmlns:cx3="http://schemas.microsoft.com/office/drawing/2016/5/9/chartex" xmlns:cx4="http://schemas.microsoft.com/office/drawing/2016/5/10/chartex" xmlns:cx5="http://schemas.microsoft.com/office/drawing/2016/5/11/chartex" xmlns:cx6="http://schemas.microsoft.com/office/drawing/2016/5/12/chartex" xmlns:cx7="http://schemas.microsoft.com/office/drawing/2016/5/13/chartex" xmlns:cx8="http://schemas.microsoft.com/office/drawing/2016/5/14/chartex" xmlns:mc="http://schemas.openxmlformats.org/markup-compatibility/2006" xmlns:aink="http://schemas.microsoft.com/office/drawing/2016/ink" xmlns:am3d="http://schemas.microsoft.com/office/drawing/2017/model3d" xmlns:o="urn:schemas-microsoft-com:office:office" xmlns:r="http://schemas.openxmlformats.org/officeDocument/2006/relationships" xmlns:m="http://schemas.openxmlformats.org/officeDocument/2006/math" xmlns:v="urn:schemas-microsoft-com:vml" xmlns:wp14="http://schemas.microsoft.com/office/word/2010/wordprocessingDrawing" xmlns:wp="http://schemas.openxmlformats.org/drawingml/2006/wordprocessingDrawing" xmlns:w10="urn:schemas-microsoft-com:office:word" xmlns:w="http://schemas.openxmlformats.org/wordprocessingml/2006/main" xmlns:w14="http://schemas.microsoft.com/office/word/2010/wordml" xmlns:w15="http://schemas.microsoft.com/office/word/2012/wordml" xmlns:w16cex="http://schemas.microsoft.com/office/word/2018/wordml/cex" xmlns:w16cid="http://schemas.microsoft.com/office/word/2016/wordml/cid" xmlns:w16="http://schemas.microsoft.com/office/word/2018/wordml" xmlns:w16sdtdh="http://schemas.microsoft.com/office/word/2020/wordml/sdtdatahash" xmlns:w16se="http://schemas.microsoft.com/office/word/2015/wordml/symex" xmlns:wpg="http://schemas.microsoft.com/office/word/2010/wordprocessingGroup" xmlns:wpi="http://schemas.microsoft.com/office/word/2010/wordprocessingInk" xmlns:wne="http://schemas.microsoft.com/office/word/2006/wordml" xmlns:wps="http://schemas.microsoft.com/office/word/2010/wordprocessingShape" mc:Ignorable="w14 w15 w16se w16cid w16 w16cex w16sdtdh wp14">
   <w:sdt>
     <w:sdtPr>
+      <w:id w:val="-630097001"/>
+    </w:sdtPr>
+    <w:sdtEndPr/>
+    <w:sdtContent>
+      <w:p>
+        <w:pPr>
+          <w:framePr w:wrap="none" w:vAnchor="text" w:hAnchor="margin" w:xAlign="right" w:y="1"/>
+        </w:pPr>
+        <w:r>
+          <w:fldChar w:fldCharType="begin"/>
+        </w:r>
+        <w:r>
+          <w:instrText xml:space="preserve"> PAGE </w:instrText>
+        </w:r>
+        <w:r>
+          <w:fldChar w:fldCharType="end"/>
+        </w:r>
+      </w:p>
+    </w:sdtContent>
+  </w:sdt>
+  <w:sdt>
+    <w:sdtPr>
+      <w:id w:val="-968201313"/>
+    </w:sdtPr>
+    <w:sdtEndPr/>
+    <w:sdtContent>
+      <w:p>
+        <w:pPr>
+          <w:framePr w:wrap="none" w:vAnchor="text" w:hAnchor="margin" w:xAlign="right" w:y="1"/>
+          <w:ind w:right="360"/>
+        </w:pPr>
+        <w:r>
+          <w:fldChar w:fldCharType="begin"/>
+        </w:r>
+        <w:r>
+          <w:instrText xml:space="preserve"> PAGE </w:instrText>
+        </w:r>
+        <w:r>
+          <w:fldChar w:fldCharType="end"/>
+        </w:r>
+      </w:p>
+    </w:sdtContent>
+  </w:sdt>
+  <w:p>
+    <w:pPr>
+      <w:ind w:right="360"/>
+    </w:pPr>
+  </w:p>
+</w:hdr>
+</file>
+
+<file path=word/header2.xml><?xml version="1.0" encoding="utf-8"?>
+<w:hdr xmlns:wpc="http://schemas.microsoft.com/office/word/2010/wordprocessingCanvas" xmlns:cx="http://schemas.microsoft.com/office/drawing/2014/chartex" xmlns:cx1="http://schemas.microsoft.com/office/drawing/2015/9/8/chartex" xmlns:cx2="http://schemas.microsoft.com/office/drawing/2015/10/21/chartex" xmlns:cx3="http://schemas.microsoft.com/office/drawing/2016/5/9/chartex" xmlns:cx4="http://schemas.microsoft.com/office/drawing/2016/5/10/chartex" xmlns:cx5="http://schemas.microsoft.com/office/drawing/2016/5/11/chartex" xmlns:cx6="http://schemas.microsoft.com/office/drawing/2016/5/12/chartex" xmlns:cx7="http://schemas.microsoft.com/office/drawing/2016/5/13/chartex" xmlns:cx8="http://schemas.microsoft.com/office/drawing/2016/5/14/chartex" xmlns:mc="http://schemas.openxmlformats.org/markup-compatibility/2006" xmlns:aink="http://schemas.microsoft.com/office/drawing/2016/ink" xmlns:am3d="http://schemas.microsoft.com/office/drawing/2017/model3d" xmlns:o="urn:schemas-microsoft-com:office:office" xmlns:r="http://schemas.openxmlformats.org/officeDocument/2006/relationships" xmlns:m="http://schemas.openxmlformats.org/officeDocument/2006/math" xmlns:v="urn:schemas-microsoft-com:vml" xmlns:wp14="http://schemas.microsoft.com/office/word/2010/wordprocessingDrawing" xmlns:wp="http://schemas.openxmlformats.org/drawingml/2006/wordprocessingDrawing" xmlns:w10="urn:schemas-microsoft-com:office:word" xmlns:w="http://schemas.openxmlformats.org/wordprocessingml/2006/main" xmlns:w14="http://schemas.microsoft.com/office/word/2010/wordml" xmlns:w15="http://schemas.microsoft.com/office/word/2012/wordml" xmlns:w16cex="http://schemas.microsoft.com/office/word/2018/wordml/cex" xmlns:w16cid="http://schemas.microsoft.com/office/word/2016/wordml/cid" xmlns:w16="http://schemas.microsoft.com/office/word/2018/wordml" xmlns:w16sdtdh="http://schemas.microsoft.com/office/word/2020/wordml/sdtdatahash" xmlns:w16se="http://schemas.microsoft.com/office/word/2015/wordml/symex" xmlns:wpg="http://schemas.microsoft.com/office/word/2010/wordprocessingGroup" xmlns:wpi="http://schemas.microsoft.com/office/word/2010/wordprocessingInk" xmlns:wne="http://schemas.microsoft.com/office/word/2006/wordml" xmlns:wps="http://schemas.microsoft.com/office/word/2010/wordprocessingShape" mc:Ignorable="w14 w15 w16se w16cid w16 w16cex w16sdtdh wp14">
+  <w:sdt>
+    <w:sdtPr>
       <w:rPr>
         <w:rStyle w:val="PageNumber"/>
       </w:rPr>
-      <w:id w:val="-630097001"/>
+      <w:id w:val="1811829711"/>
+      <w:docPartObj>
+        <w:docPartGallery w:val="Page Numbers (Top of Page)"/>
+        <w:docPartUnique/>
+      </w:docPartObj>
     </w:sdtPr>
     <w:sdtEndPr>
       <w:rPr>
@@ -810,7 +388,7 @@
       <w:p>
         <w:pPr>
           <w:pStyle w:val="Header"/>
-          <w:framePr w:wrap="auto" w:vAnchor="text" w:hAnchor="margin" w:xAlign="right" w:y="1"/>
+          <w:framePr w:wrap="none" w:vAnchor="text" w:hAnchor="margin" w:xAlign="right" w:y="1"/>
           <w:rPr>
             <w:rStyle w:val="PageNumber"/>
           </w:rPr>
@@ -831,44 +409,14 @@
           <w:rPr>
             <w:rStyle w:val="PageNumber"/>
           </w:rPr>
-          <w:fldChar w:fldCharType="end"/>
-        </w:r>
-      </w:p>
-    </w:sdtContent>
-  </w:sdt>
-  <w:sdt>
-    <w:sdtPr>
-      <w:rPr>
-        <w:rStyle w:val="PageNumber"/>
-      </w:rPr>
-      <w:id w:val="-968201313"/>
-    </w:sdtPr>
-    <w:sdtEndPr>
-      <w:rPr>
-        <w:rStyle w:val="PageNumber"/>
-      </w:rPr>
-    </w:sdtEndPr>
-    <w:sdtContent>
-      <w:p>
-        <w:pPr>
-          <w:pStyle w:val="Header"/>
-          <w:framePr w:wrap="auto" w:vAnchor="text" w:hAnchor="margin" w:xAlign="right" w:y="1"/>
-          <w:ind w:right="360"/>
-          <w:rPr>
-            <w:rStyle w:val="PageNumber"/>
-          </w:rPr>
-        </w:pPr>
-        <w:r>
-          <w:rPr>
-            <w:rStyle w:val="PageNumber"/>
-          </w:rPr>
-          <w:fldChar w:fldCharType="begin"/>
+          <w:fldChar w:fldCharType="separate"/>
         </w:r>
         <w:r>
           <w:rPr>
             <w:rStyle w:val="PageNumber"/>
+            <w:noProof/>
           </w:rPr>
-          <w:instrText xml:space="preserve"> PAGE </w:instrText>
+          <w:t>11</w:t>
         </w:r>
         <w:r>
           <w:rPr>
@@ -881,21 +429,4620 @@
   </w:sdt>
   <w:p>
     <w:pPr>
-      <w:pStyle w:val="Header"/>
       <w:ind w:right="360"/>
     </w:pPr>
-  </w:p>
-</w:hdr>
-</file>
-
-<file path=word/header2.xml><?xml version="1.0" encoding="utf-8"?>
-<w:hdr xmlns:wpc="http://schemas.microsoft.com/office/word/2010/wordprocessingCanvas" xmlns:cx="http://schemas.microsoft.com/office/drawing/2014/chartex" xmlns:cx1="http://schemas.microsoft.com/office/drawing/2015/9/8/chartex" xmlns:cx2="http://schemas.microsoft.com/office/drawing/2015/10/21/chartex" xmlns:cx3="http://schemas.microsoft.com/office/drawing/2016/5/9/chartex" xmlns:cx4="http://schemas.microsoft.com/office/drawing/2016/5/10/chartex" xmlns:cx5="http://schemas.microsoft.com/office/drawing/2016/5/11/chartex" xmlns:cx6="http://schemas.microsoft.com/office/drawing/2016/5/12/chartex" xmlns:cx7="http://schemas.microsoft.com/office/drawing/2016/5/13/chartex" xmlns:cx8="http://schemas.microsoft.com/office/drawing/2016/5/14/chartex" xmlns:mc="http://schemas.openxmlformats.org/markup-compatibility/2006" xmlns:aink="http://schemas.microsoft.com/office/drawing/2016/ink" xmlns:am3d="http://schemas.microsoft.com/office/drawing/2017/model3d" xmlns:o="urn:schemas-microsoft-com:office:office" xmlns:r="http://schemas.openxmlformats.org/officeDocument/2006/relationships" xmlns:m="http://schemas.openxmlformats.org/officeDocument/2006/math" xmlns:v="urn:schemas-microsoft-com:vml" xmlns:wp14="http://schemas.microsoft.com/office/word/2010/wordprocessingDrawing" xmlns:wp="http://schemas.openxmlformats.org/drawingml/2006/wordprocessingDrawing" xmlns:w10="urn:schemas-microsoft-com:office:word" xmlns:w="http://schemas.openxmlformats.org/wordprocessingml/2006/main" xmlns:w14="http://schemas.microsoft.com/office/word/2010/wordml" xmlns:w15="http://schemas.microsoft.com/office/word/2012/wordml" xmlns:w16cex="http://schemas.microsoft.com/office/word/2018/wordml/cex" xmlns:w16cid="http://schemas.microsoft.com/office/word/2016/wordml/cid" xmlns:w16="http://schemas.microsoft.com/office/word/2018/wordml" xmlns:w16sdtdh="http://schemas.microsoft.com/office/word/2020/wordml/sdtdatahash" xmlns:w16se="http://schemas.microsoft.com/office/word/2015/wordml/symex" xmlns:wpg="http://schemas.microsoft.com/office/word/2010/wordprocessingGroup" xmlns:wpi="http://schemas.microsoft.com/office/word/2010/wordprocessingInk" xmlns:wne="http://schemas.microsoft.com/office/word/2006/wordml" xmlns:wps="http://schemas.microsoft.com/office/word/2010/wordprocessingShape" mc:Ignorable="w14 w15 w16se w16cid w16 w16cex w16sdtdh wp14">
-  <w:p>
     <w:r>
       <w:cr/>
     </w:r>
   </w:p>
 </w:hdr>
+</file>
+
+<file path=word/numbering.xml><?xml version="1.0" encoding="utf-8"?>
+<w:numbering xmlns:wpc="http://schemas.microsoft.com/office/word/2010/wordprocessingCanvas" xmlns:cx="http://schemas.microsoft.com/office/drawing/2014/chartex" xmlns:cx1="http://schemas.microsoft.com/office/drawing/2015/9/8/chartex" xmlns:cx2="http://schemas.microsoft.com/office/drawing/2015/10/21/chartex" xmlns:cx3="http://schemas.microsoft.com/office/drawing/2016/5/9/chartex" xmlns:cx4="http://schemas.microsoft.com/office/drawing/2016/5/10/chartex" xmlns:cx5="http://schemas.microsoft.com/office/drawing/2016/5/11/chartex" xmlns:cx6="http://schemas.microsoft.com/office/drawing/2016/5/12/chartex" xmlns:cx7="http://schemas.microsoft.com/office/drawing/2016/5/13/chartex" xmlns:cx8="http://schemas.microsoft.com/office/drawing/2016/5/14/chartex" xmlns:mc="http://schemas.openxmlformats.org/markup-compatibility/2006" xmlns:aink="http://schemas.microsoft.com/office/drawing/2016/ink" xmlns:am3d="http://schemas.microsoft.com/office/drawing/2017/model3d" xmlns:o="urn:schemas-microsoft-com:office:office" xmlns:r="http://schemas.openxmlformats.org/officeDocument/2006/relationships" xmlns:m="http://schemas.openxmlformats.org/officeDocument/2006/math" xmlns:v="urn:schemas-microsoft-com:vml" xmlns:wp14="http://schemas.microsoft.com/office/word/2010/wordprocessingDrawing" xmlns:wp="http://schemas.openxmlformats.org/drawingml/2006/wordprocessingDrawing" xmlns:w10="urn:schemas-microsoft-com:office:word" xmlns:w="http://schemas.openxmlformats.org/wordprocessingml/2006/main" xmlns:w14="http://schemas.microsoft.com/office/word/2010/wordml" xmlns:w15="http://schemas.microsoft.com/office/word/2012/wordml" xmlns:w16cex="http://schemas.microsoft.com/office/word/2018/wordml/cex" xmlns:w16cid="http://schemas.microsoft.com/office/word/2016/wordml/cid" xmlns:w16="http://schemas.microsoft.com/office/word/2018/wordml" xmlns:w16sdtdh="http://schemas.microsoft.com/office/word/2020/wordml/sdtdatahash" xmlns:w16se="http://schemas.microsoft.com/office/word/2015/wordml/symex" xmlns:wpg="http://schemas.microsoft.com/office/word/2010/wordprocessingGroup" xmlns:wpi="http://schemas.microsoft.com/office/word/2010/wordprocessingInk" xmlns:wne="http://schemas.microsoft.com/office/word/2006/wordml" xmlns:wps="http://schemas.microsoft.com/office/word/2010/wordprocessingShape" mc:Ignorable="w14 w15 w16se w16cid w16 w16cex w16sdtdh wp14">
+  <w:abstractNum w:abstractNumId="0" w15:restartNumberingAfterBreak="0">
+    <w:nsid w:val="BD6D6E94"/>
+    <w:multiLevelType w:val="multilevel"/>
+    <w:tmpl w:val="AA7E3ABE"/>
+    <w:lvl w:ilvl="0">
+      <w:start w:val="1"/>
+      <w:numFmt w:val="upperLetter"/>
+      <w:lvlText w:val="%1."/>
+      <w:lvlJc w:val="left"/>
+      <w:pPr>
+        <w:ind w:left="360" w:hanging="360"/>
+      </w:pPr>
+      <w:rPr>
+        <w:rFonts w:hint="default"/>
+      </w:rPr>
+    </w:lvl>
+    <w:lvl w:ilvl="1">
+      <w:start w:val="1"/>
+      <w:numFmt w:val="decimal"/>
+      <w:lvlText w:val="%2."/>
+      <w:lvlJc w:val="left"/>
+      <w:pPr>
+        <w:ind w:left="720" w:hanging="360"/>
+      </w:pPr>
+      <w:rPr>
+        <w:rFonts w:hint="default"/>
+      </w:rPr>
+    </w:lvl>
+    <w:lvl w:ilvl="2">
+      <w:start w:val="1"/>
+      <w:numFmt w:val="lowerLetter"/>
+      <w:lvlText w:val="%3."/>
+      <w:lvlJc w:val="left"/>
+      <w:pPr>
+        <w:ind w:left="1080" w:hanging="360"/>
+      </w:pPr>
+      <w:rPr>
+        <w:rFonts w:hint="default"/>
+      </w:rPr>
+    </w:lvl>
+    <w:lvl w:ilvl="3">
+      <w:start w:val="1"/>
+      <w:numFmt w:val="decimal"/>
+      <w:lvlText w:val="%4)"/>
+      <w:lvlJc w:val="left"/>
+      <w:pPr>
+        <w:ind w:left="1440" w:hanging="360"/>
+      </w:pPr>
+      <w:rPr>
+        <w:rFonts w:hint="default"/>
+      </w:rPr>
+    </w:lvl>
+    <w:lvl w:ilvl="4">
+      <w:start w:val="1"/>
+      <w:numFmt w:val="lowerLetter"/>
+      <w:lvlText w:val="%5)"/>
+      <w:lvlJc w:val="left"/>
+      <w:pPr>
+        <w:ind w:left="1800" w:hanging="360"/>
+      </w:pPr>
+      <w:rPr>
+        <w:rFonts w:hint="default"/>
+      </w:rPr>
+    </w:lvl>
+    <w:lvl w:ilvl="5">
+      <w:start w:val="1"/>
+      <w:numFmt w:val="decimal"/>
+      <w:lvlText w:val="%5.%6."/>
+      <w:lvlJc w:val="left"/>
+      <w:pPr>
+        <w:ind w:left="2520" w:hanging="720"/>
+      </w:pPr>
+      <w:rPr>
+        <w:rFonts w:hint="default"/>
+      </w:rPr>
+    </w:lvl>
+    <w:lvl w:ilvl="6">
+      <w:start w:val="1"/>
+      <w:numFmt w:val="decimal"/>
+      <w:lvlText w:val="%5.%6.%7"/>
+      <w:lvlJc w:val="left"/>
+      <w:pPr>
+        <w:ind w:left="2520" w:hanging="360"/>
+      </w:pPr>
+      <w:rPr>
+        <w:rFonts w:hint="default"/>
+      </w:rPr>
+    </w:lvl>
+    <w:lvl w:ilvl="7">
+      <w:start w:val="1"/>
+      <w:numFmt w:val="lowerLetter"/>
+      <w:lvlText w:val="%8."/>
+      <w:lvlJc w:val="left"/>
+      <w:pPr>
+        <w:ind w:left="2880" w:hanging="360"/>
+      </w:pPr>
+      <w:rPr>
+        <w:rFonts w:hint="default"/>
+      </w:rPr>
+    </w:lvl>
+    <w:lvl w:ilvl="8">
+      <w:start w:val="1"/>
+      <w:numFmt w:val="lowerRoman"/>
+      <w:lvlText w:val="%9."/>
+      <w:lvlJc w:val="left"/>
+      <w:pPr>
+        <w:ind w:left="3240" w:hanging="360"/>
+      </w:pPr>
+      <w:rPr>
+        <w:rFonts w:hint="default"/>
+      </w:rPr>
+    </w:lvl>
+  </w:abstractNum>
+  <w:abstractNum w:abstractNumId="1" w15:restartNumberingAfterBreak="0">
+    <w:nsid w:val="D7B99E70"/>
+    <w:multiLevelType w:val="multilevel"/>
+    <w:tmpl w:val="AA7E3ABE"/>
+    <w:lvl w:ilvl="0">
+      <w:start w:val="1"/>
+      <w:numFmt w:val="upperLetter"/>
+      <w:lvlText w:val="%1."/>
+      <w:lvlJc w:val="left"/>
+      <w:pPr>
+        <w:ind w:left="360" w:hanging="360"/>
+      </w:pPr>
+      <w:rPr>
+        <w:rFonts w:hint="default"/>
+      </w:rPr>
+    </w:lvl>
+    <w:lvl w:ilvl="1">
+      <w:start w:val="1"/>
+      <w:numFmt w:val="decimal"/>
+      <w:lvlText w:val="%2."/>
+      <w:lvlJc w:val="left"/>
+      <w:pPr>
+        <w:ind w:left="720" w:hanging="360"/>
+      </w:pPr>
+      <w:rPr>
+        <w:rFonts w:hint="default"/>
+      </w:rPr>
+    </w:lvl>
+    <w:lvl w:ilvl="2">
+      <w:start w:val="1"/>
+      <w:numFmt w:val="lowerLetter"/>
+      <w:lvlText w:val="%3."/>
+      <w:lvlJc w:val="left"/>
+      <w:pPr>
+        <w:ind w:left="1080" w:hanging="360"/>
+      </w:pPr>
+      <w:rPr>
+        <w:rFonts w:hint="default"/>
+      </w:rPr>
+    </w:lvl>
+    <w:lvl w:ilvl="3">
+      <w:start w:val="1"/>
+      <w:numFmt w:val="decimal"/>
+      <w:lvlText w:val="%4)"/>
+      <w:lvlJc w:val="left"/>
+      <w:pPr>
+        <w:ind w:left="1440" w:hanging="360"/>
+      </w:pPr>
+      <w:rPr>
+        <w:rFonts w:hint="default"/>
+      </w:rPr>
+    </w:lvl>
+    <w:lvl w:ilvl="4">
+      <w:start w:val="1"/>
+      <w:numFmt w:val="lowerLetter"/>
+      <w:lvlText w:val="%5)"/>
+      <w:lvlJc w:val="left"/>
+      <w:pPr>
+        <w:ind w:left="1800" w:hanging="360"/>
+      </w:pPr>
+      <w:rPr>
+        <w:rFonts w:hint="default"/>
+      </w:rPr>
+    </w:lvl>
+    <w:lvl w:ilvl="5">
+      <w:start w:val="1"/>
+      <w:numFmt w:val="decimal"/>
+      <w:lvlText w:val="%5.%6."/>
+      <w:lvlJc w:val="left"/>
+      <w:pPr>
+        <w:ind w:left="2520" w:hanging="720"/>
+      </w:pPr>
+      <w:rPr>
+        <w:rFonts w:hint="default"/>
+      </w:rPr>
+    </w:lvl>
+    <w:lvl w:ilvl="6">
+      <w:start w:val="1"/>
+      <w:numFmt w:val="decimal"/>
+      <w:lvlText w:val="%5.%6.%7"/>
+      <w:lvlJc w:val="left"/>
+      <w:pPr>
+        <w:ind w:left="2520" w:hanging="360"/>
+      </w:pPr>
+      <w:rPr>
+        <w:rFonts w:hint="default"/>
+      </w:rPr>
+    </w:lvl>
+    <w:lvl w:ilvl="7">
+      <w:start w:val="1"/>
+      <w:numFmt w:val="lowerLetter"/>
+      <w:lvlText w:val="%8."/>
+      <w:lvlJc w:val="left"/>
+      <w:pPr>
+        <w:ind w:left="2880" w:hanging="360"/>
+      </w:pPr>
+      <w:rPr>
+        <w:rFonts w:hint="default"/>
+      </w:rPr>
+    </w:lvl>
+    <w:lvl w:ilvl="8">
+      <w:start w:val="1"/>
+      <w:numFmt w:val="lowerRoman"/>
+      <w:lvlText w:val="%9."/>
+      <w:lvlJc w:val="left"/>
+      <w:pPr>
+        <w:ind w:left="3240" w:hanging="360"/>
+      </w:pPr>
+      <w:rPr>
+        <w:rFonts w:hint="default"/>
+      </w:rPr>
+    </w:lvl>
+  </w:abstractNum>
+  <w:abstractNum w:abstractNumId="2" w15:restartNumberingAfterBreak="0">
+    <w:nsid w:val="D8CF61B4"/>
+    <w:multiLevelType w:val="multilevel"/>
+    <w:tmpl w:val="AA7E3ABE"/>
+    <w:lvl w:ilvl="0">
+      <w:start w:val="1"/>
+      <w:numFmt w:val="upperLetter"/>
+      <w:lvlText w:val="%1."/>
+      <w:lvlJc w:val="left"/>
+      <w:pPr>
+        <w:ind w:left="360" w:hanging="360"/>
+      </w:pPr>
+      <w:rPr>
+        <w:rFonts w:hint="default"/>
+      </w:rPr>
+    </w:lvl>
+    <w:lvl w:ilvl="1">
+      <w:start w:val="1"/>
+      <w:numFmt w:val="decimal"/>
+      <w:lvlText w:val="%2."/>
+      <w:lvlJc w:val="left"/>
+      <w:pPr>
+        <w:ind w:left="720" w:hanging="360"/>
+      </w:pPr>
+      <w:rPr>
+        <w:rFonts w:hint="default"/>
+      </w:rPr>
+    </w:lvl>
+    <w:lvl w:ilvl="2">
+      <w:start w:val="1"/>
+      <w:numFmt w:val="lowerLetter"/>
+      <w:lvlText w:val="%3."/>
+      <w:lvlJc w:val="left"/>
+      <w:pPr>
+        <w:ind w:left="1080" w:hanging="360"/>
+      </w:pPr>
+      <w:rPr>
+        <w:rFonts w:hint="default"/>
+      </w:rPr>
+    </w:lvl>
+    <w:lvl w:ilvl="3">
+      <w:start w:val="1"/>
+      <w:numFmt w:val="decimal"/>
+      <w:lvlText w:val="%4)"/>
+      <w:lvlJc w:val="left"/>
+      <w:pPr>
+        <w:ind w:left="1440" w:hanging="360"/>
+      </w:pPr>
+      <w:rPr>
+        <w:rFonts w:hint="default"/>
+      </w:rPr>
+    </w:lvl>
+    <w:lvl w:ilvl="4">
+      <w:start w:val="1"/>
+      <w:numFmt w:val="lowerLetter"/>
+      <w:lvlText w:val="%5)"/>
+      <w:lvlJc w:val="left"/>
+      <w:pPr>
+        <w:ind w:left="1800" w:hanging="360"/>
+      </w:pPr>
+      <w:rPr>
+        <w:rFonts w:hint="default"/>
+      </w:rPr>
+    </w:lvl>
+    <w:lvl w:ilvl="5">
+      <w:start w:val="1"/>
+      <w:numFmt w:val="decimal"/>
+      <w:lvlText w:val="%5.%6."/>
+      <w:lvlJc w:val="left"/>
+      <w:pPr>
+        <w:ind w:left="2520" w:hanging="720"/>
+      </w:pPr>
+      <w:rPr>
+        <w:rFonts w:hint="default"/>
+      </w:rPr>
+    </w:lvl>
+    <w:lvl w:ilvl="6">
+      <w:start w:val="1"/>
+      <w:numFmt w:val="decimal"/>
+      <w:lvlText w:val="%5.%6.%7"/>
+      <w:lvlJc w:val="left"/>
+      <w:pPr>
+        <w:ind w:left="2520" w:hanging="360"/>
+      </w:pPr>
+      <w:rPr>
+        <w:rFonts w:hint="default"/>
+      </w:rPr>
+    </w:lvl>
+    <w:lvl w:ilvl="7">
+      <w:start w:val="1"/>
+      <w:numFmt w:val="lowerLetter"/>
+      <w:lvlText w:val="%8."/>
+      <w:lvlJc w:val="left"/>
+      <w:pPr>
+        <w:ind w:left="2880" w:hanging="360"/>
+      </w:pPr>
+      <w:rPr>
+        <w:rFonts w:hint="default"/>
+      </w:rPr>
+    </w:lvl>
+    <w:lvl w:ilvl="8">
+      <w:start w:val="1"/>
+      <w:numFmt w:val="lowerRoman"/>
+      <w:lvlText w:val="%9."/>
+      <w:lvlJc w:val="left"/>
+      <w:pPr>
+        <w:ind w:left="3240" w:hanging="360"/>
+      </w:pPr>
+      <w:rPr>
+        <w:rFonts w:hint="default"/>
+      </w:rPr>
+    </w:lvl>
+  </w:abstractNum>
+  <w:abstractNum w:abstractNumId="3" w15:restartNumberingAfterBreak="0">
+    <w:nsid w:val="DFA74B5B"/>
+    <w:multiLevelType w:val="multilevel"/>
+    <w:tmpl w:val="AA7E3ABE"/>
+    <w:lvl w:ilvl="0">
+      <w:start w:val="1"/>
+      <w:numFmt w:val="upperLetter"/>
+      <w:lvlText w:val="%1."/>
+      <w:lvlJc w:val="left"/>
+      <w:pPr>
+        <w:ind w:left="360" w:hanging="360"/>
+      </w:pPr>
+      <w:rPr>
+        <w:rFonts w:hint="default"/>
+      </w:rPr>
+    </w:lvl>
+    <w:lvl w:ilvl="1">
+      <w:start w:val="1"/>
+      <w:numFmt w:val="decimal"/>
+      <w:lvlText w:val="%2."/>
+      <w:lvlJc w:val="left"/>
+      <w:pPr>
+        <w:ind w:left="720" w:hanging="360"/>
+      </w:pPr>
+      <w:rPr>
+        <w:rFonts w:hint="default"/>
+      </w:rPr>
+    </w:lvl>
+    <w:lvl w:ilvl="2">
+      <w:start w:val="1"/>
+      <w:numFmt w:val="lowerLetter"/>
+      <w:lvlText w:val="%3."/>
+      <w:lvlJc w:val="left"/>
+      <w:pPr>
+        <w:ind w:left="1080" w:hanging="360"/>
+      </w:pPr>
+      <w:rPr>
+        <w:rFonts w:hint="default"/>
+      </w:rPr>
+    </w:lvl>
+    <w:lvl w:ilvl="3">
+      <w:start w:val="1"/>
+      <w:numFmt w:val="decimal"/>
+      <w:lvlText w:val="%4)"/>
+      <w:lvlJc w:val="left"/>
+      <w:pPr>
+        <w:ind w:left="1440" w:hanging="360"/>
+      </w:pPr>
+      <w:rPr>
+        <w:rFonts w:hint="default"/>
+      </w:rPr>
+    </w:lvl>
+    <w:lvl w:ilvl="4">
+      <w:start w:val="1"/>
+      <w:numFmt w:val="lowerLetter"/>
+      <w:lvlText w:val="%5)"/>
+      <w:lvlJc w:val="left"/>
+      <w:pPr>
+        <w:ind w:left="1800" w:hanging="360"/>
+      </w:pPr>
+      <w:rPr>
+        <w:rFonts w:hint="default"/>
+      </w:rPr>
+    </w:lvl>
+    <w:lvl w:ilvl="5">
+      <w:start w:val="1"/>
+      <w:numFmt w:val="decimal"/>
+      <w:lvlText w:val="%5.%6."/>
+      <w:lvlJc w:val="left"/>
+      <w:pPr>
+        <w:ind w:left="2520" w:hanging="720"/>
+      </w:pPr>
+      <w:rPr>
+        <w:rFonts w:hint="default"/>
+      </w:rPr>
+    </w:lvl>
+    <w:lvl w:ilvl="6">
+      <w:start w:val="1"/>
+      <w:numFmt w:val="decimal"/>
+      <w:lvlText w:val="%5.%6.%7"/>
+      <w:lvlJc w:val="left"/>
+      <w:pPr>
+        <w:ind w:left="2520" w:hanging="360"/>
+      </w:pPr>
+      <w:rPr>
+        <w:rFonts w:hint="default"/>
+      </w:rPr>
+    </w:lvl>
+    <w:lvl w:ilvl="7">
+      <w:start w:val="1"/>
+      <w:numFmt w:val="lowerLetter"/>
+      <w:lvlText w:val="%8."/>
+      <w:lvlJc w:val="left"/>
+      <w:pPr>
+        <w:ind w:left="2880" w:hanging="360"/>
+      </w:pPr>
+      <w:rPr>
+        <w:rFonts w:hint="default"/>
+      </w:rPr>
+    </w:lvl>
+    <w:lvl w:ilvl="8">
+      <w:start w:val="1"/>
+      <w:numFmt w:val="lowerRoman"/>
+      <w:lvlText w:val="%9."/>
+      <w:lvlJc w:val="left"/>
+      <w:pPr>
+        <w:ind w:left="3240" w:hanging="360"/>
+      </w:pPr>
+      <w:rPr>
+        <w:rFonts w:hint="default"/>
+      </w:rPr>
+    </w:lvl>
+  </w:abstractNum>
+  <w:abstractNum w:abstractNumId="4" w15:restartNumberingAfterBreak="0">
+    <w:nsid w:val="E29A81CA"/>
+    <w:multiLevelType w:val="multilevel"/>
+    <w:tmpl w:val="AA7E3ABE"/>
+    <w:lvl w:ilvl="0">
+      <w:start w:val="1"/>
+      <w:numFmt w:val="upperLetter"/>
+      <w:lvlText w:val="%1."/>
+      <w:lvlJc w:val="left"/>
+      <w:pPr>
+        <w:ind w:left="360" w:hanging="360"/>
+      </w:pPr>
+      <w:rPr>
+        <w:rFonts w:hint="default"/>
+      </w:rPr>
+    </w:lvl>
+    <w:lvl w:ilvl="1">
+      <w:start w:val="1"/>
+      <w:numFmt w:val="decimal"/>
+      <w:lvlText w:val="%2."/>
+      <w:lvlJc w:val="left"/>
+      <w:pPr>
+        <w:ind w:left="720" w:hanging="360"/>
+      </w:pPr>
+      <w:rPr>
+        <w:rFonts w:hint="default"/>
+      </w:rPr>
+    </w:lvl>
+    <w:lvl w:ilvl="2">
+      <w:start w:val="1"/>
+      <w:numFmt w:val="lowerLetter"/>
+      <w:lvlText w:val="%3."/>
+      <w:lvlJc w:val="left"/>
+      <w:pPr>
+        <w:ind w:left="1080" w:hanging="360"/>
+      </w:pPr>
+      <w:rPr>
+        <w:rFonts w:hint="default"/>
+      </w:rPr>
+    </w:lvl>
+    <w:lvl w:ilvl="3">
+      <w:start w:val="1"/>
+      <w:numFmt w:val="decimal"/>
+      <w:lvlText w:val="%4)"/>
+      <w:lvlJc w:val="left"/>
+      <w:pPr>
+        <w:ind w:left="1440" w:hanging="360"/>
+      </w:pPr>
+      <w:rPr>
+        <w:rFonts w:hint="default"/>
+      </w:rPr>
+    </w:lvl>
+    <w:lvl w:ilvl="4">
+      <w:start w:val="1"/>
+      <w:numFmt w:val="lowerLetter"/>
+      <w:lvlText w:val="%5)"/>
+      <w:lvlJc w:val="left"/>
+      <w:pPr>
+        <w:ind w:left="1800" w:hanging="360"/>
+      </w:pPr>
+      <w:rPr>
+        <w:rFonts w:hint="default"/>
+      </w:rPr>
+    </w:lvl>
+    <w:lvl w:ilvl="5">
+      <w:start w:val="1"/>
+      <w:numFmt w:val="decimal"/>
+      <w:lvlText w:val="%5.%6."/>
+      <w:lvlJc w:val="left"/>
+      <w:pPr>
+        <w:ind w:left="2520" w:hanging="720"/>
+      </w:pPr>
+      <w:rPr>
+        <w:rFonts w:hint="default"/>
+      </w:rPr>
+    </w:lvl>
+    <w:lvl w:ilvl="6">
+      <w:start w:val="1"/>
+      <w:numFmt w:val="decimal"/>
+      <w:lvlText w:val="%5.%6.%7"/>
+      <w:lvlJc w:val="left"/>
+      <w:pPr>
+        <w:ind w:left="2520" w:hanging="360"/>
+      </w:pPr>
+      <w:rPr>
+        <w:rFonts w:hint="default"/>
+      </w:rPr>
+    </w:lvl>
+    <w:lvl w:ilvl="7">
+      <w:start w:val="1"/>
+      <w:numFmt w:val="lowerLetter"/>
+      <w:lvlText w:val="%8."/>
+      <w:lvlJc w:val="left"/>
+      <w:pPr>
+        <w:ind w:left="2880" w:hanging="360"/>
+      </w:pPr>
+      <w:rPr>
+        <w:rFonts w:hint="default"/>
+      </w:rPr>
+    </w:lvl>
+    <w:lvl w:ilvl="8">
+      <w:start w:val="1"/>
+      <w:numFmt w:val="lowerRoman"/>
+      <w:lvlText w:val="%9."/>
+      <w:lvlJc w:val="left"/>
+      <w:pPr>
+        <w:ind w:left="3240" w:hanging="360"/>
+      </w:pPr>
+      <w:rPr>
+        <w:rFonts w:hint="default"/>
+      </w:rPr>
+    </w:lvl>
+  </w:abstractNum>
+  <w:abstractNum w:abstractNumId="5" w15:restartNumberingAfterBreak="0">
+    <w:nsid w:val="01D0356A"/>
+    <w:multiLevelType w:val="multilevel"/>
+    <w:tmpl w:val="01D0356A"/>
+    <w:lvl w:ilvl="0">
+      <w:start w:val="1"/>
+      <w:numFmt w:val="decimal"/>
+      <w:lvlText w:val="%1."/>
+      <w:lvlJc w:val="left"/>
+      <w:pPr>
+        <w:ind w:left="1080" w:hanging="360"/>
+      </w:pPr>
+      <w:rPr>
+        <w:rFonts w:hint="default"/>
+      </w:rPr>
+    </w:lvl>
+    <w:lvl w:ilvl="1">
+      <w:start w:val="1"/>
+      <w:numFmt w:val="lowerLetter"/>
+      <w:lvlText w:val="%2."/>
+      <w:lvlJc w:val="left"/>
+      <w:pPr>
+        <w:ind w:left="1800" w:hanging="360"/>
+      </w:pPr>
+    </w:lvl>
+    <w:lvl w:ilvl="2">
+      <w:start w:val="1"/>
+      <w:numFmt w:val="lowerRoman"/>
+      <w:lvlText w:val="%3."/>
+      <w:lvlJc w:val="right"/>
+      <w:pPr>
+        <w:ind w:left="2520" w:hanging="180"/>
+      </w:pPr>
+    </w:lvl>
+    <w:lvl w:ilvl="3">
+      <w:start w:val="1"/>
+      <w:numFmt w:val="decimal"/>
+      <w:lvlText w:val="%4."/>
+      <w:lvlJc w:val="left"/>
+      <w:pPr>
+        <w:ind w:left="3240" w:hanging="360"/>
+      </w:pPr>
+    </w:lvl>
+    <w:lvl w:ilvl="4">
+      <w:start w:val="1"/>
+      <w:numFmt w:val="lowerLetter"/>
+      <w:lvlText w:val="%5."/>
+      <w:lvlJc w:val="left"/>
+      <w:pPr>
+        <w:ind w:left="3960" w:hanging="360"/>
+      </w:pPr>
+    </w:lvl>
+    <w:lvl w:ilvl="5">
+      <w:start w:val="1"/>
+      <w:numFmt w:val="lowerRoman"/>
+      <w:lvlText w:val="%6."/>
+      <w:lvlJc w:val="right"/>
+      <w:pPr>
+        <w:ind w:left="4680" w:hanging="180"/>
+      </w:pPr>
+    </w:lvl>
+    <w:lvl w:ilvl="6">
+      <w:start w:val="1"/>
+      <w:numFmt w:val="decimal"/>
+      <w:lvlText w:val="%7."/>
+      <w:lvlJc w:val="left"/>
+      <w:pPr>
+        <w:ind w:left="5400" w:hanging="360"/>
+      </w:pPr>
+    </w:lvl>
+    <w:lvl w:ilvl="7">
+      <w:start w:val="1"/>
+      <w:numFmt w:val="lowerLetter"/>
+      <w:lvlText w:val="%8."/>
+      <w:lvlJc w:val="left"/>
+      <w:pPr>
+        <w:ind w:left="6120" w:hanging="360"/>
+      </w:pPr>
+    </w:lvl>
+    <w:lvl w:ilvl="8">
+      <w:start w:val="1"/>
+      <w:numFmt w:val="lowerRoman"/>
+      <w:lvlText w:val="%9."/>
+      <w:lvlJc w:val="right"/>
+      <w:pPr>
+        <w:ind w:left="6840" w:hanging="180"/>
+      </w:pPr>
+    </w:lvl>
+  </w:abstractNum>
+  <w:abstractNum w:abstractNumId="6" w15:restartNumberingAfterBreak="0">
+    <w:nsid w:val="08025911"/>
+    <w:multiLevelType w:val="multilevel"/>
+    <w:tmpl w:val="AA7E3ABE"/>
+    <w:lvl w:ilvl="0">
+      <w:start w:val="1"/>
+      <w:numFmt w:val="upperLetter"/>
+      <w:lvlText w:val="%1."/>
+      <w:lvlJc w:val="left"/>
+      <w:pPr>
+        <w:ind w:left="360" w:hanging="360"/>
+      </w:pPr>
+      <w:rPr>
+        <w:rFonts w:hint="default"/>
+      </w:rPr>
+    </w:lvl>
+    <w:lvl w:ilvl="1">
+      <w:start w:val="1"/>
+      <w:numFmt w:val="decimal"/>
+      <w:lvlText w:val="%2."/>
+      <w:lvlJc w:val="left"/>
+      <w:pPr>
+        <w:ind w:left="720" w:hanging="360"/>
+      </w:pPr>
+      <w:rPr>
+        <w:rFonts w:hint="default"/>
+      </w:rPr>
+    </w:lvl>
+    <w:lvl w:ilvl="2">
+      <w:start w:val="1"/>
+      <w:numFmt w:val="lowerLetter"/>
+      <w:lvlText w:val="%3."/>
+      <w:lvlJc w:val="left"/>
+      <w:pPr>
+        <w:ind w:left="1080" w:hanging="360"/>
+      </w:pPr>
+      <w:rPr>
+        <w:rFonts w:hint="default"/>
+      </w:rPr>
+    </w:lvl>
+    <w:lvl w:ilvl="3">
+      <w:start w:val="1"/>
+      <w:numFmt w:val="decimal"/>
+      <w:lvlText w:val="%4)"/>
+      <w:lvlJc w:val="left"/>
+      <w:pPr>
+        <w:ind w:left="1440" w:hanging="360"/>
+      </w:pPr>
+      <w:rPr>
+        <w:rFonts w:hint="default"/>
+      </w:rPr>
+    </w:lvl>
+    <w:lvl w:ilvl="4">
+      <w:start w:val="1"/>
+      <w:numFmt w:val="lowerLetter"/>
+      <w:lvlText w:val="%5)"/>
+      <w:lvlJc w:val="left"/>
+      <w:pPr>
+        <w:ind w:left="1800" w:hanging="360"/>
+      </w:pPr>
+      <w:rPr>
+        <w:rFonts w:hint="default"/>
+      </w:rPr>
+    </w:lvl>
+    <w:lvl w:ilvl="5">
+      <w:start w:val="1"/>
+      <w:numFmt w:val="decimal"/>
+      <w:lvlText w:val="%5.%6."/>
+      <w:lvlJc w:val="left"/>
+      <w:pPr>
+        <w:ind w:left="2520" w:hanging="720"/>
+      </w:pPr>
+      <w:rPr>
+        <w:rFonts w:hint="default"/>
+      </w:rPr>
+    </w:lvl>
+    <w:lvl w:ilvl="6">
+      <w:start w:val="1"/>
+      <w:numFmt w:val="decimal"/>
+      <w:lvlText w:val="%5.%6.%7"/>
+      <w:lvlJc w:val="left"/>
+      <w:pPr>
+        <w:ind w:left="2520" w:hanging="360"/>
+      </w:pPr>
+      <w:rPr>
+        <w:rFonts w:hint="default"/>
+      </w:rPr>
+    </w:lvl>
+    <w:lvl w:ilvl="7">
+      <w:start w:val="1"/>
+      <w:numFmt w:val="lowerLetter"/>
+      <w:lvlText w:val="%8."/>
+      <w:lvlJc w:val="left"/>
+      <w:pPr>
+        <w:ind w:left="2880" w:hanging="360"/>
+      </w:pPr>
+      <w:rPr>
+        <w:rFonts w:hint="default"/>
+      </w:rPr>
+    </w:lvl>
+    <w:lvl w:ilvl="8">
+      <w:start w:val="1"/>
+      <w:numFmt w:val="lowerRoman"/>
+      <w:lvlText w:val="%9."/>
+      <w:lvlJc w:val="left"/>
+      <w:pPr>
+        <w:ind w:left="3240" w:hanging="360"/>
+      </w:pPr>
+      <w:rPr>
+        <w:rFonts w:hint="default"/>
+      </w:rPr>
+    </w:lvl>
+  </w:abstractNum>
+  <w:abstractNum w:abstractNumId="7" w15:restartNumberingAfterBreak="0">
+    <w:nsid w:val="0FF15389"/>
+    <w:multiLevelType w:val="multilevel"/>
+    <w:tmpl w:val="AA7E3ABE"/>
+    <w:lvl w:ilvl="0">
+      <w:start w:val="1"/>
+      <w:numFmt w:val="upperLetter"/>
+      <w:lvlText w:val="%1."/>
+      <w:lvlJc w:val="left"/>
+      <w:pPr>
+        <w:ind w:left="360" w:hanging="360"/>
+      </w:pPr>
+      <w:rPr>
+        <w:rFonts w:hint="default"/>
+      </w:rPr>
+    </w:lvl>
+    <w:lvl w:ilvl="1">
+      <w:start w:val="1"/>
+      <w:numFmt w:val="decimal"/>
+      <w:lvlText w:val="%2."/>
+      <w:lvlJc w:val="left"/>
+      <w:pPr>
+        <w:ind w:left="720" w:hanging="360"/>
+      </w:pPr>
+      <w:rPr>
+        <w:rFonts w:hint="default"/>
+      </w:rPr>
+    </w:lvl>
+    <w:lvl w:ilvl="2">
+      <w:start w:val="1"/>
+      <w:numFmt w:val="lowerLetter"/>
+      <w:lvlText w:val="%3."/>
+      <w:lvlJc w:val="left"/>
+      <w:pPr>
+        <w:ind w:left="1080" w:hanging="360"/>
+      </w:pPr>
+      <w:rPr>
+        <w:rFonts w:hint="default"/>
+      </w:rPr>
+    </w:lvl>
+    <w:lvl w:ilvl="3">
+      <w:start w:val="1"/>
+      <w:numFmt w:val="decimal"/>
+      <w:lvlText w:val="%4)"/>
+      <w:lvlJc w:val="left"/>
+      <w:pPr>
+        <w:ind w:left="1440" w:hanging="360"/>
+      </w:pPr>
+      <w:rPr>
+        <w:rFonts w:hint="default"/>
+      </w:rPr>
+    </w:lvl>
+    <w:lvl w:ilvl="4">
+      <w:start w:val="1"/>
+      <w:numFmt w:val="lowerLetter"/>
+      <w:lvlText w:val="%5)"/>
+      <w:lvlJc w:val="left"/>
+      <w:pPr>
+        <w:ind w:left="1800" w:hanging="360"/>
+      </w:pPr>
+      <w:rPr>
+        <w:rFonts w:hint="default"/>
+      </w:rPr>
+    </w:lvl>
+    <w:lvl w:ilvl="5">
+      <w:start w:val="1"/>
+      <w:numFmt w:val="decimal"/>
+      <w:lvlText w:val="%5.%6."/>
+      <w:lvlJc w:val="left"/>
+      <w:pPr>
+        <w:ind w:left="2520" w:hanging="720"/>
+      </w:pPr>
+      <w:rPr>
+        <w:rFonts w:hint="default"/>
+      </w:rPr>
+    </w:lvl>
+    <w:lvl w:ilvl="6">
+      <w:start w:val="1"/>
+      <w:numFmt w:val="decimal"/>
+      <w:lvlText w:val="%5.%6.%7"/>
+      <w:lvlJc w:val="left"/>
+      <w:pPr>
+        <w:ind w:left="2520" w:hanging="360"/>
+      </w:pPr>
+      <w:rPr>
+        <w:rFonts w:hint="default"/>
+      </w:rPr>
+    </w:lvl>
+    <w:lvl w:ilvl="7">
+      <w:start w:val="1"/>
+      <w:numFmt w:val="lowerLetter"/>
+      <w:lvlText w:val="%8."/>
+      <w:lvlJc w:val="left"/>
+      <w:pPr>
+        <w:ind w:left="2880" w:hanging="360"/>
+      </w:pPr>
+      <w:rPr>
+        <w:rFonts w:hint="default"/>
+      </w:rPr>
+    </w:lvl>
+    <w:lvl w:ilvl="8">
+      <w:start w:val="1"/>
+      <w:numFmt w:val="lowerRoman"/>
+      <w:lvlText w:val="%9."/>
+      <w:lvlJc w:val="left"/>
+      <w:pPr>
+        <w:ind w:left="3240" w:hanging="360"/>
+      </w:pPr>
+      <w:rPr>
+        <w:rFonts w:hint="default"/>
+      </w:rPr>
+    </w:lvl>
+  </w:abstractNum>
+  <w:abstractNum w:abstractNumId="8" w15:restartNumberingAfterBreak="0">
+    <w:nsid w:val="11D00F86"/>
+    <w:multiLevelType w:val="multilevel"/>
+    <w:tmpl w:val="AA7E3ABE"/>
+    <w:lvl w:ilvl="0">
+      <w:start w:val="1"/>
+      <w:numFmt w:val="upperLetter"/>
+      <w:lvlText w:val="%1."/>
+      <w:lvlJc w:val="left"/>
+      <w:pPr>
+        <w:ind w:left="360" w:hanging="360"/>
+      </w:pPr>
+      <w:rPr>
+        <w:rFonts w:hint="default"/>
+      </w:rPr>
+    </w:lvl>
+    <w:lvl w:ilvl="1">
+      <w:start w:val="1"/>
+      <w:numFmt w:val="decimal"/>
+      <w:lvlText w:val="%2."/>
+      <w:lvlJc w:val="left"/>
+      <w:pPr>
+        <w:ind w:left="720" w:hanging="360"/>
+      </w:pPr>
+      <w:rPr>
+        <w:rFonts w:hint="default"/>
+      </w:rPr>
+    </w:lvl>
+    <w:lvl w:ilvl="2">
+      <w:start w:val="1"/>
+      <w:numFmt w:val="lowerLetter"/>
+      <w:lvlText w:val="%3."/>
+      <w:lvlJc w:val="left"/>
+      <w:pPr>
+        <w:ind w:left="1080" w:hanging="360"/>
+      </w:pPr>
+      <w:rPr>
+        <w:rFonts w:hint="default"/>
+      </w:rPr>
+    </w:lvl>
+    <w:lvl w:ilvl="3">
+      <w:start w:val="1"/>
+      <w:numFmt w:val="decimal"/>
+      <w:lvlText w:val="%4)"/>
+      <w:lvlJc w:val="left"/>
+      <w:pPr>
+        <w:ind w:left="1440" w:hanging="360"/>
+      </w:pPr>
+      <w:rPr>
+        <w:rFonts w:hint="default"/>
+      </w:rPr>
+    </w:lvl>
+    <w:lvl w:ilvl="4">
+      <w:start w:val="1"/>
+      <w:numFmt w:val="lowerLetter"/>
+      <w:lvlText w:val="%5)"/>
+      <w:lvlJc w:val="left"/>
+      <w:pPr>
+        <w:ind w:left="1800" w:hanging="360"/>
+      </w:pPr>
+      <w:rPr>
+        <w:rFonts w:hint="default"/>
+      </w:rPr>
+    </w:lvl>
+    <w:lvl w:ilvl="5">
+      <w:start w:val="1"/>
+      <w:numFmt w:val="decimal"/>
+      <w:lvlText w:val="%5.%6."/>
+      <w:lvlJc w:val="left"/>
+      <w:pPr>
+        <w:ind w:left="2520" w:hanging="720"/>
+      </w:pPr>
+      <w:rPr>
+        <w:rFonts w:hint="default"/>
+      </w:rPr>
+    </w:lvl>
+    <w:lvl w:ilvl="6">
+      <w:start w:val="1"/>
+      <w:numFmt w:val="decimal"/>
+      <w:lvlText w:val="%5.%6.%7"/>
+      <w:lvlJc w:val="left"/>
+      <w:pPr>
+        <w:ind w:left="2520" w:hanging="360"/>
+      </w:pPr>
+      <w:rPr>
+        <w:rFonts w:hint="default"/>
+      </w:rPr>
+    </w:lvl>
+    <w:lvl w:ilvl="7">
+      <w:start w:val="1"/>
+      <w:numFmt w:val="lowerLetter"/>
+      <w:lvlText w:val="%8."/>
+      <w:lvlJc w:val="left"/>
+      <w:pPr>
+        <w:ind w:left="2880" w:hanging="360"/>
+      </w:pPr>
+      <w:rPr>
+        <w:rFonts w:hint="default"/>
+      </w:rPr>
+    </w:lvl>
+    <w:lvl w:ilvl="8">
+      <w:start w:val="1"/>
+      <w:numFmt w:val="lowerRoman"/>
+      <w:lvlText w:val="%9."/>
+      <w:lvlJc w:val="left"/>
+      <w:pPr>
+        <w:ind w:left="3240" w:hanging="360"/>
+      </w:pPr>
+      <w:rPr>
+        <w:rFonts w:hint="default"/>
+      </w:rPr>
+    </w:lvl>
+  </w:abstractNum>
+  <w:abstractNum w:abstractNumId="9" w15:restartNumberingAfterBreak="0">
+    <w:nsid w:val="13100E58"/>
+    <w:multiLevelType w:val="multilevel"/>
+    <w:tmpl w:val="13100E58"/>
+    <w:lvl w:ilvl="0">
+      <w:start w:val="1"/>
+      <w:numFmt w:val="lowerLetter"/>
+      <w:lvlText w:val="%1."/>
+      <w:lvlJc w:val="left"/>
+      <w:pPr>
+        <w:ind w:left="1440" w:hanging="360"/>
+      </w:pPr>
+    </w:lvl>
+    <w:lvl w:ilvl="1">
+      <w:start w:val="1"/>
+      <w:numFmt w:val="lowerLetter"/>
+      <w:lvlText w:val="%2."/>
+      <w:lvlJc w:val="left"/>
+      <w:pPr>
+        <w:ind w:left="2160" w:hanging="360"/>
+      </w:pPr>
+    </w:lvl>
+    <w:lvl w:ilvl="2">
+      <w:start w:val="1"/>
+      <w:numFmt w:val="lowerRoman"/>
+      <w:lvlText w:val="%3."/>
+      <w:lvlJc w:val="right"/>
+      <w:pPr>
+        <w:ind w:left="2880" w:hanging="180"/>
+      </w:pPr>
+    </w:lvl>
+    <w:lvl w:ilvl="3">
+      <w:start w:val="1"/>
+      <w:numFmt w:val="decimal"/>
+      <w:lvlText w:val="%4."/>
+      <w:lvlJc w:val="left"/>
+      <w:pPr>
+        <w:ind w:left="3600" w:hanging="360"/>
+      </w:pPr>
+    </w:lvl>
+    <w:lvl w:ilvl="4">
+      <w:start w:val="1"/>
+      <w:numFmt w:val="lowerLetter"/>
+      <w:lvlText w:val="%5."/>
+      <w:lvlJc w:val="left"/>
+      <w:pPr>
+        <w:ind w:left="4320" w:hanging="360"/>
+      </w:pPr>
+    </w:lvl>
+    <w:lvl w:ilvl="5">
+      <w:start w:val="1"/>
+      <w:numFmt w:val="lowerRoman"/>
+      <w:lvlText w:val="%6."/>
+      <w:lvlJc w:val="right"/>
+      <w:pPr>
+        <w:ind w:left="5040" w:hanging="180"/>
+      </w:pPr>
+    </w:lvl>
+    <w:lvl w:ilvl="6">
+      <w:start w:val="1"/>
+      <w:numFmt w:val="decimal"/>
+      <w:lvlText w:val="%7."/>
+      <w:lvlJc w:val="left"/>
+      <w:pPr>
+        <w:ind w:left="5760" w:hanging="360"/>
+      </w:pPr>
+    </w:lvl>
+    <w:lvl w:ilvl="7">
+      <w:start w:val="1"/>
+      <w:numFmt w:val="lowerLetter"/>
+      <w:lvlText w:val="%8."/>
+      <w:lvlJc w:val="left"/>
+      <w:pPr>
+        <w:ind w:left="6480" w:hanging="360"/>
+      </w:pPr>
+    </w:lvl>
+    <w:lvl w:ilvl="8">
+      <w:start w:val="1"/>
+      <w:numFmt w:val="lowerRoman"/>
+      <w:lvlText w:val="%9."/>
+      <w:lvlJc w:val="right"/>
+      <w:pPr>
+        <w:ind w:left="7200" w:hanging="180"/>
+      </w:pPr>
+    </w:lvl>
+  </w:abstractNum>
+  <w:abstractNum w:abstractNumId="10" w15:restartNumberingAfterBreak="0">
+    <w:nsid w:val="14220B29"/>
+    <w:multiLevelType w:val="multilevel"/>
+    <w:tmpl w:val="14220B29"/>
+    <w:lvl w:ilvl="0">
+      <w:start w:val="1"/>
+      <w:numFmt w:val="lowerLetter"/>
+      <w:lvlText w:val="%1."/>
+      <w:lvlJc w:val="left"/>
+      <w:pPr>
+        <w:ind w:left="1800" w:hanging="360"/>
+      </w:pPr>
+    </w:lvl>
+    <w:lvl w:ilvl="1">
+      <w:start w:val="1"/>
+      <w:numFmt w:val="lowerLetter"/>
+      <w:lvlText w:val="%2."/>
+      <w:lvlJc w:val="left"/>
+      <w:pPr>
+        <w:ind w:left="2520" w:hanging="360"/>
+      </w:pPr>
+    </w:lvl>
+    <w:lvl w:ilvl="2">
+      <w:start w:val="1"/>
+      <w:numFmt w:val="lowerRoman"/>
+      <w:lvlText w:val="%3."/>
+      <w:lvlJc w:val="right"/>
+      <w:pPr>
+        <w:ind w:left="3240" w:hanging="180"/>
+      </w:pPr>
+    </w:lvl>
+    <w:lvl w:ilvl="3">
+      <w:start w:val="1"/>
+      <w:numFmt w:val="decimal"/>
+      <w:lvlText w:val="%4."/>
+      <w:lvlJc w:val="left"/>
+      <w:pPr>
+        <w:ind w:left="3960" w:hanging="360"/>
+      </w:pPr>
+    </w:lvl>
+    <w:lvl w:ilvl="4">
+      <w:start w:val="1"/>
+      <w:numFmt w:val="lowerLetter"/>
+      <w:lvlText w:val="%5."/>
+      <w:lvlJc w:val="left"/>
+      <w:pPr>
+        <w:ind w:left="4680" w:hanging="360"/>
+      </w:pPr>
+    </w:lvl>
+    <w:lvl w:ilvl="5">
+      <w:start w:val="1"/>
+      <w:numFmt w:val="lowerRoman"/>
+      <w:lvlText w:val="%6."/>
+      <w:lvlJc w:val="right"/>
+      <w:pPr>
+        <w:ind w:left="5400" w:hanging="180"/>
+      </w:pPr>
+    </w:lvl>
+    <w:lvl w:ilvl="6">
+      <w:start w:val="1"/>
+      <w:numFmt w:val="decimal"/>
+      <w:lvlText w:val="%7."/>
+      <w:lvlJc w:val="left"/>
+      <w:pPr>
+        <w:ind w:left="6120" w:hanging="360"/>
+      </w:pPr>
+    </w:lvl>
+    <w:lvl w:ilvl="7">
+      <w:start w:val="1"/>
+      <w:numFmt w:val="lowerLetter"/>
+      <w:lvlText w:val="%8."/>
+      <w:lvlJc w:val="left"/>
+      <w:pPr>
+        <w:ind w:left="6840" w:hanging="360"/>
+      </w:pPr>
+    </w:lvl>
+    <w:lvl w:ilvl="8">
+      <w:start w:val="1"/>
+      <w:numFmt w:val="lowerRoman"/>
+      <w:lvlText w:val="%9."/>
+      <w:lvlJc w:val="right"/>
+      <w:pPr>
+        <w:ind w:left="7560" w:hanging="180"/>
+      </w:pPr>
+    </w:lvl>
+  </w:abstractNum>
+  <w:abstractNum w:abstractNumId="11" w15:restartNumberingAfterBreak="0">
+    <w:nsid w:val="14AD54CC"/>
+    <w:multiLevelType w:val="multilevel"/>
+    <w:tmpl w:val="AA7E3ABE"/>
+    <w:lvl w:ilvl="0">
+      <w:start w:val="1"/>
+      <w:numFmt w:val="upperLetter"/>
+      <w:lvlText w:val="%1."/>
+      <w:lvlJc w:val="left"/>
+      <w:pPr>
+        <w:ind w:left="360" w:hanging="360"/>
+      </w:pPr>
+      <w:rPr>
+        <w:rFonts w:hint="default"/>
+      </w:rPr>
+    </w:lvl>
+    <w:lvl w:ilvl="1">
+      <w:start w:val="1"/>
+      <w:numFmt w:val="decimal"/>
+      <w:lvlText w:val="%2."/>
+      <w:lvlJc w:val="left"/>
+      <w:pPr>
+        <w:ind w:left="720" w:hanging="360"/>
+      </w:pPr>
+      <w:rPr>
+        <w:rFonts w:hint="default"/>
+      </w:rPr>
+    </w:lvl>
+    <w:lvl w:ilvl="2">
+      <w:start w:val="1"/>
+      <w:numFmt w:val="lowerLetter"/>
+      <w:lvlText w:val="%3."/>
+      <w:lvlJc w:val="left"/>
+      <w:pPr>
+        <w:ind w:left="1080" w:hanging="360"/>
+      </w:pPr>
+      <w:rPr>
+        <w:rFonts w:hint="default"/>
+      </w:rPr>
+    </w:lvl>
+    <w:lvl w:ilvl="3">
+      <w:start w:val="1"/>
+      <w:numFmt w:val="decimal"/>
+      <w:lvlText w:val="%4)"/>
+      <w:lvlJc w:val="left"/>
+      <w:pPr>
+        <w:ind w:left="1440" w:hanging="360"/>
+      </w:pPr>
+      <w:rPr>
+        <w:rFonts w:hint="default"/>
+      </w:rPr>
+    </w:lvl>
+    <w:lvl w:ilvl="4">
+      <w:start w:val="1"/>
+      <w:numFmt w:val="lowerLetter"/>
+      <w:lvlText w:val="%5)"/>
+      <w:lvlJc w:val="left"/>
+      <w:pPr>
+        <w:ind w:left="1800" w:hanging="360"/>
+      </w:pPr>
+      <w:rPr>
+        <w:rFonts w:hint="default"/>
+      </w:rPr>
+    </w:lvl>
+    <w:lvl w:ilvl="5">
+      <w:start w:val="1"/>
+      <w:numFmt w:val="decimal"/>
+      <w:lvlText w:val="%5.%6."/>
+      <w:lvlJc w:val="left"/>
+      <w:pPr>
+        <w:ind w:left="2520" w:hanging="720"/>
+      </w:pPr>
+      <w:rPr>
+        <w:rFonts w:hint="default"/>
+      </w:rPr>
+    </w:lvl>
+    <w:lvl w:ilvl="6">
+      <w:start w:val="1"/>
+      <w:numFmt w:val="decimal"/>
+      <w:lvlText w:val="%5.%6.%7"/>
+      <w:lvlJc w:val="left"/>
+      <w:pPr>
+        <w:ind w:left="2520" w:hanging="360"/>
+      </w:pPr>
+      <w:rPr>
+        <w:rFonts w:hint="default"/>
+      </w:rPr>
+    </w:lvl>
+    <w:lvl w:ilvl="7">
+      <w:start w:val="1"/>
+      <w:numFmt w:val="lowerLetter"/>
+      <w:lvlText w:val="%8."/>
+      <w:lvlJc w:val="left"/>
+      <w:pPr>
+        <w:ind w:left="2880" w:hanging="360"/>
+      </w:pPr>
+      <w:rPr>
+        <w:rFonts w:hint="default"/>
+      </w:rPr>
+    </w:lvl>
+    <w:lvl w:ilvl="8">
+      <w:start w:val="1"/>
+      <w:numFmt w:val="lowerRoman"/>
+      <w:lvlText w:val="%9."/>
+      <w:lvlJc w:val="left"/>
+      <w:pPr>
+        <w:ind w:left="3240" w:hanging="360"/>
+      </w:pPr>
+      <w:rPr>
+        <w:rFonts w:hint="default"/>
+      </w:rPr>
+    </w:lvl>
+  </w:abstractNum>
+  <w:abstractNum w:abstractNumId="12" w15:restartNumberingAfterBreak="0">
+    <w:nsid w:val="15731BFD"/>
+    <w:multiLevelType w:val="multilevel"/>
+    <w:tmpl w:val="AA7E3ABE"/>
+    <w:lvl w:ilvl="0">
+      <w:start w:val="1"/>
+      <w:numFmt w:val="upperLetter"/>
+      <w:lvlText w:val="%1."/>
+      <w:lvlJc w:val="left"/>
+      <w:pPr>
+        <w:ind w:left="360" w:hanging="360"/>
+      </w:pPr>
+      <w:rPr>
+        <w:rFonts w:hint="default"/>
+      </w:rPr>
+    </w:lvl>
+    <w:lvl w:ilvl="1">
+      <w:start w:val="1"/>
+      <w:numFmt w:val="decimal"/>
+      <w:lvlText w:val="%2."/>
+      <w:lvlJc w:val="left"/>
+      <w:pPr>
+        <w:ind w:left="720" w:hanging="360"/>
+      </w:pPr>
+      <w:rPr>
+        <w:rFonts w:hint="default"/>
+      </w:rPr>
+    </w:lvl>
+    <w:lvl w:ilvl="2">
+      <w:start w:val="1"/>
+      <w:numFmt w:val="lowerLetter"/>
+      <w:lvlText w:val="%3."/>
+      <w:lvlJc w:val="left"/>
+      <w:pPr>
+        <w:ind w:left="1080" w:hanging="360"/>
+      </w:pPr>
+      <w:rPr>
+        <w:rFonts w:hint="default"/>
+      </w:rPr>
+    </w:lvl>
+    <w:lvl w:ilvl="3">
+      <w:start w:val="1"/>
+      <w:numFmt w:val="decimal"/>
+      <w:lvlText w:val="%4)"/>
+      <w:lvlJc w:val="left"/>
+      <w:pPr>
+        <w:ind w:left="1440" w:hanging="360"/>
+      </w:pPr>
+      <w:rPr>
+        <w:rFonts w:hint="default"/>
+      </w:rPr>
+    </w:lvl>
+    <w:lvl w:ilvl="4">
+      <w:start w:val="1"/>
+      <w:numFmt w:val="lowerLetter"/>
+      <w:lvlText w:val="%5)"/>
+      <w:lvlJc w:val="left"/>
+      <w:pPr>
+        <w:ind w:left="1800" w:hanging="360"/>
+      </w:pPr>
+      <w:rPr>
+        <w:rFonts w:hint="default"/>
+      </w:rPr>
+    </w:lvl>
+    <w:lvl w:ilvl="5">
+      <w:start w:val="1"/>
+      <w:numFmt w:val="decimal"/>
+      <w:lvlText w:val="%5.%6."/>
+      <w:lvlJc w:val="left"/>
+      <w:pPr>
+        <w:ind w:left="2520" w:hanging="720"/>
+      </w:pPr>
+      <w:rPr>
+        <w:rFonts w:hint="default"/>
+      </w:rPr>
+    </w:lvl>
+    <w:lvl w:ilvl="6">
+      <w:start w:val="1"/>
+      <w:numFmt w:val="decimal"/>
+      <w:lvlText w:val="%5.%6.%7"/>
+      <w:lvlJc w:val="left"/>
+      <w:pPr>
+        <w:ind w:left="2520" w:hanging="360"/>
+      </w:pPr>
+      <w:rPr>
+        <w:rFonts w:hint="default"/>
+      </w:rPr>
+    </w:lvl>
+    <w:lvl w:ilvl="7">
+      <w:start w:val="1"/>
+      <w:numFmt w:val="lowerLetter"/>
+      <w:lvlText w:val="%8."/>
+      <w:lvlJc w:val="left"/>
+      <w:pPr>
+        <w:ind w:left="2880" w:hanging="360"/>
+      </w:pPr>
+      <w:rPr>
+        <w:rFonts w:hint="default"/>
+      </w:rPr>
+    </w:lvl>
+    <w:lvl w:ilvl="8">
+      <w:start w:val="1"/>
+      <w:numFmt w:val="lowerRoman"/>
+      <w:lvlText w:val="%9."/>
+      <w:lvlJc w:val="left"/>
+      <w:pPr>
+        <w:ind w:left="3240" w:hanging="360"/>
+      </w:pPr>
+      <w:rPr>
+        <w:rFonts w:hint="default"/>
+      </w:rPr>
+    </w:lvl>
+  </w:abstractNum>
+  <w:abstractNum w:abstractNumId="13" w15:restartNumberingAfterBreak="0">
+    <w:nsid w:val="17431D43"/>
+    <w:multiLevelType w:val="multilevel"/>
+    <w:tmpl w:val="AA7E3ABE"/>
+    <w:lvl w:ilvl="0">
+      <w:start w:val="1"/>
+      <w:numFmt w:val="upperLetter"/>
+      <w:lvlText w:val="%1."/>
+      <w:lvlJc w:val="left"/>
+      <w:pPr>
+        <w:ind w:left="360" w:hanging="360"/>
+      </w:pPr>
+      <w:rPr>
+        <w:rFonts w:hint="default"/>
+      </w:rPr>
+    </w:lvl>
+    <w:lvl w:ilvl="1">
+      <w:start w:val="1"/>
+      <w:numFmt w:val="decimal"/>
+      <w:lvlText w:val="%2."/>
+      <w:lvlJc w:val="left"/>
+      <w:pPr>
+        <w:ind w:left="720" w:hanging="360"/>
+      </w:pPr>
+      <w:rPr>
+        <w:rFonts w:hint="default"/>
+      </w:rPr>
+    </w:lvl>
+    <w:lvl w:ilvl="2">
+      <w:start w:val="1"/>
+      <w:numFmt w:val="lowerLetter"/>
+      <w:lvlText w:val="%3."/>
+      <w:lvlJc w:val="left"/>
+      <w:pPr>
+        <w:ind w:left="1080" w:hanging="360"/>
+      </w:pPr>
+      <w:rPr>
+        <w:rFonts w:hint="default"/>
+      </w:rPr>
+    </w:lvl>
+    <w:lvl w:ilvl="3">
+      <w:start w:val="1"/>
+      <w:numFmt w:val="decimal"/>
+      <w:lvlText w:val="%4)"/>
+      <w:lvlJc w:val="left"/>
+      <w:pPr>
+        <w:ind w:left="1440" w:hanging="360"/>
+      </w:pPr>
+      <w:rPr>
+        <w:rFonts w:hint="default"/>
+      </w:rPr>
+    </w:lvl>
+    <w:lvl w:ilvl="4">
+      <w:start w:val="1"/>
+      <w:numFmt w:val="lowerLetter"/>
+      <w:lvlText w:val="%5)"/>
+      <w:lvlJc w:val="left"/>
+      <w:pPr>
+        <w:ind w:left="1800" w:hanging="360"/>
+      </w:pPr>
+      <w:rPr>
+        <w:rFonts w:hint="default"/>
+      </w:rPr>
+    </w:lvl>
+    <w:lvl w:ilvl="5">
+      <w:start w:val="1"/>
+      <w:numFmt w:val="decimal"/>
+      <w:lvlText w:val="%5.%6."/>
+      <w:lvlJc w:val="left"/>
+      <w:pPr>
+        <w:ind w:left="2520" w:hanging="720"/>
+      </w:pPr>
+      <w:rPr>
+        <w:rFonts w:hint="default"/>
+      </w:rPr>
+    </w:lvl>
+    <w:lvl w:ilvl="6">
+      <w:start w:val="1"/>
+      <w:numFmt w:val="decimal"/>
+      <w:lvlText w:val="%5.%6.%7"/>
+      <w:lvlJc w:val="left"/>
+      <w:pPr>
+        <w:ind w:left="2520" w:hanging="360"/>
+      </w:pPr>
+      <w:rPr>
+        <w:rFonts w:hint="default"/>
+      </w:rPr>
+    </w:lvl>
+    <w:lvl w:ilvl="7">
+      <w:start w:val="1"/>
+      <w:numFmt w:val="lowerLetter"/>
+      <w:lvlText w:val="%8."/>
+      <w:lvlJc w:val="left"/>
+      <w:pPr>
+        <w:ind w:left="2880" w:hanging="360"/>
+      </w:pPr>
+      <w:rPr>
+        <w:rFonts w:hint="default"/>
+      </w:rPr>
+    </w:lvl>
+    <w:lvl w:ilvl="8">
+      <w:start w:val="1"/>
+      <w:numFmt w:val="lowerRoman"/>
+      <w:lvlText w:val="%9."/>
+      <w:lvlJc w:val="left"/>
+      <w:pPr>
+        <w:ind w:left="3240" w:hanging="360"/>
+      </w:pPr>
+      <w:rPr>
+        <w:rFonts w:hint="default"/>
+      </w:rPr>
+    </w:lvl>
+  </w:abstractNum>
+  <w:abstractNum w:abstractNumId="14" w15:restartNumberingAfterBreak="0">
+    <w:nsid w:val="1DAD1E1C"/>
+    <w:multiLevelType w:val="multilevel"/>
+    <w:tmpl w:val="1DAD1E1C"/>
+    <w:lvl w:ilvl="0">
+      <w:start w:val="1"/>
+      <w:numFmt w:val="decimal"/>
+      <w:lvlText w:val="%1."/>
+      <w:lvlJc w:val="left"/>
+      <w:pPr>
+        <w:ind w:left="1080" w:hanging="360"/>
+      </w:pPr>
+    </w:lvl>
+    <w:lvl w:ilvl="1">
+      <w:start w:val="1"/>
+      <w:numFmt w:val="lowerLetter"/>
+      <w:lvlText w:val="%2."/>
+      <w:lvlJc w:val="left"/>
+      <w:pPr>
+        <w:ind w:left="180" w:hanging="360"/>
+      </w:pPr>
+    </w:lvl>
+    <w:lvl w:ilvl="2">
+      <w:start w:val="1"/>
+      <w:numFmt w:val="lowerRoman"/>
+      <w:lvlText w:val="%3."/>
+      <w:lvlJc w:val="right"/>
+      <w:pPr>
+        <w:ind w:left="900" w:hanging="180"/>
+      </w:pPr>
+    </w:lvl>
+    <w:lvl w:ilvl="3">
+      <w:start w:val="1"/>
+      <w:numFmt w:val="decimal"/>
+      <w:lvlText w:val="%4."/>
+      <w:lvlJc w:val="left"/>
+      <w:pPr>
+        <w:ind w:left="1620" w:hanging="360"/>
+      </w:pPr>
+    </w:lvl>
+    <w:lvl w:ilvl="4">
+      <w:start w:val="1"/>
+      <w:numFmt w:val="lowerLetter"/>
+      <w:lvlText w:val="%5."/>
+      <w:lvlJc w:val="left"/>
+      <w:pPr>
+        <w:ind w:left="2340" w:hanging="360"/>
+      </w:pPr>
+    </w:lvl>
+    <w:lvl w:ilvl="5">
+      <w:start w:val="1"/>
+      <w:numFmt w:val="lowerRoman"/>
+      <w:lvlText w:val="%6."/>
+      <w:lvlJc w:val="right"/>
+      <w:pPr>
+        <w:ind w:left="3060" w:hanging="180"/>
+      </w:pPr>
+    </w:lvl>
+    <w:lvl w:ilvl="6">
+      <w:start w:val="1"/>
+      <w:numFmt w:val="decimal"/>
+      <w:lvlText w:val="%7."/>
+      <w:lvlJc w:val="left"/>
+      <w:pPr>
+        <w:ind w:left="3780" w:hanging="360"/>
+      </w:pPr>
+    </w:lvl>
+    <w:lvl w:ilvl="7">
+      <w:start w:val="1"/>
+      <w:numFmt w:val="lowerLetter"/>
+      <w:lvlText w:val="%8."/>
+      <w:lvlJc w:val="left"/>
+      <w:pPr>
+        <w:ind w:left="4500" w:hanging="360"/>
+      </w:pPr>
+    </w:lvl>
+    <w:lvl w:ilvl="8">
+      <w:start w:val="1"/>
+      <w:numFmt w:val="lowerRoman"/>
+      <w:lvlText w:val="%9."/>
+      <w:lvlJc w:val="right"/>
+      <w:pPr>
+        <w:ind w:left="5220" w:hanging="180"/>
+      </w:pPr>
+    </w:lvl>
+  </w:abstractNum>
+  <w:abstractNum w:abstractNumId="15" w15:restartNumberingAfterBreak="0">
+    <w:nsid w:val="1EF37E00"/>
+    <w:multiLevelType w:val="multilevel"/>
+    <w:tmpl w:val="AA7E3ABE"/>
+    <w:lvl w:ilvl="0">
+      <w:start w:val="1"/>
+      <w:numFmt w:val="upperLetter"/>
+      <w:lvlText w:val="%1."/>
+      <w:lvlJc w:val="left"/>
+      <w:pPr>
+        <w:ind w:left="360" w:hanging="360"/>
+      </w:pPr>
+      <w:rPr>
+        <w:rFonts w:hint="default"/>
+      </w:rPr>
+    </w:lvl>
+    <w:lvl w:ilvl="1">
+      <w:start w:val="1"/>
+      <w:numFmt w:val="decimal"/>
+      <w:lvlText w:val="%2."/>
+      <w:lvlJc w:val="left"/>
+      <w:pPr>
+        <w:ind w:left="720" w:hanging="360"/>
+      </w:pPr>
+      <w:rPr>
+        <w:rFonts w:hint="default"/>
+      </w:rPr>
+    </w:lvl>
+    <w:lvl w:ilvl="2">
+      <w:start w:val="1"/>
+      <w:numFmt w:val="lowerLetter"/>
+      <w:lvlText w:val="%3."/>
+      <w:lvlJc w:val="left"/>
+      <w:pPr>
+        <w:ind w:left="1080" w:hanging="360"/>
+      </w:pPr>
+      <w:rPr>
+        <w:rFonts w:hint="default"/>
+      </w:rPr>
+    </w:lvl>
+    <w:lvl w:ilvl="3">
+      <w:start w:val="1"/>
+      <w:numFmt w:val="decimal"/>
+      <w:lvlText w:val="%4)"/>
+      <w:lvlJc w:val="left"/>
+      <w:pPr>
+        <w:ind w:left="1440" w:hanging="360"/>
+      </w:pPr>
+      <w:rPr>
+        <w:rFonts w:hint="default"/>
+      </w:rPr>
+    </w:lvl>
+    <w:lvl w:ilvl="4">
+      <w:start w:val="1"/>
+      <w:numFmt w:val="lowerLetter"/>
+      <w:lvlText w:val="%5)"/>
+      <w:lvlJc w:val="left"/>
+      <w:pPr>
+        <w:ind w:left="1800" w:hanging="360"/>
+      </w:pPr>
+      <w:rPr>
+        <w:rFonts w:hint="default"/>
+      </w:rPr>
+    </w:lvl>
+    <w:lvl w:ilvl="5">
+      <w:start w:val="1"/>
+      <w:numFmt w:val="decimal"/>
+      <w:lvlText w:val="%5.%6."/>
+      <w:lvlJc w:val="left"/>
+      <w:pPr>
+        <w:ind w:left="2520" w:hanging="720"/>
+      </w:pPr>
+      <w:rPr>
+        <w:rFonts w:hint="default"/>
+      </w:rPr>
+    </w:lvl>
+    <w:lvl w:ilvl="6">
+      <w:start w:val="1"/>
+      <w:numFmt w:val="decimal"/>
+      <w:lvlText w:val="%5.%6.%7"/>
+      <w:lvlJc w:val="left"/>
+      <w:pPr>
+        <w:ind w:left="2520" w:hanging="360"/>
+      </w:pPr>
+      <w:rPr>
+        <w:rFonts w:hint="default"/>
+      </w:rPr>
+    </w:lvl>
+    <w:lvl w:ilvl="7">
+      <w:start w:val="1"/>
+      <w:numFmt w:val="lowerLetter"/>
+      <w:lvlText w:val="%8."/>
+      <w:lvlJc w:val="left"/>
+      <w:pPr>
+        <w:ind w:left="2880" w:hanging="360"/>
+      </w:pPr>
+      <w:rPr>
+        <w:rFonts w:hint="default"/>
+      </w:rPr>
+    </w:lvl>
+    <w:lvl w:ilvl="8">
+      <w:start w:val="1"/>
+      <w:numFmt w:val="lowerRoman"/>
+      <w:lvlText w:val="%9."/>
+      <w:lvlJc w:val="left"/>
+      <w:pPr>
+        <w:ind w:left="3240" w:hanging="360"/>
+      </w:pPr>
+      <w:rPr>
+        <w:rFonts w:hint="default"/>
+      </w:rPr>
+    </w:lvl>
+  </w:abstractNum>
+  <w:abstractNum w:abstractNumId="16" w15:restartNumberingAfterBreak="0">
+    <w:nsid w:val="200507F4"/>
+    <w:multiLevelType w:val="multilevel"/>
+    <w:tmpl w:val="200507F4"/>
+    <w:lvl w:ilvl="0">
+      <w:start w:val="1"/>
+      <w:numFmt w:val="upperLetter"/>
+      <w:lvlText w:val="%1."/>
+      <w:lvlJc w:val="left"/>
+      <w:pPr>
+        <w:ind w:left="720" w:hanging="360"/>
+      </w:pPr>
+      <w:rPr>
+        <w:rFonts w:hint="default"/>
+      </w:rPr>
+    </w:lvl>
+    <w:lvl w:ilvl="1">
+      <w:start w:val="1"/>
+      <w:numFmt w:val="lowerLetter"/>
+      <w:lvlText w:val="%2."/>
+      <w:lvlJc w:val="left"/>
+      <w:pPr>
+        <w:ind w:left="1440" w:hanging="360"/>
+      </w:pPr>
+    </w:lvl>
+    <w:lvl w:ilvl="2">
+      <w:start w:val="1"/>
+      <w:numFmt w:val="lowerRoman"/>
+      <w:lvlText w:val="%3."/>
+      <w:lvlJc w:val="right"/>
+      <w:pPr>
+        <w:ind w:left="2160" w:hanging="180"/>
+      </w:pPr>
+    </w:lvl>
+    <w:lvl w:ilvl="3">
+      <w:start w:val="1"/>
+      <w:numFmt w:val="decimal"/>
+      <w:lvlText w:val="%4."/>
+      <w:lvlJc w:val="left"/>
+      <w:pPr>
+        <w:ind w:left="2880" w:hanging="360"/>
+      </w:pPr>
+    </w:lvl>
+    <w:lvl w:ilvl="4">
+      <w:start w:val="1"/>
+      <w:numFmt w:val="lowerLetter"/>
+      <w:lvlText w:val="%5."/>
+      <w:lvlJc w:val="left"/>
+      <w:pPr>
+        <w:ind w:left="3600" w:hanging="360"/>
+      </w:pPr>
+    </w:lvl>
+    <w:lvl w:ilvl="5">
+      <w:start w:val="1"/>
+      <w:numFmt w:val="lowerRoman"/>
+      <w:lvlText w:val="%6."/>
+      <w:lvlJc w:val="right"/>
+      <w:pPr>
+        <w:ind w:left="4320" w:hanging="180"/>
+      </w:pPr>
+    </w:lvl>
+    <w:lvl w:ilvl="6">
+      <w:start w:val="1"/>
+      <w:numFmt w:val="decimal"/>
+      <w:lvlText w:val="%7."/>
+      <w:lvlJc w:val="left"/>
+      <w:pPr>
+        <w:ind w:left="5040" w:hanging="360"/>
+      </w:pPr>
+    </w:lvl>
+    <w:lvl w:ilvl="7">
+      <w:start w:val="1"/>
+      <w:numFmt w:val="lowerLetter"/>
+      <w:lvlText w:val="%8."/>
+      <w:lvlJc w:val="left"/>
+      <w:pPr>
+        <w:ind w:left="5760" w:hanging="360"/>
+      </w:pPr>
+    </w:lvl>
+    <w:lvl w:ilvl="8">
+      <w:start w:val="1"/>
+      <w:numFmt w:val="lowerRoman"/>
+      <w:lvlText w:val="%9."/>
+      <w:lvlJc w:val="right"/>
+      <w:pPr>
+        <w:ind w:left="6480" w:hanging="180"/>
+      </w:pPr>
+    </w:lvl>
+  </w:abstractNum>
+  <w:abstractNum w:abstractNumId="17" w15:restartNumberingAfterBreak="0">
+    <w:nsid w:val="23582FEC"/>
+    <w:multiLevelType w:val="multilevel"/>
+    <w:tmpl w:val="AA7E3ABE"/>
+    <w:lvl w:ilvl="0">
+      <w:start w:val="1"/>
+      <w:numFmt w:val="upperLetter"/>
+      <w:lvlText w:val="%1."/>
+      <w:lvlJc w:val="left"/>
+      <w:pPr>
+        <w:ind w:left="360" w:hanging="360"/>
+      </w:pPr>
+      <w:rPr>
+        <w:rFonts w:hint="default"/>
+      </w:rPr>
+    </w:lvl>
+    <w:lvl w:ilvl="1">
+      <w:start w:val="1"/>
+      <w:numFmt w:val="decimal"/>
+      <w:lvlText w:val="%2."/>
+      <w:lvlJc w:val="left"/>
+      <w:pPr>
+        <w:ind w:left="720" w:hanging="360"/>
+      </w:pPr>
+      <w:rPr>
+        <w:rFonts w:hint="default"/>
+      </w:rPr>
+    </w:lvl>
+    <w:lvl w:ilvl="2">
+      <w:start w:val="1"/>
+      <w:numFmt w:val="lowerLetter"/>
+      <w:lvlText w:val="%3."/>
+      <w:lvlJc w:val="left"/>
+      <w:pPr>
+        <w:ind w:left="1080" w:hanging="360"/>
+      </w:pPr>
+      <w:rPr>
+        <w:rFonts w:hint="default"/>
+      </w:rPr>
+    </w:lvl>
+    <w:lvl w:ilvl="3">
+      <w:start w:val="1"/>
+      <w:numFmt w:val="decimal"/>
+      <w:lvlText w:val="%4)"/>
+      <w:lvlJc w:val="left"/>
+      <w:pPr>
+        <w:ind w:left="1440" w:hanging="360"/>
+      </w:pPr>
+      <w:rPr>
+        <w:rFonts w:hint="default"/>
+      </w:rPr>
+    </w:lvl>
+    <w:lvl w:ilvl="4">
+      <w:start w:val="1"/>
+      <w:numFmt w:val="lowerLetter"/>
+      <w:lvlText w:val="%5)"/>
+      <w:lvlJc w:val="left"/>
+      <w:pPr>
+        <w:ind w:left="1800" w:hanging="360"/>
+      </w:pPr>
+      <w:rPr>
+        <w:rFonts w:hint="default"/>
+      </w:rPr>
+    </w:lvl>
+    <w:lvl w:ilvl="5">
+      <w:start w:val="1"/>
+      <w:numFmt w:val="decimal"/>
+      <w:lvlText w:val="%5.%6."/>
+      <w:lvlJc w:val="left"/>
+      <w:pPr>
+        <w:ind w:left="2520" w:hanging="720"/>
+      </w:pPr>
+      <w:rPr>
+        <w:rFonts w:hint="default"/>
+      </w:rPr>
+    </w:lvl>
+    <w:lvl w:ilvl="6">
+      <w:start w:val="1"/>
+      <w:numFmt w:val="decimal"/>
+      <w:lvlText w:val="%5.%6.%7"/>
+      <w:lvlJc w:val="left"/>
+      <w:pPr>
+        <w:ind w:left="2520" w:hanging="360"/>
+      </w:pPr>
+      <w:rPr>
+        <w:rFonts w:hint="default"/>
+      </w:rPr>
+    </w:lvl>
+    <w:lvl w:ilvl="7">
+      <w:start w:val="1"/>
+      <w:numFmt w:val="lowerLetter"/>
+      <w:lvlText w:val="%8."/>
+      <w:lvlJc w:val="left"/>
+      <w:pPr>
+        <w:ind w:left="2880" w:hanging="360"/>
+      </w:pPr>
+      <w:rPr>
+        <w:rFonts w:hint="default"/>
+      </w:rPr>
+    </w:lvl>
+    <w:lvl w:ilvl="8">
+      <w:start w:val="1"/>
+      <w:numFmt w:val="lowerRoman"/>
+      <w:lvlText w:val="%9."/>
+      <w:lvlJc w:val="left"/>
+      <w:pPr>
+        <w:ind w:left="3240" w:hanging="360"/>
+      </w:pPr>
+      <w:rPr>
+        <w:rFonts w:hint="default"/>
+      </w:rPr>
+    </w:lvl>
+  </w:abstractNum>
+  <w:abstractNum w:abstractNumId="18" w15:restartNumberingAfterBreak="0">
+    <w:nsid w:val="24B44155"/>
+    <w:multiLevelType w:val="multilevel"/>
+    <w:tmpl w:val="24B44155"/>
+    <w:lvl w:ilvl="0">
+      <w:start w:val="1"/>
+      <w:numFmt w:val="decimal"/>
+      <w:lvlText w:val="%1."/>
+      <w:lvlJc w:val="left"/>
+      <w:pPr>
+        <w:ind w:left="1080" w:hanging="360"/>
+      </w:pPr>
+      <w:rPr>
+        <w:rFonts w:hint="default"/>
+      </w:rPr>
+    </w:lvl>
+    <w:lvl w:ilvl="1">
+      <w:start w:val="1"/>
+      <w:numFmt w:val="lowerLetter"/>
+      <w:lvlText w:val="%2."/>
+      <w:lvlJc w:val="left"/>
+      <w:pPr>
+        <w:ind w:left="1800" w:hanging="360"/>
+      </w:pPr>
+    </w:lvl>
+    <w:lvl w:ilvl="2">
+      <w:start w:val="1"/>
+      <w:numFmt w:val="lowerRoman"/>
+      <w:lvlText w:val="%3."/>
+      <w:lvlJc w:val="right"/>
+      <w:pPr>
+        <w:ind w:left="2520" w:hanging="180"/>
+      </w:pPr>
+    </w:lvl>
+    <w:lvl w:ilvl="3">
+      <w:start w:val="1"/>
+      <w:numFmt w:val="decimal"/>
+      <w:lvlText w:val="%4."/>
+      <w:lvlJc w:val="left"/>
+      <w:pPr>
+        <w:ind w:left="3240" w:hanging="360"/>
+      </w:pPr>
+    </w:lvl>
+    <w:lvl w:ilvl="4">
+      <w:start w:val="1"/>
+      <w:numFmt w:val="lowerLetter"/>
+      <w:lvlText w:val="%5."/>
+      <w:lvlJc w:val="left"/>
+      <w:pPr>
+        <w:ind w:left="3960" w:hanging="360"/>
+      </w:pPr>
+    </w:lvl>
+    <w:lvl w:ilvl="5">
+      <w:start w:val="1"/>
+      <w:numFmt w:val="lowerRoman"/>
+      <w:lvlText w:val="%6."/>
+      <w:lvlJc w:val="right"/>
+      <w:pPr>
+        <w:ind w:left="4680" w:hanging="180"/>
+      </w:pPr>
+    </w:lvl>
+    <w:lvl w:ilvl="6">
+      <w:start w:val="1"/>
+      <w:numFmt w:val="decimal"/>
+      <w:lvlText w:val="%7."/>
+      <w:lvlJc w:val="left"/>
+      <w:pPr>
+        <w:ind w:left="5400" w:hanging="360"/>
+      </w:pPr>
+    </w:lvl>
+    <w:lvl w:ilvl="7">
+      <w:start w:val="1"/>
+      <w:numFmt w:val="lowerLetter"/>
+      <w:lvlText w:val="%8."/>
+      <w:lvlJc w:val="left"/>
+      <w:pPr>
+        <w:ind w:left="6120" w:hanging="360"/>
+      </w:pPr>
+    </w:lvl>
+    <w:lvl w:ilvl="8">
+      <w:start w:val="1"/>
+      <w:numFmt w:val="lowerRoman"/>
+      <w:lvlText w:val="%9."/>
+      <w:lvlJc w:val="right"/>
+      <w:pPr>
+        <w:ind w:left="6840" w:hanging="180"/>
+      </w:pPr>
+    </w:lvl>
+  </w:abstractNum>
+  <w:abstractNum w:abstractNumId="19" w15:restartNumberingAfterBreak="0">
+    <w:nsid w:val="2673355E"/>
+    <w:multiLevelType w:val="multilevel"/>
+    <w:tmpl w:val="AA7E3ABE"/>
+    <w:lvl w:ilvl="0">
+      <w:start w:val="1"/>
+      <w:numFmt w:val="upperLetter"/>
+      <w:lvlText w:val="%1."/>
+      <w:lvlJc w:val="left"/>
+      <w:pPr>
+        <w:ind w:left="360" w:hanging="360"/>
+      </w:pPr>
+      <w:rPr>
+        <w:rFonts w:hint="default"/>
+      </w:rPr>
+    </w:lvl>
+    <w:lvl w:ilvl="1">
+      <w:start w:val="1"/>
+      <w:numFmt w:val="decimal"/>
+      <w:lvlText w:val="%2."/>
+      <w:lvlJc w:val="left"/>
+      <w:pPr>
+        <w:ind w:left="720" w:hanging="360"/>
+      </w:pPr>
+      <w:rPr>
+        <w:rFonts w:hint="default"/>
+      </w:rPr>
+    </w:lvl>
+    <w:lvl w:ilvl="2">
+      <w:start w:val="1"/>
+      <w:numFmt w:val="lowerLetter"/>
+      <w:lvlText w:val="%3."/>
+      <w:lvlJc w:val="left"/>
+      <w:pPr>
+        <w:ind w:left="1080" w:hanging="360"/>
+      </w:pPr>
+      <w:rPr>
+        <w:rFonts w:hint="default"/>
+      </w:rPr>
+    </w:lvl>
+    <w:lvl w:ilvl="3">
+      <w:start w:val="1"/>
+      <w:numFmt w:val="decimal"/>
+      <w:lvlText w:val="%4)"/>
+      <w:lvlJc w:val="left"/>
+      <w:pPr>
+        <w:ind w:left="1440" w:hanging="360"/>
+      </w:pPr>
+      <w:rPr>
+        <w:rFonts w:hint="default"/>
+      </w:rPr>
+    </w:lvl>
+    <w:lvl w:ilvl="4">
+      <w:start w:val="1"/>
+      <w:numFmt w:val="lowerLetter"/>
+      <w:lvlText w:val="%5)"/>
+      <w:lvlJc w:val="left"/>
+      <w:pPr>
+        <w:ind w:left="1800" w:hanging="360"/>
+      </w:pPr>
+      <w:rPr>
+        <w:rFonts w:hint="default"/>
+      </w:rPr>
+    </w:lvl>
+    <w:lvl w:ilvl="5">
+      <w:start w:val="1"/>
+      <w:numFmt w:val="decimal"/>
+      <w:lvlText w:val="%5.%6."/>
+      <w:lvlJc w:val="left"/>
+      <w:pPr>
+        <w:ind w:left="2520" w:hanging="720"/>
+      </w:pPr>
+      <w:rPr>
+        <w:rFonts w:hint="default"/>
+      </w:rPr>
+    </w:lvl>
+    <w:lvl w:ilvl="6">
+      <w:start w:val="1"/>
+      <w:numFmt w:val="decimal"/>
+      <w:lvlText w:val="%5.%6.%7"/>
+      <w:lvlJc w:val="left"/>
+      <w:pPr>
+        <w:ind w:left="2520" w:hanging="360"/>
+      </w:pPr>
+      <w:rPr>
+        <w:rFonts w:hint="default"/>
+      </w:rPr>
+    </w:lvl>
+    <w:lvl w:ilvl="7">
+      <w:start w:val="1"/>
+      <w:numFmt w:val="lowerLetter"/>
+      <w:lvlText w:val="%8."/>
+      <w:lvlJc w:val="left"/>
+      <w:pPr>
+        <w:ind w:left="2880" w:hanging="360"/>
+      </w:pPr>
+      <w:rPr>
+        <w:rFonts w:hint="default"/>
+      </w:rPr>
+    </w:lvl>
+    <w:lvl w:ilvl="8">
+      <w:start w:val="1"/>
+      <w:numFmt w:val="lowerRoman"/>
+      <w:lvlText w:val="%9."/>
+      <w:lvlJc w:val="left"/>
+      <w:pPr>
+        <w:ind w:left="3240" w:hanging="360"/>
+      </w:pPr>
+      <w:rPr>
+        <w:rFonts w:hint="default"/>
+      </w:rPr>
+    </w:lvl>
+  </w:abstractNum>
+  <w:abstractNum w:abstractNumId="20" w15:restartNumberingAfterBreak="0">
+    <w:nsid w:val="27720159"/>
+    <w:multiLevelType w:val="multilevel"/>
+    <w:tmpl w:val="27720159"/>
+    <w:lvl w:ilvl="0">
+      <w:start w:val="1"/>
+      <w:numFmt w:val="decimal"/>
+      <w:lvlText w:val="%1."/>
+      <w:lvlJc w:val="left"/>
+      <w:pPr>
+        <w:ind w:left="720" w:hanging="360"/>
+      </w:pPr>
+      <w:rPr>
+        <w:rFonts w:hint="default"/>
+      </w:rPr>
+    </w:lvl>
+    <w:lvl w:ilvl="1">
+      <w:start w:val="1"/>
+      <w:numFmt w:val="decimal"/>
+      <w:lvlText w:val="%2."/>
+      <w:lvlJc w:val="left"/>
+      <w:pPr>
+        <w:ind w:left="1440" w:hanging="360"/>
+      </w:pPr>
+      <w:rPr>
+        <w:rFonts w:hint="default"/>
+      </w:rPr>
+    </w:lvl>
+    <w:lvl w:ilvl="2">
+      <w:start w:val="1"/>
+      <w:numFmt w:val="lowerRoman"/>
+      <w:lvlText w:val="%3."/>
+      <w:lvlJc w:val="right"/>
+      <w:pPr>
+        <w:ind w:left="2160" w:hanging="180"/>
+      </w:pPr>
+    </w:lvl>
+    <w:lvl w:ilvl="3">
+      <w:start w:val="1"/>
+      <w:numFmt w:val="decimal"/>
+      <w:lvlText w:val="%4."/>
+      <w:lvlJc w:val="left"/>
+      <w:pPr>
+        <w:ind w:left="2880" w:hanging="360"/>
+      </w:pPr>
+    </w:lvl>
+    <w:lvl w:ilvl="4">
+      <w:start w:val="1"/>
+      <w:numFmt w:val="lowerLetter"/>
+      <w:lvlText w:val="%5."/>
+      <w:lvlJc w:val="left"/>
+      <w:pPr>
+        <w:ind w:left="3600" w:hanging="360"/>
+      </w:pPr>
+    </w:lvl>
+    <w:lvl w:ilvl="5">
+      <w:start w:val="1"/>
+      <w:numFmt w:val="lowerRoman"/>
+      <w:lvlText w:val="%6."/>
+      <w:lvlJc w:val="right"/>
+      <w:pPr>
+        <w:ind w:left="4320" w:hanging="180"/>
+      </w:pPr>
+    </w:lvl>
+    <w:lvl w:ilvl="6">
+      <w:start w:val="1"/>
+      <w:numFmt w:val="decimal"/>
+      <w:lvlText w:val="%7."/>
+      <w:lvlJc w:val="left"/>
+      <w:pPr>
+        <w:ind w:left="5040" w:hanging="360"/>
+      </w:pPr>
+    </w:lvl>
+    <w:lvl w:ilvl="7">
+      <w:start w:val="1"/>
+      <w:numFmt w:val="lowerLetter"/>
+      <w:lvlText w:val="%8."/>
+      <w:lvlJc w:val="left"/>
+      <w:pPr>
+        <w:ind w:left="5760" w:hanging="360"/>
+      </w:pPr>
+    </w:lvl>
+    <w:lvl w:ilvl="8">
+      <w:start w:val="1"/>
+      <w:numFmt w:val="lowerRoman"/>
+      <w:lvlText w:val="%9."/>
+      <w:lvlJc w:val="right"/>
+      <w:pPr>
+        <w:ind w:left="6480" w:hanging="180"/>
+      </w:pPr>
+    </w:lvl>
+  </w:abstractNum>
+  <w:abstractNum w:abstractNumId="21" w15:restartNumberingAfterBreak="0">
+    <w:nsid w:val="326A5C2B"/>
+    <w:multiLevelType w:val="multilevel"/>
+    <w:tmpl w:val="326A5C2B"/>
+    <w:lvl w:ilvl="0">
+      <w:start w:val="1"/>
+      <w:numFmt w:val="decimal"/>
+      <w:lvlText w:val="%1."/>
+      <w:lvlJc w:val="left"/>
+      <w:pPr>
+        <w:ind w:left="1080" w:hanging="360"/>
+      </w:pPr>
+      <w:rPr>
+        <w:rFonts w:hint="default"/>
+      </w:rPr>
+    </w:lvl>
+    <w:lvl w:ilvl="1">
+      <w:start w:val="1"/>
+      <w:numFmt w:val="lowerLetter"/>
+      <w:lvlText w:val="%2."/>
+      <w:lvlJc w:val="left"/>
+      <w:pPr>
+        <w:ind w:left="1800" w:hanging="360"/>
+      </w:pPr>
+    </w:lvl>
+    <w:lvl w:ilvl="2">
+      <w:start w:val="1"/>
+      <w:numFmt w:val="lowerRoman"/>
+      <w:lvlText w:val="%3."/>
+      <w:lvlJc w:val="right"/>
+      <w:pPr>
+        <w:ind w:left="2520" w:hanging="180"/>
+      </w:pPr>
+    </w:lvl>
+    <w:lvl w:ilvl="3">
+      <w:start w:val="1"/>
+      <w:numFmt w:val="decimal"/>
+      <w:lvlText w:val="%4."/>
+      <w:lvlJc w:val="left"/>
+      <w:pPr>
+        <w:ind w:left="3240" w:hanging="360"/>
+      </w:pPr>
+    </w:lvl>
+    <w:lvl w:ilvl="4">
+      <w:start w:val="1"/>
+      <w:numFmt w:val="lowerLetter"/>
+      <w:lvlText w:val="%5."/>
+      <w:lvlJc w:val="left"/>
+      <w:pPr>
+        <w:ind w:left="3960" w:hanging="360"/>
+      </w:pPr>
+    </w:lvl>
+    <w:lvl w:ilvl="5">
+      <w:start w:val="1"/>
+      <w:numFmt w:val="lowerRoman"/>
+      <w:lvlText w:val="%6."/>
+      <w:lvlJc w:val="right"/>
+      <w:pPr>
+        <w:ind w:left="4680" w:hanging="180"/>
+      </w:pPr>
+    </w:lvl>
+    <w:lvl w:ilvl="6">
+      <w:start w:val="1"/>
+      <w:numFmt w:val="decimal"/>
+      <w:lvlText w:val="%7."/>
+      <w:lvlJc w:val="left"/>
+      <w:pPr>
+        <w:ind w:left="5400" w:hanging="360"/>
+      </w:pPr>
+    </w:lvl>
+    <w:lvl w:ilvl="7">
+      <w:start w:val="1"/>
+      <w:numFmt w:val="lowerLetter"/>
+      <w:lvlText w:val="%8."/>
+      <w:lvlJc w:val="left"/>
+      <w:pPr>
+        <w:ind w:left="6120" w:hanging="360"/>
+      </w:pPr>
+    </w:lvl>
+    <w:lvl w:ilvl="8">
+      <w:start w:val="1"/>
+      <w:numFmt w:val="lowerRoman"/>
+      <w:lvlText w:val="%9."/>
+      <w:lvlJc w:val="right"/>
+      <w:pPr>
+        <w:ind w:left="6840" w:hanging="180"/>
+      </w:pPr>
+    </w:lvl>
+  </w:abstractNum>
+  <w:abstractNum w:abstractNumId="22" w15:restartNumberingAfterBreak="0">
+    <w:nsid w:val="35287E9E"/>
+    <w:multiLevelType w:val="multilevel"/>
+    <w:tmpl w:val="AA7E3ABE"/>
+    <w:lvl w:ilvl="0">
+      <w:start w:val="1"/>
+      <w:numFmt w:val="upperLetter"/>
+      <w:lvlText w:val="%1."/>
+      <w:lvlJc w:val="left"/>
+      <w:pPr>
+        <w:ind w:left="360" w:hanging="360"/>
+      </w:pPr>
+      <w:rPr>
+        <w:rFonts w:hint="default"/>
+      </w:rPr>
+    </w:lvl>
+    <w:lvl w:ilvl="1">
+      <w:start w:val="1"/>
+      <w:numFmt w:val="decimal"/>
+      <w:lvlText w:val="%2."/>
+      <w:lvlJc w:val="left"/>
+      <w:pPr>
+        <w:ind w:left="720" w:hanging="360"/>
+      </w:pPr>
+      <w:rPr>
+        <w:rFonts w:hint="default"/>
+      </w:rPr>
+    </w:lvl>
+    <w:lvl w:ilvl="2">
+      <w:start w:val="1"/>
+      <w:numFmt w:val="lowerLetter"/>
+      <w:lvlText w:val="%3."/>
+      <w:lvlJc w:val="left"/>
+      <w:pPr>
+        <w:ind w:left="1080" w:hanging="360"/>
+      </w:pPr>
+      <w:rPr>
+        <w:rFonts w:hint="default"/>
+      </w:rPr>
+    </w:lvl>
+    <w:lvl w:ilvl="3">
+      <w:start w:val="1"/>
+      <w:numFmt w:val="decimal"/>
+      <w:lvlText w:val="%4)"/>
+      <w:lvlJc w:val="left"/>
+      <w:pPr>
+        <w:ind w:left="1440" w:hanging="360"/>
+      </w:pPr>
+      <w:rPr>
+        <w:rFonts w:hint="default"/>
+      </w:rPr>
+    </w:lvl>
+    <w:lvl w:ilvl="4">
+      <w:start w:val="1"/>
+      <w:numFmt w:val="lowerLetter"/>
+      <w:lvlText w:val="%5)"/>
+      <w:lvlJc w:val="left"/>
+      <w:pPr>
+        <w:ind w:left="1800" w:hanging="360"/>
+      </w:pPr>
+      <w:rPr>
+        <w:rFonts w:hint="default"/>
+      </w:rPr>
+    </w:lvl>
+    <w:lvl w:ilvl="5">
+      <w:start w:val="1"/>
+      <w:numFmt w:val="decimal"/>
+      <w:lvlText w:val="%5.%6."/>
+      <w:lvlJc w:val="left"/>
+      <w:pPr>
+        <w:ind w:left="2520" w:hanging="720"/>
+      </w:pPr>
+      <w:rPr>
+        <w:rFonts w:hint="default"/>
+      </w:rPr>
+    </w:lvl>
+    <w:lvl w:ilvl="6">
+      <w:start w:val="1"/>
+      <w:numFmt w:val="decimal"/>
+      <w:lvlText w:val="%5.%6.%7"/>
+      <w:lvlJc w:val="left"/>
+      <w:pPr>
+        <w:ind w:left="2520" w:hanging="360"/>
+      </w:pPr>
+      <w:rPr>
+        <w:rFonts w:hint="default"/>
+      </w:rPr>
+    </w:lvl>
+    <w:lvl w:ilvl="7">
+      <w:start w:val="1"/>
+      <w:numFmt w:val="lowerLetter"/>
+      <w:lvlText w:val="%8."/>
+      <w:lvlJc w:val="left"/>
+      <w:pPr>
+        <w:ind w:left="2880" w:hanging="360"/>
+      </w:pPr>
+      <w:rPr>
+        <w:rFonts w:hint="default"/>
+      </w:rPr>
+    </w:lvl>
+    <w:lvl w:ilvl="8">
+      <w:start w:val="1"/>
+      <w:numFmt w:val="lowerRoman"/>
+      <w:lvlText w:val="%9."/>
+      <w:lvlJc w:val="left"/>
+      <w:pPr>
+        <w:ind w:left="3240" w:hanging="360"/>
+      </w:pPr>
+      <w:rPr>
+        <w:rFonts w:hint="default"/>
+      </w:rPr>
+    </w:lvl>
+  </w:abstractNum>
+  <w:abstractNum w:abstractNumId="23" w15:restartNumberingAfterBreak="0">
+    <w:nsid w:val="38C65200"/>
+    <w:multiLevelType w:val="multilevel"/>
+    <w:tmpl w:val="38C65200"/>
+    <w:lvl w:ilvl="0">
+      <w:start w:val="1"/>
+      <w:numFmt w:val="upperLetter"/>
+      <w:lvlText w:val="%1."/>
+      <w:lvlJc w:val="left"/>
+      <w:pPr>
+        <w:ind w:left="720" w:hanging="360"/>
+      </w:pPr>
+      <w:rPr>
+        <w:rFonts w:hint="default"/>
+      </w:rPr>
+    </w:lvl>
+    <w:lvl w:ilvl="1">
+      <w:start w:val="1"/>
+      <w:numFmt w:val="lowerLetter"/>
+      <w:lvlText w:val="%2."/>
+      <w:lvlJc w:val="left"/>
+      <w:pPr>
+        <w:ind w:left="1440" w:hanging="360"/>
+      </w:pPr>
+    </w:lvl>
+    <w:lvl w:ilvl="2">
+      <w:start w:val="1"/>
+      <w:numFmt w:val="lowerRoman"/>
+      <w:lvlText w:val="%3."/>
+      <w:lvlJc w:val="right"/>
+      <w:pPr>
+        <w:ind w:left="2160" w:hanging="180"/>
+      </w:pPr>
+    </w:lvl>
+    <w:lvl w:ilvl="3">
+      <w:start w:val="1"/>
+      <w:numFmt w:val="decimal"/>
+      <w:lvlText w:val="%4."/>
+      <w:lvlJc w:val="left"/>
+      <w:pPr>
+        <w:ind w:left="2880" w:hanging="360"/>
+      </w:pPr>
+    </w:lvl>
+    <w:lvl w:ilvl="4">
+      <w:start w:val="1"/>
+      <w:numFmt w:val="lowerLetter"/>
+      <w:lvlText w:val="%5."/>
+      <w:lvlJc w:val="left"/>
+      <w:pPr>
+        <w:ind w:left="3600" w:hanging="360"/>
+      </w:pPr>
+    </w:lvl>
+    <w:lvl w:ilvl="5">
+      <w:start w:val="1"/>
+      <w:numFmt w:val="lowerRoman"/>
+      <w:lvlText w:val="%6."/>
+      <w:lvlJc w:val="right"/>
+      <w:pPr>
+        <w:ind w:left="4320" w:hanging="180"/>
+      </w:pPr>
+    </w:lvl>
+    <w:lvl w:ilvl="6">
+      <w:start w:val="1"/>
+      <w:numFmt w:val="decimal"/>
+      <w:lvlText w:val="%7."/>
+      <w:lvlJc w:val="left"/>
+      <w:pPr>
+        <w:ind w:left="5040" w:hanging="360"/>
+      </w:pPr>
+    </w:lvl>
+    <w:lvl w:ilvl="7">
+      <w:start w:val="1"/>
+      <w:numFmt w:val="lowerLetter"/>
+      <w:lvlText w:val="%8."/>
+      <w:lvlJc w:val="left"/>
+      <w:pPr>
+        <w:ind w:left="5760" w:hanging="360"/>
+      </w:pPr>
+    </w:lvl>
+    <w:lvl w:ilvl="8">
+      <w:start w:val="1"/>
+      <w:numFmt w:val="lowerRoman"/>
+      <w:lvlText w:val="%9."/>
+      <w:lvlJc w:val="right"/>
+      <w:pPr>
+        <w:ind w:left="6480" w:hanging="180"/>
+      </w:pPr>
+    </w:lvl>
+  </w:abstractNum>
+  <w:abstractNum w:abstractNumId="24" w15:restartNumberingAfterBreak="0">
+    <w:nsid w:val="3B917B6D"/>
+    <w:multiLevelType w:val="multilevel"/>
+    <w:tmpl w:val="AA7E3ABE"/>
+    <w:lvl w:ilvl="0">
+      <w:start w:val="1"/>
+      <w:numFmt w:val="upperLetter"/>
+      <w:lvlText w:val="%1."/>
+      <w:lvlJc w:val="left"/>
+      <w:pPr>
+        <w:ind w:left="360" w:hanging="360"/>
+      </w:pPr>
+      <w:rPr>
+        <w:rFonts w:hint="default"/>
+      </w:rPr>
+    </w:lvl>
+    <w:lvl w:ilvl="1">
+      <w:start w:val="1"/>
+      <w:numFmt w:val="decimal"/>
+      <w:lvlText w:val="%2."/>
+      <w:lvlJc w:val="left"/>
+      <w:pPr>
+        <w:ind w:left="720" w:hanging="360"/>
+      </w:pPr>
+      <w:rPr>
+        <w:rFonts w:hint="default"/>
+      </w:rPr>
+    </w:lvl>
+    <w:lvl w:ilvl="2">
+      <w:start w:val="1"/>
+      <w:numFmt w:val="lowerLetter"/>
+      <w:lvlText w:val="%3."/>
+      <w:lvlJc w:val="left"/>
+      <w:pPr>
+        <w:ind w:left="1080" w:hanging="360"/>
+      </w:pPr>
+      <w:rPr>
+        <w:rFonts w:hint="default"/>
+      </w:rPr>
+    </w:lvl>
+    <w:lvl w:ilvl="3">
+      <w:start w:val="1"/>
+      <w:numFmt w:val="decimal"/>
+      <w:lvlText w:val="%4)"/>
+      <w:lvlJc w:val="left"/>
+      <w:pPr>
+        <w:ind w:left="1440" w:hanging="360"/>
+      </w:pPr>
+      <w:rPr>
+        <w:rFonts w:hint="default"/>
+      </w:rPr>
+    </w:lvl>
+    <w:lvl w:ilvl="4">
+      <w:start w:val="1"/>
+      <w:numFmt w:val="lowerLetter"/>
+      <w:lvlText w:val="%5)"/>
+      <w:lvlJc w:val="left"/>
+      <w:pPr>
+        <w:ind w:left="1800" w:hanging="360"/>
+      </w:pPr>
+      <w:rPr>
+        <w:rFonts w:hint="default"/>
+      </w:rPr>
+    </w:lvl>
+    <w:lvl w:ilvl="5">
+      <w:start w:val="1"/>
+      <w:numFmt w:val="decimal"/>
+      <w:lvlText w:val="%5.%6."/>
+      <w:lvlJc w:val="left"/>
+      <w:pPr>
+        <w:ind w:left="2520" w:hanging="720"/>
+      </w:pPr>
+      <w:rPr>
+        <w:rFonts w:hint="default"/>
+      </w:rPr>
+    </w:lvl>
+    <w:lvl w:ilvl="6">
+      <w:start w:val="1"/>
+      <w:numFmt w:val="decimal"/>
+      <w:lvlText w:val="%5.%6.%7"/>
+      <w:lvlJc w:val="left"/>
+      <w:pPr>
+        <w:ind w:left="2520" w:hanging="360"/>
+      </w:pPr>
+      <w:rPr>
+        <w:rFonts w:hint="default"/>
+      </w:rPr>
+    </w:lvl>
+    <w:lvl w:ilvl="7">
+      <w:start w:val="1"/>
+      <w:numFmt w:val="lowerLetter"/>
+      <w:lvlText w:val="%8."/>
+      <w:lvlJc w:val="left"/>
+      <w:pPr>
+        <w:ind w:left="2880" w:hanging="360"/>
+      </w:pPr>
+      <w:rPr>
+        <w:rFonts w:hint="default"/>
+      </w:rPr>
+    </w:lvl>
+    <w:lvl w:ilvl="8">
+      <w:start w:val="1"/>
+      <w:numFmt w:val="lowerRoman"/>
+      <w:lvlText w:val="%9."/>
+      <w:lvlJc w:val="left"/>
+      <w:pPr>
+        <w:ind w:left="3240" w:hanging="360"/>
+      </w:pPr>
+      <w:rPr>
+        <w:rFonts w:hint="default"/>
+      </w:rPr>
+    </w:lvl>
+  </w:abstractNum>
+  <w:abstractNum w:abstractNumId="25" w15:restartNumberingAfterBreak="0">
+    <w:nsid w:val="3CE1373E"/>
+    <w:multiLevelType w:val="multilevel"/>
+    <w:tmpl w:val="3CE1373E"/>
+    <w:lvl w:ilvl="0">
+      <w:start w:val="1"/>
+      <w:numFmt w:val="upperLetter"/>
+      <w:lvlText w:val="%1."/>
+      <w:lvlJc w:val="left"/>
+      <w:pPr>
+        <w:ind w:left="720" w:hanging="360"/>
+      </w:pPr>
+      <w:rPr>
+        <w:rFonts w:hint="default"/>
+      </w:rPr>
+    </w:lvl>
+    <w:lvl w:ilvl="1">
+      <w:start w:val="1"/>
+      <w:numFmt w:val="lowerLetter"/>
+      <w:lvlText w:val="%2."/>
+      <w:lvlJc w:val="left"/>
+      <w:pPr>
+        <w:ind w:left="1440" w:hanging="360"/>
+      </w:pPr>
+    </w:lvl>
+    <w:lvl w:ilvl="2">
+      <w:start w:val="1"/>
+      <w:numFmt w:val="lowerRoman"/>
+      <w:lvlText w:val="%3."/>
+      <w:lvlJc w:val="right"/>
+      <w:pPr>
+        <w:ind w:left="2160" w:hanging="180"/>
+      </w:pPr>
+    </w:lvl>
+    <w:lvl w:ilvl="3">
+      <w:start w:val="1"/>
+      <w:numFmt w:val="decimal"/>
+      <w:lvlText w:val="%4."/>
+      <w:lvlJc w:val="left"/>
+      <w:pPr>
+        <w:ind w:left="2880" w:hanging="360"/>
+      </w:pPr>
+    </w:lvl>
+    <w:lvl w:ilvl="4">
+      <w:start w:val="1"/>
+      <w:numFmt w:val="lowerLetter"/>
+      <w:lvlText w:val="%5."/>
+      <w:lvlJc w:val="left"/>
+      <w:pPr>
+        <w:ind w:left="3600" w:hanging="360"/>
+      </w:pPr>
+    </w:lvl>
+    <w:lvl w:ilvl="5">
+      <w:start w:val="1"/>
+      <w:numFmt w:val="lowerRoman"/>
+      <w:lvlText w:val="%6."/>
+      <w:lvlJc w:val="right"/>
+      <w:pPr>
+        <w:ind w:left="4320" w:hanging="180"/>
+      </w:pPr>
+    </w:lvl>
+    <w:lvl w:ilvl="6">
+      <w:start w:val="1"/>
+      <w:numFmt w:val="decimal"/>
+      <w:lvlText w:val="%7."/>
+      <w:lvlJc w:val="left"/>
+      <w:pPr>
+        <w:ind w:left="5040" w:hanging="360"/>
+      </w:pPr>
+    </w:lvl>
+    <w:lvl w:ilvl="7">
+      <w:start w:val="1"/>
+      <w:numFmt w:val="lowerLetter"/>
+      <w:lvlText w:val="%8."/>
+      <w:lvlJc w:val="left"/>
+      <w:pPr>
+        <w:ind w:left="5760" w:hanging="360"/>
+      </w:pPr>
+    </w:lvl>
+    <w:lvl w:ilvl="8">
+      <w:start w:val="1"/>
+      <w:numFmt w:val="lowerRoman"/>
+      <w:lvlText w:val="%9."/>
+      <w:lvlJc w:val="right"/>
+      <w:pPr>
+        <w:ind w:left="6480" w:hanging="180"/>
+      </w:pPr>
+    </w:lvl>
+  </w:abstractNum>
+  <w:abstractNum w:abstractNumId="26" w15:restartNumberingAfterBreak="0">
+    <w:nsid w:val="413D1552"/>
+    <w:multiLevelType w:val="multilevel"/>
+    <w:tmpl w:val="AA7E3ABE"/>
+    <w:lvl w:ilvl="0">
+      <w:start w:val="1"/>
+      <w:numFmt w:val="upperLetter"/>
+      <w:lvlText w:val="%1."/>
+      <w:lvlJc w:val="left"/>
+      <w:pPr>
+        <w:ind w:left="360" w:hanging="360"/>
+      </w:pPr>
+      <w:rPr>
+        <w:rFonts w:hint="default"/>
+      </w:rPr>
+    </w:lvl>
+    <w:lvl w:ilvl="1">
+      <w:start w:val="1"/>
+      <w:numFmt w:val="decimal"/>
+      <w:lvlText w:val="%2."/>
+      <w:lvlJc w:val="left"/>
+      <w:pPr>
+        <w:ind w:left="720" w:hanging="360"/>
+      </w:pPr>
+      <w:rPr>
+        <w:rFonts w:hint="default"/>
+      </w:rPr>
+    </w:lvl>
+    <w:lvl w:ilvl="2">
+      <w:start w:val="1"/>
+      <w:numFmt w:val="lowerLetter"/>
+      <w:lvlText w:val="%3."/>
+      <w:lvlJc w:val="left"/>
+      <w:pPr>
+        <w:ind w:left="1080" w:hanging="360"/>
+      </w:pPr>
+      <w:rPr>
+        <w:rFonts w:hint="default"/>
+      </w:rPr>
+    </w:lvl>
+    <w:lvl w:ilvl="3">
+      <w:start w:val="1"/>
+      <w:numFmt w:val="decimal"/>
+      <w:lvlText w:val="%4)"/>
+      <w:lvlJc w:val="left"/>
+      <w:pPr>
+        <w:ind w:left="1440" w:hanging="360"/>
+      </w:pPr>
+      <w:rPr>
+        <w:rFonts w:hint="default"/>
+      </w:rPr>
+    </w:lvl>
+    <w:lvl w:ilvl="4">
+      <w:start w:val="1"/>
+      <w:numFmt w:val="lowerLetter"/>
+      <w:lvlText w:val="%5)"/>
+      <w:lvlJc w:val="left"/>
+      <w:pPr>
+        <w:ind w:left="1800" w:hanging="360"/>
+      </w:pPr>
+      <w:rPr>
+        <w:rFonts w:hint="default"/>
+      </w:rPr>
+    </w:lvl>
+    <w:lvl w:ilvl="5">
+      <w:start w:val="1"/>
+      <w:numFmt w:val="decimal"/>
+      <w:lvlText w:val="%5.%6."/>
+      <w:lvlJc w:val="left"/>
+      <w:pPr>
+        <w:ind w:left="2520" w:hanging="720"/>
+      </w:pPr>
+      <w:rPr>
+        <w:rFonts w:hint="default"/>
+      </w:rPr>
+    </w:lvl>
+    <w:lvl w:ilvl="6">
+      <w:start w:val="1"/>
+      <w:numFmt w:val="decimal"/>
+      <w:lvlText w:val="%5.%6.%7"/>
+      <w:lvlJc w:val="left"/>
+      <w:pPr>
+        <w:ind w:left="2520" w:hanging="360"/>
+      </w:pPr>
+      <w:rPr>
+        <w:rFonts w:hint="default"/>
+      </w:rPr>
+    </w:lvl>
+    <w:lvl w:ilvl="7">
+      <w:start w:val="1"/>
+      <w:numFmt w:val="lowerLetter"/>
+      <w:lvlText w:val="%8."/>
+      <w:lvlJc w:val="left"/>
+      <w:pPr>
+        <w:ind w:left="2880" w:hanging="360"/>
+      </w:pPr>
+      <w:rPr>
+        <w:rFonts w:hint="default"/>
+      </w:rPr>
+    </w:lvl>
+    <w:lvl w:ilvl="8">
+      <w:start w:val="1"/>
+      <w:numFmt w:val="lowerRoman"/>
+      <w:lvlText w:val="%9."/>
+      <w:lvlJc w:val="left"/>
+      <w:pPr>
+        <w:ind w:left="3240" w:hanging="360"/>
+      </w:pPr>
+      <w:rPr>
+        <w:rFonts w:hint="default"/>
+      </w:rPr>
+    </w:lvl>
+  </w:abstractNum>
+  <w:abstractNum w:abstractNumId="27" w15:restartNumberingAfterBreak="0">
+    <w:nsid w:val="42014FC0"/>
+    <w:multiLevelType w:val="multilevel"/>
+    <w:tmpl w:val="42014FC0"/>
+    <w:lvl w:ilvl="0">
+      <w:start w:val="1"/>
+      <w:numFmt w:val="upperLetter"/>
+      <w:lvlText w:val="%1."/>
+      <w:lvlJc w:val="left"/>
+      <w:pPr>
+        <w:ind w:left="720" w:hanging="360"/>
+      </w:pPr>
+      <w:rPr>
+        <w:rFonts w:hint="default"/>
+      </w:rPr>
+    </w:lvl>
+    <w:lvl w:ilvl="1">
+      <w:start w:val="1"/>
+      <w:numFmt w:val="lowerLetter"/>
+      <w:lvlText w:val="%2."/>
+      <w:lvlJc w:val="left"/>
+      <w:pPr>
+        <w:ind w:left="1440" w:hanging="360"/>
+      </w:pPr>
+    </w:lvl>
+    <w:lvl w:ilvl="2">
+      <w:start w:val="1"/>
+      <w:numFmt w:val="lowerRoman"/>
+      <w:lvlText w:val="%3."/>
+      <w:lvlJc w:val="right"/>
+      <w:pPr>
+        <w:ind w:left="2160" w:hanging="180"/>
+      </w:pPr>
+    </w:lvl>
+    <w:lvl w:ilvl="3">
+      <w:start w:val="1"/>
+      <w:numFmt w:val="decimal"/>
+      <w:lvlText w:val="%4."/>
+      <w:lvlJc w:val="left"/>
+      <w:pPr>
+        <w:ind w:left="2880" w:hanging="360"/>
+      </w:pPr>
+    </w:lvl>
+    <w:lvl w:ilvl="4">
+      <w:start w:val="1"/>
+      <w:numFmt w:val="lowerLetter"/>
+      <w:lvlText w:val="%5."/>
+      <w:lvlJc w:val="left"/>
+      <w:pPr>
+        <w:ind w:left="3600" w:hanging="360"/>
+      </w:pPr>
+    </w:lvl>
+    <w:lvl w:ilvl="5">
+      <w:start w:val="1"/>
+      <w:numFmt w:val="lowerRoman"/>
+      <w:lvlText w:val="%6."/>
+      <w:lvlJc w:val="right"/>
+      <w:pPr>
+        <w:ind w:left="4320" w:hanging="180"/>
+      </w:pPr>
+    </w:lvl>
+    <w:lvl w:ilvl="6">
+      <w:start w:val="1"/>
+      <w:numFmt w:val="decimal"/>
+      <w:lvlText w:val="%7."/>
+      <w:lvlJc w:val="left"/>
+      <w:pPr>
+        <w:ind w:left="5040" w:hanging="360"/>
+      </w:pPr>
+    </w:lvl>
+    <w:lvl w:ilvl="7">
+      <w:start w:val="1"/>
+      <w:numFmt w:val="lowerLetter"/>
+      <w:lvlText w:val="%8."/>
+      <w:lvlJc w:val="left"/>
+      <w:pPr>
+        <w:ind w:left="5760" w:hanging="360"/>
+      </w:pPr>
+    </w:lvl>
+    <w:lvl w:ilvl="8">
+      <w:start w:val="1"/>
+      <w:numFmt w:val="lowerRoman"/>
+      <w:lvlText w:val="%9."/>
+      <w:lvlJc w:val="right"/>
+      <w:pPr>
+        <w:ind w:left="6480" w:hanging="180"/>
+      </w:pPr>
+    </w:lvl>
+  </w:abstractNum>
+  <w:abstractNum w:abstractNumId="28" w15:restartNumberingAfterBreak="0">
+    <w:nsid w:val="46684617"/>
+    <w:multiLevelType w:val="multilevel"/>
+    <w:tmpl w:val="AA7E3ABE"/>
+    <w:lvl w:ilvl="0">
+      <w:start w:val="1"/>
+      <w:numFmt w:val="upperLetter"/>
+      <w:lvlText w:val="%1."/>
+      <w:lvlJc w:val="left"/>
+      <w:pPr>
+        <w:ind w:left="360" w:hanging="360"/>
+      </w:pPr>
+      <w:rPr>
+        <w:rFonts w:hint="default"/>
+      </w:rPr>
+    </w:lvl>
+    <w:lvl w:ilvl="1">
+      <w:start w:val="1"/>
+      <w:numFmt w:val="decimal"/>
+      <w:lvlText w:val="%2."/>
+      <w:lvlJc w:val="left"/>
+      <w:pPr>
+        <w:ind w:left="720" w:hanging="360"/>
+      </w:pPr>
+      <w:rPr>
+        <w:rFonts w:hint="default"/>
+      </w:rPr>
+    </w:lvl>
+    <w:lvl w:ilvl="2">
+      <w:start w:val="1"/>
+      <w:numFmt w:val="lowerLetter"/>
+      <w:lvlText w:val="%3."/>
+      <w:lvlJc w:val="left"/>
+      <w:pPr>
+        <w:ind w:left="1080" w:hanging="360"/>
+      </w:pPr>
+      <w:rPr>
+        <w:rFonts w:hint="default"/>
+      </w:rPr>
+    </w:lvl>
+    <w:lvl w:ilvl="3">
+      <w:start w:val="1"/>
+      <w:numFmt w:val="decimal"/>
+      <w:lvlText w:val="%4)"/>
+      <w:lvlJc w:val="left"/>
+      <w:pPr>
+        <w:ind w:left="1440" w:hanging="360"/>
+      </w:pPr>
+      <w:rPr>
+        <w:rFonts w:hint="default"/>
+      </w:rPr>
+    </w:lvl>
+    <w:lvl w:ilvl="4">
+      <w:start w:val="1"/>
+      <w:numFmt w:val="lowerLetter"/>
+      <w:lvlText w:val="%5)"/>
+      <w:lvlJc w:val="left"/>
+      <w:pPr>
+        <w:ind w:left="1800" w:hanging="360"/>
+      </w:pPr>
+      <w:rPr>
+        <w:rFonts w:hint="default"/>
+      </w:rPr>
+    </w:lvl>
+    <w:lvl w:ilvl="5">
+      <w:start w:val="1"/>
+      <w:numFmt w:val="decimal"/>
+      <w:lvlText w:val="%5.%6."/>
+      <w:lvlJc w:val="left"/>
+      <w:pPr>
+        <w:ind w:left="2520" w:hanging="720"/>
+      </w:pPr>
+      <w:rPr>
+        <w:rFonts w:hint="default"/>
+      </w:rPr>
+    </w:lvl>
+    <w:lvl w:ilvl="6">
+      <w:start w:val="1"/>
+      <w:numFmt w:val="decimal"/>
+      <w:lvlText w:val="%5.%6.%7"/>
+      <w:lvlJc w:val="left"/>
+      <w:pPr>
+        <w:ind w:left="2520" w:hanging="360"/>
+      </w:pPr>
+      <w:rPr>
+        <w:rFonts w:hint="default"/>
+      </w:rPr>
+    </w:lvl>
+    <w:lvl w:ilvl="7">
+      <w:start w:val="1"/>
+      <w:numFmt w:val="lowerLetter"/>
+      <w:lvlText w:val="%8."/>
+      <w:lvlJc w:val="left"/>
+      <w:pPr>
+        <w:ind w:left="2880" w:hanging="360"/>
+      </w:pPr>
+      <w:rPr>
+        <w:rFonts w:hint="default"/>
+      </w:rPr>
+    </w:lvl>
+    <w:lvl w:ilvl="8">
+      <w:start w:val="1"/>
+      <w:numFmt w:val="lowerRoman"/>
+      <w:lvlText w:val="%9."/>
+      <w:lvlJc w:val="left"/>
+      <w:pPr>
+        <w:ind w:left="3240" w:hanging="360"/>
+      </w:pPr>
+      <w:rPr>
+        <w:rFonts w:hint="default"/>
+      </w:rPr>
+    </w:lvl>
+  </w:abstractNum>
+  <w:abstractNum w:abstractNumId="29" w15:restartNumberingAfterBreak="0">
+    <w:nsid w:val="48797FB1"/>
+    <w:multiLevelType w:val="multilevel"/>
+    <w:tmpl w:val="AA7E3ABE"/>
+    <w:lvl w:ilvl="0">
+      <w:start w:val="1"/>
+      <w:numFmt w:val="upperLetter"/>
+      <w:lvlText w:val="%1."/>
+      <w:lvlJc w:val="left"/>
+      <w:pPr>
+        <w:ind w:left="360" w:hanging="360"/>
+      </w:pPr>
+      <w:rPr>
+        <w:rFonts w:hint="default"/>
+      </w:rPr>
+    </w:lvl>
+    <w:lvl w:ilvl="1">
+      <w:start w:val="1"/>
+      <w:numFmt w:val="decimal"/>
+      <w:lvlText w:val="%2."/>
+      <w:lvlJc w:val="left"/>
+      <w:pPr>
+        <w:ind w:left="720" w:hanging="360"/>
+      </w:pPr>
+      <w:rPr>
+        <w:rFonts w:hint="default"/>
+      </w:rPr>
+    </w:lvl>
+    <w:lvl w:ilvl="2">
+      <w:start w:val="1"/>
+      <w:numFmt w:val="lowerLetter"/>
+      <w:lvlText w:val="%3."/>
+      <w:lvlJc w:val="left"/>
+      <w:pPr>
+        <w:ind w:left="1080" w:hanging="360"/>
+      </w:pPr>
+      <w:rPr>
+        <w:rFonts w:hint="default"/>
+      </w:rPr>
+    </w:lvl>
+    <w:lvl w:ilvl="3">
+      <w:start w:val="1"/>
+      <w:numFmt w:val="decimal"/>
+      <w:lvlText w:val="%4)"/>
+      <w:lvlJc w:val="left"/>
+      <w:pPr>
+        <w:ind w:left="1440" w:hanging="360"/>
+      </w:pPr>
+      <w:rPr>
+        <w:rFonts w:hint="default"/>
+      </w:rPr>
+    </w:lvl>
+    <w:lvl w:ilvl="4">
+      <w:start w:val="1"/>
+      <w:numFmt w:val="lowerLetter"/>
+      <w:lvlText w:val="%5)"/>
+      <w:lvlJc w:val="left"/>
+      <w:pPr>
+        <w:ind w:left="1800" w:hanging="360"/>
+      </w:pPr>
+      <w:rPr>
+        <w:rFonts w:hint="default"/>
+      </w:rPr>
+    </w:lvl>
+    <w:lvl w:ilvl="5">
+      <w:start w:val="1"/>
+      <w:numFmt w:val="decimal"/>
+      <w:lvlText w:val="%5.%6."/>
+      <w:lvlJc w:val="left"/>
+      <w:pPr>
+        <w:ind w:left="2520" w:hanging="720"/>
+      </w:pPr>
+      <w:rPr>
+        <w:rFonts w:hint="default"/>
+      </w:rPr>
+    </w:lvl>
+    <w:lvl w:ilvl="6">
+      <w:start w:val="1"/>
+      <w:numFmt w:val="decimal"/>
+      <w:lvlText w:val="%5.%6.%7"/>
+      <w:lvlJc w:val="left"/>
+      <w:pPr>
+        <w:ind w:left="2520" w:hanging="360"/>
+      </w:pPr>
+      <w:rPr>
+        <w:rFonts w:hint="default"/>
+      </w:rPr>
+    </w:lvl>
+    <w:lvl w:ilvl="7">
+      <w:start w:val="1"/>
+      <w:numFmt w:val="lowerLetter"/>
+      <w:lvlText w:val="%8."/>
+      <w:lvlJc w:val="left"/>
+      <w:pPr>
+        <w:ind w:left="2880" w:hanging="360"/>
+      </w:pPr>
+      <w:rPr>
+        <w:rFonts w:hint="default"/>
+      </w:rPr>
+    </w:lvl>
+    <w:lvl w:ilvl="8">
+      <w:start w:val="1"/>
+      <w:numFmt w:val="lowerRoman"/>
+      <w:lvlText w:val="%9."/>
+      <w:lvlJc w:val="left"/>
+      <w:pPr>
+        <w:ind w:left="3240" w:hanging="360"/>
+      </w:pPr>
+      <w:rPr>
+        <w:rFonts w:hint="default"/>
+      </w:rPr>
+    </w:lvl>
+  </w:abstractNum>
+  <w:abstractNum w:abstractNumId="30" w15:restartNumberingAfterBreak="0">
+    <w:nsid w:val="58CA17E0"/>
+    <w:multiLevelType w:val="multilevel"/>
+    <w:tmpl w:val="AA7E3ABE"/>
+    <w:lvl w:ilvl="0">
+      <w:start w:val="1"/>
+      <w:numFmt w:val="upperLetter"/>
+      <w:lvlText w:val="%1."/>
+      <w:lvlJc w:val="left"/>
+      <w:pPr>
+        <w:ind w:left="360" w:hanging="360"/>
+      </w:pPr>
+      <w:rPr>
+        <w:rFonts w:hint="default"/>
+      </w:rPr>
+    </w:lvl>
+    <w:lvl w:ilvl="1">
+      <w:start w:val="1"/>
+      <w:numFmt w:val="decimal"/>
+      <w:lvlText w:val="%2."/>
+      <w:lvlJc w:val="left"/>
+      <w:pPr>
+        <w:ind w:left="720" w:hanging="360"/>
+      </w:pPr>
+      <w:rPr>
+        <w:rFonts w:hint="default"/>
+      </w:rPr>
+    </w:lvl>
+    <w:lvl w:ilvl="2">
+      <w:start w:val="1"/>
+      <w:numFmt w:val="lowerLetter"/>
+      <w:lvlText w:val="%3."/>
+      <w:lvlJc w:val="left"/>
+      <w:pPr>
+        <w:ind w:left="1080" w:hanging="360"/>
+      </w:pPr>
+      <w:rPr>
+        <w:rFonts w:hint="default"/>
+      </w:rPr>
+    </w:lvl>
+    <w:lvl w:ilvl="3">
+      <w:start w:val="1"/>
+      <w:numFmt w:val="decimal"/>
+      <w:lvlText w:val="%4)"/>
+      <w:lvlJc w:val="left"/>
+      <w:pPr>
+        <w:ind w:left="1440" w:hanging="360"/>
+      </w:pPr>
+      <w:rPr>
+        <w:rFonts w:hint="default"/>
+      </w:rPr>
+    </w:lvl>
+    <w:lvl w:ilvl="4">
+      <w:start w:val="1"/>
+      <w:numFmt w:val="lowerLetter"/>
+      <w:lvlText w:val="%5)"/>
+      <w:lvlJc w:val="left"/>
+      <w:pPr>
+        <w:ind w:left="1800" w:hanging="360"/>
+      </w:pPr>
+      <w:rPr>
+        <w:rFonts w:hint="default"/>
+      </w:rPr>
+    </w:lvl>
+    <w:lvl w:ilvl="5">
+      <w:start w:val="1"/>
+      <w:numFmt w:val="decimal"/>
+      <w:lvlText w:val="%5.%6."/>
+      <w:lvlJc w:val="left"/>
+      <w:pPr>
+        <w:ind w:left="2520" w:hanging="720"/>
+      </w:pPr>
+      <w:rPr>
+        <w:rFonts w:hint="default"/>
+      </w:rPr>
+    </w:lvl>
+    <w:lvl w:ilvl="6">
+      <w:start w:val="1"/>
+      <w:numFmt w:val="decimal"/>
+      <w:lvlText w:val="%5.%6.%7"/>
+      <w:lvlJc w:val="left"/>
+      <w:pPr>
+        <w:ind w:left="2520" w:hanging="360"/>
+      </w:pPr>
+      <w:rPr>
+        <w:rFonts w:hint="default"/>
+      </w:rPr>
+    </w:lvl>
+    <w:lvl w:ilvl="7">
+      <w:start w:val="1"/>
+      <w:numFmt w:val="lowerLetter"/>
+      <w:lvlText w:val="%8."/>
+      <w:lvlJc w:val="left"/>
+      <w:pPr>
+        <w:ind w:left="2880" w:hanging="360"/>
+      </w:pPr>
+      <w:rPr>
+        <w:rFonts w:hint="default"/>
+      </w:rPr>
+    </w:lvl>
+    <w:lvl w:ilvl="8">
+      <w:start w:val="1"/>
+      <w:numFmt w:val="lowerRoman"/>
+      <w:lvlText w:val="%9."/>
+      <w:lvlJc w:val="left"/>
+      <w:pPr>
+        <w:ind w:left="3240" w:hanging="360"/>
+      </w:pPr>
+      <w:rPr>
+        <w:rFonts w:hint="default"/>
+      </w:rPr>
+    </w:lvl>
+  </w:abstractNum>
+  <w:abstractNum w:abstractNumId="31" w15:restartNumberingAfterBreak="0">
+    <w:nsid w:val="5D6D64B4"/>
+    <w:multiLevelType w:val="multilevel"/>
+    <w:tmpl w:val="5D6D64B4"/>
+    <w:lvl w:ilvl="0">
+      <w:start w:val="1"/>
+      <w:numFmt w:val="decimal"/>
+      <w:lvlText w:val="%1."/>
+      <w:lvlJc w:val="left"/>
+      <w:pPr>
+        <w:ind w:left="720" w:hanging="360"/>
+      </w:pPr>
+      <w:rPr>
+        <w:rFonts w:hint="default"/>
+      </w:rPr>
+    </w:lvl>
+    <w:lvl w:ilvl="1">
+      <w:start w:val="1"/>
+      <w:numFmt w:val="lowerLetter"/>
+      <w:lvlText w:val="%2."/>
+      <w:lvlJc w:val="left"/>
+      <w:pPr>
+        <w:ind w:left="1440" w:hanging="360"/>
+      </w:pPr>
+    </w:lvl>
+    <w:lvl w:ilvl="2">
+      <w:start w:val="1"/>
+      <w:numFmt w:val="lowerRoman"/>
+      <w:lvlText w:val="%3."/>
+      <w:lvlJc w:val="right"/>
+      <w:pPr>
+        <w:ind w:left="2160" w:hanging="180"/>
+      </w:pPr>
+    </w:lvl>
+    <w:lvl w:ilvl="3">
+      <w:start w:val="1"/>
+      <w:numFmt w:val="decimal"/>
+      <w:lvlText w:val="%4."/>
+      <w:lvlJc w:val="left"/>
+      <w:pPr>
+        <w:ind w:left="2880" w:hanging="360"/>
+      </w:pPr>
+    </w:lvl>
+    <w:lvl w:ilvl="4">
+      <w:start w:val="1"/>
+      <w:numFmt w:val="lowerLetter"/>
+      <w:lvlText w:val="%5."/>
+      <w:lvlJc w:val="left"/>
+      <w:pPr>
+        <w:ind w:left="3600" w:hanging="360"/>
+      </w:pPr>
+    </w:lvl>
+    <w:lvl w:ilvl="5">
+      <w:start w:val="1"/>
+      <w:numFmt w:val="lowerRoman"/>
+      <w:lvlText w:val="%6."/>
+      <w:lvlJc w:val="right"/>
+      <w:pPr>
+        <w:ind w:left="4320" w:hanging="180"/>
+      </w:pPr>
+    </w:lvl>
+    <w:lvl w:ilvl="6">
+      <w:start w:val="1"/>
+      <w:numFmt w:val="decimal"/>
+      <w:lvlText w:val="%7."/>
+      <w:lvlJc w:val="left"/>
+      <w:pPr>
+        <w:ind w:left="5040" w:hanging="360"/>
+      </w:pPr>
+    </w:lvl>
+    <w:lvl w:ilvl="7">
+      <w:start w:val="1"/>
+      <w:numFmt w:val="lowerLetter"/>
+      <w:lvlText w:val="%8."/>
+      <w:lvlJc w:val="left"/>
+      <w:pPr>
+        <w:ind w:left="5760" w:hanging="360"/>
+      </w:pPr>
+    </w:lvl>
+    <w:lvl w:ilvl="8">
+      <w:start w:val="1"/>
+      <w:numFmt w:val="lowerRoman"/>
+      <w:lvlText w:val="%9."/>
+      <w:lvlJc w:val="right"/>
+      <w:pPr>
+        <w:ind w:left="6480" w:hanging="180"/>
+      </w:pPr>
+    </w:lvl>
+  </w:abstractNum>
+  <w:abstractNum w:abstractNumId="32" w15:restartNumberingAfterBreak="0">
+    <w:nsid w:val="606F458C"/>
+    <w:multiLevelType w:val="multilevel"/>
+    <w:tmpl w:val="606F458C"/>
+    <w:lvl w:ilvl="0">
+      <w:start w:val="1"/>
+      <w:numFmt w:val="decimal"/>
+      <w:lvlText w:val="%1)"/>
+      <w:lvlJc w:val="left"/>
+      <w:pPr>
+        <w:ind w:left="2160" w:hanging="360"/>
+      </w:pPr>
+      <w:rPr>
+        <w:rFonts w:hint="default"/>
+        <w:b w:val="0"/>
+        <w:bCs w:val="0"/>
+      </w:rPr>
+    </w:lvl>
+    <w:lvl w:ilvl="1">
+      <w:start w:val="1"/>
+      <w:numFmt w:val="lowerLetter"/>
+      <w:lvlText w:val="%2."/>
+      <w:lvlJc w:val="left"/>
+      <w:pPr>
+        <w:ind w:left="2880" w:hanging="360"/>
+      </w:pPr>
+    </w:lvl>
+    <w:lvl w:ilvl="2">
+      <w:start w:val="1"/>
+      <w:numFmt w:val="lowerRoman"/>
+      <w:lvlText w:val="%3."/>
+      <w:lvlJc w:val="right"/>
+      <w:pPr>
+        <w:ind w:left="3600" w:hanging="180"/>
+      </w:pPr>
+    </w:lvl>
+    <w:lvl w:ilvl="3">
+      <w:start w:val="1"/>
+      <w:numFmt w:val="decimal"/>
+      <w:lvlText w:val="%4."/>
+      <w:lvlJc w:val="left"/>
+      <w:pPr>
+        <w:ind w:left="4320" w:hanging="360"/>
+      </w:pPr>
+    </w:lvl>
+    <w:lvl w:ilvl="4">
+      <w:start w:val="1"/>
+      <w:numFmt w:val="lowerLetter"/>
+      <w:lvlText w:val="%5."/>
+      <w:lvlJc w:val="left"/>
+      <w:pPr>
+        <w:ind w:left="5040" w:hanging="360"/>
+      </w:pPr>
+    </w:lvl>
+    <w:lvl w:ilvl="5">
+      <w:start w:val="1"/>
+      <w:numFmt w:val="lowerRoman"/>
+      <w:lvlText w:val="%6."/>
+      <w:lvlJc w:val="right"/>
+      <w:pPr>
+        <w:ind w:left="5760" w:hanging="180"/>
+      </w:pPr>
+    </w:lvl>
+    <w:lvl w:ilvl="6">
+      <w:start w:val="1"/>
+      <w:numFmt w:val="decimal"/>
+      <w:lvlText w:val="%7."/>
+      <w:lvlJc w:val="left"/>
+      <w:pPr>
+        <w:ind w:left="6480" w:hanging="360"/>
+      </w:pPr>
+    </w:lvl>
+    <w:lvl w:ilvl="7">
+      <w:start w:val="1"/>
+      <w:numFmt w:val="lowerLetter"/>
+      <w:lvlText w:val="%8."/>
+      <w:lvlJc w:val="left"/>
+      <w:pPr>
+        <w:ind w:left="7200" w:hanging="360"/>
+      </w:pPr>
+    </w:lvl>
+    <w:lvl w:ilvl="8">
+      <w:start w:val="1"/>
+      <w:numFmt w:val="lowerRoman"/>
+      <w:lvlText w:val="%9."/>
+      <w:lvlJc w:val="right"/>
+      <w:pPr>
+        <w:ind w:left="7920" w:hanging="180"/>
+      </w:pPr>
+    </w:lvl>
+  </w:abstractNum>
+  <w:abstractNum w:abstractNumId="33" w15:restartNumberingAfterBreak="0">
+    <w:nsid w:val="6746423E"/>
+    <w:multiLevelType w:val="multilevel"/>
+    <w:tmpl w:val="AA7E3ABE"/>
+    <w:lvl w:ilvl="0">
+      <w:start w:val="1"/>
+      <w:numFmt w:val="upperLetter"/>
+      <w:lvlText w:val="%1."/>
+      <w:lvlJc w:val="left"/>
+      <w:pPr>
+        <w:ind w:left="360" w:hanging="360"/>
+      </w:pPr>
+      <w:rPr>
+        <w:rFonts w:hint="default"/>
+      </w:rPr>
+    </w:lvl>
+    <w:lvl w:ilvl="1">
+      <w:start w:val="1"/>
+      <w:numFmt w:val="decimal"/>
+      <w:lvlText w:val="%2."/>
+      <w:lvlJc w:val="left"/>
+      <w:pPr>
+        <w:ind w:left="720" w:hanging="360"/>
+      </w:pPr>
+      <w:rPr>
+        <w:rFonts w:hint="default"/>
+      </w:rPr>
+    </w:lvl>
+    <w:lvl w:ilvl="2">
+      <w:start w:val="1"/>
+      <w:numFmt w:val="lowerLetter"/>
+      <w:lvlText w:val="%3."/>
+      <w:lvlJc w:val="left"/>
+      <w:pPr>
+        <w:ind w:left="1080" w:hanging="360"/>
+      </w:pPr>
+      <w:rPr>
+        <w:rFonts w:hint="default"/>
+      </w:rPr>
+    </w:lvl>
+    <w:lvl w:ilvl="3">
+      <w:start w:val="1"/>
+      <w:numFmt w:val="decimal"/>
+      <w:lvlText w:val="%4)"/>
+      <w:lvlJc w:val="left"/>
+      <w:pPr>
+        <w:ind w:left="1440" w:hanging="360"/>
+      </w:pPr>
+      <w:rPr>
+        <w:rFonts w:hint="default"/>
+      </w:rPr>
+    </w:lvl>
+    <w:lvl w:ilvl="4">
+      <w:start w:val="1"/>
+      <w:numFmt w:val="lowerLetter"/>
+      <w:lvlText w:val="%5)"/>
+      <w:lvlJc w:val="left"/>
+      <w:pPr>
+        <w:ind w:left="1800" w:hanging="360"/>
+      </w:pPr>
+      <w:rPr>
+        <w:rFonts w:hint="default"/>
+      </w:rPr>
+    </w:lvl>
+    <w:lvl w:ilvl="5">
+      <w:start w:val="1"/>
+      <w:numFmt w:val="decimal"/>
+      <w:lvlText w:val="%5.%6."/>
+      <w:lvlJc w:val="left"/>
+      <w:pPr>
+        <w:ind w:left="2520" w:hanging="720"/>
+      </w:pPr>
+      <w:rPr>
+        <w:rFonts w:hint="default"/>
+      </w:rPr>
+    </w:lvl>
+    <w:lvl w:ilvl="6">
+      <w:start w:val="1"/>
+      <w:numFmt w:val="decimal"/>
+      <w:lvlText w:val="%5.%6.%7"/>
+      <w:lvlJc w:val="left"/>
+      <w:pPr>
+        <w:ind w:left="2520" w:hanging="360"/>
+      </w:pPr>
+      <w:rPr>
+        <w:rFonts w:hint="default"/>
+      </w:rPr>
+    </w:lvl>
+    <w:lvl w:ilvl="7">
+      <w:start w:val="1"/>
+      <w:numFmt w:val="lowerLetter"/>
+      <w:lvlText w:val="%8."/>
+      <w:lvlJc w:val="left"/>
+      <w:pPr>
+        <w:ind w:left="2880" w:hanging="360"/>
+      </w:pPr>
+      <w:rPr>
+        <w:rFonts w:hint="default"/>
+      </w:rPr>
+    </w:lvl>
+    <w:lvl w:ilvl="8">
+      <w:start w:val="1"/>
+      <w:numFmt w:val="lowerRoman"/>
+      <w:lvlText w:val="%9."/>
+      <w:lvlJc w:val="left"/>
+      <w:pPr>
+        <w:ind w:left="3240" w:hanging="360"/>
+      </w:pPr>
+      <w:rPr>
+        <w:rFonts w:hint="default"/>
+      </w:rPr>
+    </w:lvl>
+  </w:abstractNum>
+  <w:abstractNum w:abstractNumId="34" w15:restartNumberingAfterBreak="0">
+    <w:nsid w:val="6791783D"/>
+    <w:multiLevelType w:val="multilevel"/>
+    <w:tmpl w:val="AA7E3ABE"/>
+    <w:lvl w:ilvl="0">
+      <w:start w:val="1"/>
+      <w:numFmt w:val="upperLetter"/>
+      <w:lvlText w:val="%1."/>
+      <w:lvlJc w:val="left"/>
+      <w:pPr>
+        <w:ind w:left="360" w:hanging="360"/>
+      </w:pPr>
+      <w:rPr>
+        <w:rFonts w:hint="default"/>
+      </w:rPr>
+    </w:lvl>
+    <w:lvl w:ilvl="1">
+      <w:start w:val="1"/>
+      <w:numFmt w:val="decimal"/>
+      <w:lvlText w:val="%2."/>
+      <w:lvlJc w:val="left"/>
+      <w:pPr>
+        <w:ind w:left="720" w:hanging="360"/>
+      </w:pPr>
+      <w:rPr>
+        <w:rFonts w:hint="default"/>
+      </w:rPr>
+    </w:lvl>
+    <w:lvl w:ilvl="2">
+      <w:start w:val="1"/>
+      <w:numFmt w:val="lowerLetter"/>
+      <w:lvlText w:val="%3."/>
+      <w:lvlJc w:val="left"/>
+      <w:pPr>
+        <w:ind w:left="1080" w:hanging="360"/>
+      </w:pPr>
+      <w:rPr>
+        <w:rFonts w:hint="default"/>
+      </w:rPr>
+    </w:lvl>
+    <w:lvl w:ilvl="3">
+      <w:start w:val="1"/>
+      <w:numFmt w:val="decimal"/>
+      <w:lvlText w:val="%4)"/>
+      <w:lvlJc w:val="left"/>
+      <w:pPr>
+        <w:ind w:left="1440" w:hanging="360"/>
+      </w:pPr>
+      <w:rPr>
+        <w:rFonts w:hint="default"/>
+      </w:rPr>
+    </w:lvl>
+    <w:lvl w:ilvl="4">
+      <w:start w:val="1"/>
+      <w:numFmt w:val="lowerLetter"/>
+      <w:lvlText w:val="%5)"/>
+      <w:lvlJc w:val="left"/>
+      <w:pPr>
+        <w:ind w:left="1800" w:hanging="360"/>
+      </w:pPr>
+      <w:rPr>
+        <w:rFonts w:hint="default"/>
+      </w:rPr>
+    </w:lvl>
+    <w:lvl w:ilvl="5">
+      <w:start w:val="1"/>
+      <w:numFmt w:val="decimal"/>
+      <w:lvlText w:val="%5.%6."/>
+      <w:lvlJc w:val="left"/>
+      <w:pPr>
+        <w:ind w:left="2520" w:hanging="720"/>
+      </w:pPr>
+      <w:rPr>
+        <w:rFonts w:hint="default"/>
+      </w:rPr>
+    </w:lvl>
+    <w:lvl w:ilvl="6">
+      <w:start w:val="1"/>
+      <w:numFmt w:val="decimal"/>
+      <w:lvlText w:val="%5.%6.%7"/>
+      <w:lvlJc w:val="left"/>
+      <w:pPr>
+        <w:ind w:left="2520" w:hanging="360"/>
+      </w:pPr>
+      <w:rPr>
+        <w:rFonts w:hint="default"/>
+      </w:rPr>
+    </w:lvl>
+    <w:lvl w:ilvl="7">
+      <w:start w:val="1"/>
+      <w:numFmt w:val="lowerLetter"/>
+      <w:lvlText w:val="%8."/>
+      <w:lvlJc w:val="left"/>
+      <w:pPr>
+        <w:ind w:left="2880" w:hanging="360"/>
+      </w:pPr>
+      <w:rPr>
+        <w:rFonts w:hint="default"/>
+      </w:rPr>
+    </w:lvl>
+    <w:lvl w:ilvl="8">
+      <w:start w:val="1"/>
+      <w:numFmt w:val="lowerRoman"/>
+      <w:lvlText w:val="%9."/>
+      <w:lvlJc w:val="left"/>
+      <w:pPr>
+        <w:ind w:left="3240" w:hanging="360"/>
+      </w:pPr>
+      <w:rPr>
+        <w:rFonts w:hint="default"/>
+      </w:rPr>
+    </w:lvl>
+  </w:abstractNum>
+  <w:abstractNum w:abstractNumId="35" w15:restartNumberingAfterBreak="0">
+    <w:nsid w:val="6A7E3986"/>
+    <w:multiLevelType w:val="multilevel"/>
+    <w:tmpl w:val="AA7E3ABE"/>
+    <w:lvl w:ilvl="0">
+      <w:start w:val="1"/>
+      <w:numFmt w:val="upperLetter"/>
+      <w:lvlText w:val="%1."/>
+      <w:lvlJc w:val="left"/>
+      <w:pPr>
+        <w:ind w:left="360" w:hanging="360"/>
+      </w:pPr>
+      <w:rPr>
+        <w:rFonts w:hint="default"/>
+      </w:rPr>
+    </w:lvl>
+    <w:lvl w:ilvl="1">
+      <w:start w:val="1"/>
+      <w:numFmt w:val="decimal"/>
+      <w:lvlText w:val="%2."/>
+      <w:lvlJc w:val="left"/>
+      <w:pPr>
+        <w:ind w:left="720" w:hanging="360"/>
+      </w:pPr>
+      <w:rPr>
+        <w:rFonts w:hint="default"/>
+      </w:rPr>
+    </w:lvl>
+    <w:lvl w:ilvl="2">
+      <w:start w:val="1"/>
+      <w:numFmt w:val="lowerLetter"/>
+      <w:lvlText w:val="%3."/>
+      <w:lvlJc w:val="left"/>
+      <w:pPr>
+        <w:ind w:left="1080" w:hanging="360"/>
+      </w:pPr>
+      <w:rPr>
+        <w:rFonts w:hint="default"/>
+      </w:rPr>
+    </w:lvl>
+    <w:lvl w:ilvl="3">
+      <w:start w:val="1"/>
+      <w:numFmt w:val="decimal"/>
+      <w:lvlText w:val="%4)"/>
+      <w:lvlJc w:val="left"/>
+      <w:pPr>
+        <w:ind w:left="1440" w:hanging="360"/>
+      </w:pPr>
+      <w:rPr>
+        <w:rFonts w:hint="default"/>
+      </w:rPr>
+    </w:lvl>
+    <w:lvl w:ilvl="4">
+      <w:start w:val="1"/>
+      <w:numFmt w:val="lowerLetter"/>
+      <w:lvlText w:val="%5)"/>
+      <w:lvlJc w:val="left"/>
+      <w:pPr>
+        <w:ind w:left="1800" w:hanging="360"/>
+      </w:pPr>
+      <w:rPr>
+        <w:rFonts w:hint="default"/>
+      </w:rPr>
+    </w:lvl>
+    <w:lvl w:ilvl="5">
+      <w:start w:val="1"/>
+      <w:numFmt w:val="decimal"/>
+      <w:lvlText w:val="%5.%6."/>
+      <w:lvlJc w:val="left"/>
+      <w:pPr>
+        <w:ind w:left="2520" w:hanging="720"/>
+      </w:pPr>
+      <w:rPr>
+        <w:rFonts w:hint="default"/>
+      </w:rPr>
+    </w:lvl>
+    <w:lvl w:ilvl="6">
+      <w:start w:val="1"/>
+      <w:numFmt w:val="decimal"/>
+      <w:lvlText w:val="%5.%6.%7"/>
+      <w:lvlJc w:val="left"/>
+      <w:pPr>
+        <w:ind w:left="2520" w:hanging="360"/>
+      </w:pPr>
+      <w:rPr>
+        <w:rFonts w:hint="default"/>
+      </w:rPr>
+    </w:lvl>
+    <w:lvl w:ilvl="7">
+      <w:start w:val="1"/>
+      <w:numFmt w:val="lowerLetter"/>
+      <w:lvlText w:val="%8."/>
+      <w:lvlJc w:val="left"/>
+      <w:pPr>
+        <w:ind w:left="2880" w:hanging="360"/>
+      </w:pPr>
+      <w:rPr>
+        <w:rFonts w:hint="default"/>
+      </w:rPr>
+    </w:lvl>
+    <w:lvl w:ilvl="8">
+      <w:start w:val="1"/>
+      <w:numFmt w:val="lowerRoman"/>
+      <w:lvlText w:val="%9."/>
+      <w:lvlJc w:val="left"/>
+      <w:pPr>
+        <w:ind w:left="3240" w:hanging="360"/>
+      </w:pPr>
+      <w:rPr>
+        <w:rFonts w:hint="default"/>
+      </w:rPr>
+    </w:lvl>
+  </w:abstractNum>
+  <w:abstractNum w:abstractNumId="36" w15:restartNumberingAfterBreak="0">
+    <w:nsid w:val="6BA435F7"/>
+    <w:multiLevelType w:val="multilevel"/>
+    <w:tmpl w:val="AA7E3ABE"/>
+    <w:lvl w:ilvl="0">
+      <w:start w:val="1"/>
+      <w:numFmt w:val="upperLetter"/>
+      <w:lvlText w:val="%1."/>
+      <w:lvlJc w:val="left"/>
+      <w:pPr>
+        <w:ind w:left="360" w:hanging="360"/>
+      </w:pPr>
+      <w:rPr>
+        <w:rFonts w:hint="default"/>
+        <w:b w:val="0"/>
+        <w:bCs/>
+        <w:sz w:val="21"/>
+        <w:szCs w:val="21"/>
+      </w:rPr>
+    </w:lvl>
+    <w:lvl w:ilvl="1">
+      <w:start w:val="1"/>
+      <w:numFmt w:val="decimal"/>
+      <w:lvlText w:val="%2."/>
+      <w:lvlJc w:val="left"/>
+      <w:pPr>
+        <w:ind w:left="720" w:hanging="360"/>
+      </w:pPr>
+      <w:rPr>
+        <w:rFonts w:hint="default"/>
+      </w:rPr>
+    </w:lvl>
+    <w:lvl w:ilvl="2">
+      <w:start w:val="1"/>
+      <w:numFmt w:val="lowerLetter"/>
+      <w:lvlText w:val="%3."/>
+      <w:lvlJc w:val="left"/>
+      <w:pPr>
+        <w:ind w:left="1080" w:hanging="360"/>
+      </w:pPr>
+      <w:rPr>
+        <w:rFonts w:hint="default"/>
+      </w:rPr>
+    </w:lvl>
+    <w:lvl w:ilvl="3">
+      <w:start w:val="1"/>
+      <w:numFmt w:val="decimal"/>
+      <w:lvlText w:val="%4)"/>
+      <w:lvlJc w:val="left"/>
+      <w:pPr>
+        <w:ind w:left="1440" w:hanging="360"/>
+      </w:pPr>
+      <w:rPr>
+        <w:rFonts w:hint="default"/>
+      </w:rPr>
+    </w:lvl>
+    <w:lvl w:ilvl="4">
+      <w:start w:val="1"/>
+      <w:numFmt w:val="lowerLetter"/>
+      <w:lvlText w:val="%5)"/>
+      <w:lvlJc w:val="left"/>
+      <w:pPr>
+        <w:ind w:left="1800" w:hanging="360"/>
+      </w:pPr>
+      <w:rPr>
+        <w:rFonts w:hint="default"/>
+      </w:rPr>
+    </w:lvl>
+    <w:lvl w:ilvl="5">
+      <w:start w:val="1"/>
+      <w:numFmt w:val="decimal"/>
+      <w:lvlText w:val="%5.%6."/>
+      <w:lvlJc w:val="left"/>
+      <w:pPr>
+        <w:ind w:left="2520" w:hanging="720"/>
+      </w:pPr>
+      <w:rPr>
+        <w:rFonts w:hint="default"/>
+      </w:rPr>
+    </w:lvl>
+    <w:lvl w:ilvl="6">
+      <w:start w:val="1"/>
+      <w:numFmt w:val="decimal"/>
+      <w:lvlText w:val="%5.%6.%7"/>
+      <w:lvlJc w:val="left"/>
+      <w:pPr>
+        <w:ind w:left="2520" w:hanging="360"/>
+      </w:pPr>
+      <w:rPr>
+        <w:rFonts w:hint="default"/>
+      </w:rPr>
+    </w:lvl>
+    <w:lvl w:ilvl="7">
+      <w:start w:val="1"/>
+      <w:numFmt w:val="lowerLetter"/>
+      <w:lvlText w:val="%8."/>
+      <w:lvlJc w:val="left"/>
+      <w:pPr>
+        <w:ind w:left="2880" w:hanging="360"/>
+      </w:pPr>
+      <w:rPr>
+        <w:rFonts w:hint="default"/>
+      </w:rPr>
+    </w:lvl>
+    <w:lvl w:ilvl="8">
+      <w:start w:val="1"/>
+      <w:numFmt w:val="lowerRoman"/>
+      <w:lvlText w:val="%9."/>
+      <w:lvlJc w:val="left"/>
+      <w:pPr>
+        <w:ind w:left="3240" w:hanging="360"/>
+      </w:pPr>
+      <w:rPr>
+        <w:rFonts w:hint="default"/>
+      </w:rPr>
+    </w:lvl>
+  </w:abstractNum>
+  <w:abstractNum w:abstractNumId="37" w15:restartNumberingAfterBreak="0">
+    <w:nsid w:val="6EB72C9C"/>
+    <w:multiLevelType w:val="multilevel"/>
+    <w:tmpl w:val="AA7E3ABE"/>
+    <w:lvl w:ilvl="0">
+      <w:start w:val="1"/>
+      <w:numFmt w:val="upperLetter"/>
+      <w:lvlText w:val="%1."/>
+      <w:lvlJc w:val="left"/>
+      <w:pPr>
+        <w:ind w:left="360" w:hanging="360"/>
+      </w:pPr>
+      <w:rPr>
+        <w:rFonts w:hint="default"/>
+      </w:rPr>
+    </w:lvl>
+    <w:lvl w:ilvl="1">
+      <w:start w:val="1"/>
+      <w:numFmt w:val="decimal"/>
+      <w:lvlText w:val="%2."/>
+      <w:lvlJc w:val="left"/>
+      <w:pPr>
+        <w:ind w:left="720" w:hanging="360"/>
+      </w:pPr>
+      <w:rPr>
+        <w:rFonts w:hint="default"/>
+      </w:rPr>
+    </w:lvl>
+    <w:lvl w:ilvl="2">
+      <w:start w:val="1"/>
+      <w:numFmt w:val="lowerLetter"/>
+      <w:lvlText w:val="%3."/>
+      <w:lvlJc w:val="left"/>
+      <w:pPr>
+        <w:ind w:left="1080" w:hanging="360"/>
+      </w:pPr>
+      <w:rPr>
+        <w:rFonts w:hint="default"/>
+      </w:rPr>
+    </w:lvl>
+    <w:lvl w:ilvl="3">
+      <w:start w:val="1"/>
+      <w:numFmt w:val="decimal"/>
+      <w:lvlText w:val="%4)"/>
+      <w:lvlJc w:val="left"/>
+      <w:pPr>
+        <w:ind w:left="1440" w:hanging="360"/>
+      </w:pPr>
+      <w:rPr>
+        <w:rFonts w:hint="default"/>
+      </w:rPr>
+    </w:lvl>
+    <w:lvl w:ilvl="4">
+      <w:start w:val="1"/>
+      <w:numFmt w:val="lowerLetter"/>
+      <w:lvlText w:val="%5)"/>
+      <w:lvlJc w:val="left"/>
+      <w:pPr>
+        <w:ind w:left="1800" w:hanging="360"/>
+      </w:pPr>
+      <w:rPr>
+        <w:rFonts w:hint="default"/>
+      </w:rPr>
+    </w:lvl>
+    <w:lvl w:ilvl="5">
+      <w:start w:val="1"/>
+      <w:numFmt w:val="decimal"/>
+      <w:lvlText w:val="%5.%6."/>
+      <w:lvlJc w:val="left"/>
+      <w:pPr>
+        <w:ind w:left="2520" w:hanging="720"/>
+      </w:pPr>
+      <w:rPr>
+        <w:rFonts w:hint="default"/>
+      </w:rPr>
+    </w:lvl>
+    <w:lvl w:ilvl="6">
+      <w:start w:val="1"/>
+      <w:numFmt w:val="decimal"/>
+      <w:lvlText w:val="%5.%6.%7"/>
+      <w:lvlJc w:val="left"/>
+      <w:pPr>
+        <w:ind w:left="2520" w:hanging="360"/>
+      </w:pPr>
+      <w:rPr>
+        <w:rFonts w:hint="default"/>
+      </w:rPr>
+    </w:lvl>
+    <w:lvl w:ilvl="7">
+      <w:start w:val="1"/>
+      <w:numFmt w:val="lowerLetter"/>
+      <w:lvlText w:val="%8."/>
+      <w:lvlJc w:val="left"/>
+      <w:pPr>
+        <w:ind w:left="2880" w:hanging="360"/>
+      </w:pPr>
+      <w:rPr>
+        <w:rFonts w:hint="default"/>
+      </w:rPr>
+    </w:lvl>
+    <w:lvl w:ilvl="8">
+      <w:start w:val="1"/>
+      <w:numFmt w:val="lowerRoman"/>
+      <w:lvlText w:val="%9."/>
+      <w:lvlJc w:val="left"/>
+      <w:pPr>
+        <w:ind w:left="3240" w:hanging="360"/>
+      </w:pPr>
+      <w:rPr>
+        <w:rFonts w:hint="default"/>
+      </w:rPr>
+    </w:lvl>
+  </w:abstractNum>
+  <w:abstractNum w:abstractNumId="38" w15:restartNumberingAfterBreak="0">
+    <w:nsid w:val="708E5A2E"/>
+    <w:multiLevelType w:val="multilevel"/>
+    <w:tmpl w:val="708E5A2E"/>
+    <w:lvl w:ilvl="0">
+      <w:start w:val="1"/>
+      <w:numFmt w:val="decimal"/>
+      <w:lvlText w:val="%1."/>
+      <w:lvlJc w:val="left"/>
+      <w:pPr>
+        <w:ind w:left="1080" w:hanging="360"/>
+      </w:pPr>
+    </w:lvl>
+    <w:lvl w:ilvl="1">
+      <w:start w:val="1"/>
+      <w:numFmt w:val="lowerLetter"/>
+      <w:lvlText w:val="%2."/>
+      <w:lvlJc w:val="left"/>
+      <w:pPr>
+        <w:ind w:left="180" w:hanging="360"/>
+      </w:pPr>
+    </w:lvl>
+    <w:lvl w:ilvl="2">
+      <w:start w:val="1"/>
+      <w:numFmt w:val="lowerRoman"/>
+      <w:lvlText w:val="%3."/>
+      <w:lvlJc w:val="right"/>
+      <w:pPr>
+        <w:ind w:left="900" w:hanging="180"/>
+      </w:pPr>
+    </w:lvl>
+    <w:lvl w:ilvl="3">
+      <w:start w:val="1"/>
+      <w:numFmt w:val="decimal"/>
+      <w:lvlText w:val="%4."/>
+      <w:lvlJc w:val="left"/>
+      <w:pPr>
+        <w:ind w:left="1620" w:hanging="360"/>
+      </w:pPr>
+    </w:lvl>
+    <w:lvl w:ilvl="4">
+      <w:start w:val="1"/>
+      <w:numFmt w:val="lowerLetter"/>
+      <w:lvlText w:val="%5."/>
+      <w:lvlJc w:val="left"/>
+      <w:pPr>
+        <w:ind w:left="2340" w:hanging="360"/>
+      </w:pPr>
+    </w:lvl>
+    <w:lvl w:ilvl="5">
+      <w:start w:val="1"/>
+      <w:numFmt w:val="lowerRoman"/>
+      <w:lvlText w:val="%6."/>
+      <w:lvlJc w:val="right"/>
+      <w:pPr>
+        <w:ind w:left="3060" w:hanging="180"/>
+      </w:pPr>
+    </w:lvl>
+    <w:lvl w:ilvl="6">
+      <w:start w:val="1"/>
+      <w:numFmt w:val="decimal"/>
+      <w:lvlText w:val="%7."/>
+      <w:lvlJc w:val="left"/>
+      <w:pPr>
+        <w:ind w:left="3780" w:hanging="360"/>
+      </w:pPr>
+    </w:lvl>
+    <w:lvl w:ilvl="7">
+      <w:start w:val="1"/>
+      <w:numFmt w:val="lowerLetter"/>
+      <w:lvlText w:val="%8."/>
+      <w:lvlJc w:val="left"/>
+      <w:pPr>
+        <w:ind w:left="4500" w:hanging="360"/>
+      </w:pPr>
+    </w:lvl>
+    <w:lvl w:ilvl="8">
+      <w:start w:val="1"/>
+      <w:numFmt w:val="lowerRoman"/>
+      <w:lvlText w:val="%9."/>
+      <w:lvlJc w:val="right"/>
+      <w:pPr>
+        <w:ind w:left="5220" w:hanging="180"/>
+      </w:pPr>
+    </w:lvl>
+  </w:abstractNum>
+  <w:abstractNum w:abstractNumId="39" w15:restartNumberingAfterBreak="0">
+    <w:nsid w:val="79D36A7C"/>
+    <w:multiLevelType w:val="multilevel"/>
+    <w:tmpl w:val="AA7E3ABE"/>
+    <w:lvl w:ilvl="0">
+      <w:start w:val="1"/>
+      <w:numFmt w:val="upperLetter"/>
+      <w:lvlText w:val="%1."/>
+      <w:lvlJc w:val="left"/>
+      <w:pPr>
+        <w:ind w:left="360" w:hanging="360"/>
+      </w:pPr>
+      <w:rPr>
+        <w:rFonts w:hint="default"/>
+      </w:rPr>
+    </w:lvl>
+    <w:lvl w:ilvl="1">
+      <w:start w:val="1"/>
+      <w:numFmt w:val="decimal"/>
+      <w:lvlText w:val="%2."/>
+      <w:lvlJc w:val="left"/>
+      <w:pPr>
+        <w:ind w:left="720" w:hanging="360"/>
+      </w:pPr>
+      <w:rPr>
+        <w:rFonts w:hint="default"/>
+      </w:rPr>
+    </w:lvl>
+    <w:lvl w:ilvl="2">
+      <w:start w:val="1"/>
+      <w:numFmt w:val="lowerLetter"/>
+      <w:lvlText w:val="%3."/>
+      <w:lvlJc w:val="left"/>
+      <w:pPr>
+        <w:ind w:left="1080" w:hanging="360"/>
+      </w:pPr>
+      <w:rPr>
+        <w:rFonts w:hint="default"/>
+      </w:rPr>
+    </w:lvl>
+    <w:lvl w:ilvl="3">
+      <w:start w:val="1"/>
+      <w:numFmt w:val="decimal"/>
+      <w:lvlText w:val="%4)"/>
+      <w:lvlJc w:val="left"/>
+      <w:pPr>
+        <w:ind w:left="1440" w:hanging="360"/>
+      </w:pPr>
+      <w:rPr>
+        <w:rFonts w:hint="default"/>
+      </w:rPr>
+    </w:lvl>
+    <w:lvl w:ilvl="4">
+      <w:start w:val="1"/>
+      <w:numFmt w:val="lowerLetter"/>
+      <w:lvlText w:val="%5)"/>
+      <w:lvlJc w:val="left"/>
+      <w:pPr>
+        <w:ind w:left="1800" w:hanging="360"/>
+      </w:pPr>
+      <w:rPr>
+        <w:rFonts w:hint="default"/>
+      </w:rPr>
+    </w:lvl>
+    <w:lvl w:ilvl="5">
+      <w:start w:val="1"/>
+      <w:numFmt w:val="decimal"/>
+      <w:lvlText w:val="%5.%6."/>
+      <w:lvlJc w:val="left"/>
+      <w:pPr>
+        <w:ind w:left="2520" w:hanging="720"/>
+      </w:pPr>
+      <w:rPr>
+        <w:rFonts w:hint="default"/>
+      </w:rPr>
+    </w:lvl>
+    <w:lvl w:ilvl="6">
+      <w:start w:val="1"/>
+      <w:numFmt w:val="decimal"/>
+      <w:lvlText w:val="%5.%6.%7"/>
+      <w:lvlJc w:val="left"/>
+      <w:pPr>
+        <w:ind w:left="2520" w:hanging="360"/>
+      </w:pPr>
+      <w:rPr>
+        <w:rFonts w:hint="default"/>
+      </w:rPr>
+    </w:lvl>
+    <w:lvl w:ilvl="7">
+      <w:start w:val="1"/>
+      <w:numFmt w:val="lowerLetter"/>
+      <w:lvlText w:val="%8."/>
+      <w:lvlJc w:val="left"/>
+      <w:pPr>
+        <w:ind w:left="2880" w:hanging="360"/>
+      </w:pPr>
+      <w:rPr>
+        <w:rFonts w:hint="default"/>
+      </w:rPr>
+    </w:lvl>
+    <w:lvl w:ilvl="8">
+      <w:start w:val="1"/>
+      <w:numFmt w:val="lowerRoman"/>
+      <w:lvlText w:val="%9."/>
+      <w:lvlJc w:val="left"/>
+      <w:pPr>
+        <w:ind w:left="3240" w:hanging="360"/>
+      </w:pPr>
+      <w:rPr>
+        <w:rFonts w:hint="default"/>
+      </w:rPr>
+    </w:lvl>
+  </w:abstractNum>
+  <w:abstractNum w:abstractNumId="40" w15:restartNumberingAfterBreak="0">
+    <w:nsid w:val="79EC1337"/>
+    <w:multiLevelType w:val="multilevel"/>
+    <w:tmpl w:val="79EC1337"/>
+    <w:lvl w:ilvl="0">
+      <w:start w:val="1"/>
+      <w:numFmt w:val="upperLetter"/>
+      <w:lvlText w:val="%1."/>
+      <w:lvlJc w:val="left"/>
+      <w:pPr>
+        <w:ind w:left="720" w:hanging="360"/>
+      </w:pPr>
+      <w:rPr>
+        <w:rFonts w:hint="default"/>
+      </w:rPr>
+    </w:lvl>
+    <w:lvl w:ilvl="1">
+      <w:start w:val="1"/>
+      <w:numFmt w:val="lowerLetter"/>
+      <w:lvlText w:val="%2."/>
+      <w:lvlJc w:val="left"/>
+      <w:pPr>
+        <w:ind w:left="1440" w:hanging="360"/>
+      </w:pPr>
+    </w:lvl>
+    <w:lvl w:ilvl="2">
+      <w:start w:val="1"/>
+      <w:numFmt w:val="lowerRoman"/>
+      <w:lvlText w:val="%3."/>
+      <w:lvlJc w:val="right"/>
+      <w:pPr>
+        <w:ind w:left="2160" w:hanging="180"/>
+      </w:pPr>
+    </w:lvl>
+    <w:lvl w:ilvl="3">
+      <w:start w:val="1"/>
+      <w:numFmt w:val="decimal"/>
+      <w:lvlText w:val="%4."/>
+      <w:lvlJc w:val="left"/>
+      <w:pPr>
+        <w:ind w:left="2880" w:hanging="360"/>
+      </w:pPr>
+    </w:lvl>
+    <w:lvl w:ilvl="4">
+      <w:start w:val="1"/>
+      <w:numFmt w:val="lowerLetter"/>
+      <w:lvlText w:val="%5."/>
+      <w:lvlJc w:val="left"/>
+      <w:pPr>
+        <w:ind w:left="3600" w:hanging="360"/>
+      </w:pPr>
+    </w:lvl>
+    <w:lvl w:ilvl="5">
+      <w:start w:val="1"/>
+      <w:numFmt w:val="lowerRoman"/>
+      <w:lvlText w:val="%6."/>
+      <w:lvlJc w:val="right"/>
+      <w:pPr>
+        <w:ind w:left="4320" w:hanging="180"/>
+      </w:pPr>
+    </w:lvl>
+    <w:lvl w:ilvl="6">
+      <w:start w:val="1"/>
+      <w:numFmt w:val="decimal"/>
+      <w:lvlText w:val="%7."/>
+      <w:lvlJc w:val="left"/>
+      <w:pPr>
+        <w:ind w:left="5040" w:hanging="360"/>
+      </w:pPr>
+    </w:lvl>
+    <w:lvl w:ilvl="7">
+      <w:start w:val="1"/>
+      <w:numFmt w:val="lowerLetter"/>
+      <w:lvlText w:val="%8."/>
+      <w:lvlJc w:val="left"/>
+      <w:pPr>
+        <w:ind w:left="5760" w:hanging="360"/>
+      </w:pPr>
+    </w:lvl>
+    <w:lvl w:ilvl="8">
+      <w:start w:val="1"/>
+      <w:numFmt w:val="lowerRoman"/>
+      <w:lvlText w:val="%9."/>
+      <w:lvlJc w:val="right"/>
+      <w:pPr>
+        <w:ind w:left="6480" w:hanging="180"/>
+      </w:pPr>
+    </w:lvl>
+  </w:abstractNum>
+  <w:abstractNum w:abstractNumId="41" w15:restartNumberingAfterBreak="0">
+    <w:nsid w:val="7D364343"/>
+    <w:multiLevelType w:val="multilevel"/>
+    <w:tmpl w:val="7D364343"/>
+    <w:lvl w:ilvl="0">
+      <w:start w:val="1"/>
+      <w:numFmt w:val="decimalZero"/>
+      <w:lvlText w:val="%1"/>
+      <w:lvlJc w:val="left"/>
+      <w:pPr>
+        <w:ind w:left="2880" w:hanging="360"/>
+      </w:pPr>
+      <w:rPr>
+        <w:rFonts w:hint="default"/>
+      </w:rPr>
+    </w:lvl>
+    <w:lvl w:ilvl="1">
+      <w:start w:val="1"/>
+      <w:numFmt w:val="lowerLetter"/>
+      <w:lvlText w:val="%2."/>
+      <w:lvlJc w:val="left"/>
+      <w:pPr>
+        <w:ind w:left="3600" w:hanging="360"/>
+      </w:pPr>
+    </w:lvl>
+    <w:lvl w:ilvl="2">
+      <w:start w:val="1"/>
+      <w:numFmt w:val="lowerRoman"/>
+      <w:lvlText w:val="%3."/>
+      <w:lvlJc w:val="right"/>
+      <w:pPr>
+        <w:ind w:left="4320" w:hanging="180"/>
+      </w:pPr>
+    </w:lvl>
+    <w:lvl w:ilvl="3">
+      <w:start w:val="1"/>
+      <w:numFmt w:val="decimal"/>
+      <w:lvlText w:val="%4."/>
+      <w:lvlJc w:val="left"/>
+      <w:pPr>
+        <w:ind w:left="5040" w:hanging="360"/>
+      </w:pPr>
+    </w:lvl>
+    <w:lvl w:ilvl="4">
+      <w:start w:val="1"/>
+      <w:numFmt w:val="lowerLetter"/>
+      <w:lvlText w:val="%5."/>
+      <w:lvlJc w:val="left"/>
+      <w:pPr>
+        <w:ind w:left="5760" w:hanging="360"/>
+      </w:pPr>
+    </w:lvl>
+    <w:lvl w:ilvl="5">
+      <w:start w:val="1"/>
+      <w:numFmt w:val="lowerRoman"/>
+      <w:lvlText w:val="%6."/>
+      <w:lvlJc w:val="right"/>
+      <w:pPr>
+        <w:ind w:left="6480" w:hanging="180"/>
+      </w:pPr>
+    </w:lvl>
+    <w:lvl w:ilvl="6">
+      <w:start w:val="1"/>
+      <w:numFmt w:val="decimal"/>
+      <w:lvlText w:val="%7."/>
+      <w:lvlJc w:val="left"/>
+      <w:pPr>
+        <w:ind w:left="7200" w:hanging="360"/>
+      </w:pPr>
+    </w:lvl>
+    <w:lvl w:ilvl="7">
+      <w:start w:val="1"/>
+      <w:numFmt w:val="lowerLetter"/>
+      <w:lvlText w:val="%8."/>
+      <w:lvlJc w:val="left"/>
+      <w:pPr>
+        <w:ind w:left="7920" w:hanging="360"/>
+      </w:pPr>
+    </w:lvl>
+    <w:lvl w:ilvl="8">
+      <w:start w:val="1"/>
+      <w:numFmt w:val="lowerRoman"/>
+      <w:lvlText w:val="%9."/>
+      <w:lvlJc w:val="right"/>
+      <w:pPr>
+        <w:ind w:left="8640" w:hanging="180"/>
+      </w:pPr>
+    </w:lvl>
+  </w:abstractNum>
+  <w:abstractNum w:abstractNumId="42" w15:restartNumberingAfterBreak="0">
+    <w:nsid w:val="7F194940"/>
+    <w:multiLevelType w:val="multilevel"/>
+    <w:tmpl w:val="AA7E3ABE"/>
+    <w:lvl w:ilvl="0">
+      <w:start w:val="1"/>
+      <w:numFmt w:val="upperLetter"/>
+      <w:lvlText w:val="%1."/>
+      <w:lvlJc w:val="left"/>
+      <w:pPr>
+        <w:ind w:left="360" w:hanging="360"/>
+      </w:pPr>
+      <w:rPr>
+        <w:rFonts w:hint="default"/>
+      </w:rPr>
+    </w:lvl>
+    <w:lvl w:ilvl="1">
+      <w:start w:val="1"/>
+      <w:numFmt w:val="decimal"/>
+      <w:lvlText w:val="%2."/>
+      <w:lvlJc w:val="left"/>
+      <w:pPr>
+        <w:ind w:left="720" w:hanging="360"/>
+      </w:pPr>
+      <w:rPr>
+        <w:rFonts w:hint="default"/>
+      </w:rPr>
+    </w:lvl>
+    <w:lvl w:ilvl="2">
+      <w:start w:val="1"/>
+      <w:numFmt w:val="lowerLetter"/>
+      <w:lvlText w:val="%3."/>
+      <w:lvlJc w:val="left"/>
+      <w:pPr>
+        <w:ind w:left="1080" w:hanging="360"/>
+      </w:pPr>
+      <w:rPr>
+        <w:rFonts w:hint="default"/>
+      </w:rPr>
+    </w:lvl>
+    <w:lvl w:ilvl="3">
+      <w:start w:val="1"/>
+      <w:numFmt w:val="decimal"/>
+      <w:lvlText w:val="%4)"/>
+      <w:lvlJc w:val="left"/>
+      <w:pPr>
+        <w:ind w:left="1440" w:hanging="360"/>
+      </w:pPr>
+      <w:rPr>
+        <w:rFonts w:hint="default"/>
+      </w:rPr>
+    </w:lvl>
+    <w:lvl w:ilvl="4">
+      <w:start w:val="1"/>
+      <w:numFmt w:val="lowerLetter"/>
+      <w:lvlText w:val="%5)"/>
+      <w:lvlJc w:val="left"/>
+      <w:pPr>
+        <w:ind w:left="1800" w:hanging="360"/>
+      </w:pPr>
+      <w:rPr>
+        <w:rFonts w:hint="default"/>
+      </w:rPr>
+    </w:lvl>
+    <w:lvl w:ilvl="5">
+      <w:start w:val="1"/>
+      <w:numFmt w:val="decimal"/>
+      <w:lvlText w:val="%5.%6."/>
+      <w:lvlJc w:val="left"/>
+      <w:pPr>
+        <w:ind w:left="2520" w:hanging="720"/>
+      </w:pPr>
+      <w:rPr>
+        <w:rFonts w:hint="default"/>
+      </w:rPr>
+    </w:lvl>
+    <w:lvl w:ilvl="6">
+      <w:start w:val="1"/>
+      <w:numFmt w:val="decimal"/>
+      <w:lvlText w:val="%5.%6.%7"/>
+      <w:lvlJc w:val="left"/>
+      <w:pPr>
+        <w:ind w:left="2520" w:hanging="360"/>
+      </w:pPr>
+      <w:rPr>
+        <w:rFonts w:hint="default"/>
+      </w:rPr>
+    </w:lvl>
+    <w:lvl w:ilvl="7">
+      <w:start w:val="1"/>
+      <w:numFmt w:val="lowerLetter"/>
+      <w:lvlText w:val="%8."/>
+      <w:lvlJc w:val="left"/>
+      <w:pPr>
+        <w:ind w:left="2880" w:hanging="360"/>
+      </w:pPr>
+      <w:rPr>
+        <w:rFonts w:hint="default"/>
+      </w:rPr>
+    </w:lvl>
+    <w:lvl w:ilvl="8">
+      <w:start w:val="1"/>
+      <w:numFmt w:val="lowerRoman"/>
+      <w:lvlText w:val="%9."/>
+      <w:lvlJc w:val="left"/>
+      <w:pPr>
+        <w:ind w:left="3240" w:hanging="360"/>
+      </w:pPr>
+      <w:rPr>
+        <w:rFonts w:hint="default"/>
+      </w:rPr>
+    </w:lvl>
+  </w:abstractNum>
+  <w:num w:numId="1">
+    <w:abstractNumId w:val="31"/>
+  </w:num>
+  <w:num w:numId="2">
+    <w:abstractNumId w:val="21"/>
+  </w:num>
+  <w:num w:numId="3">
+    <w:abstractNumId w:val="27"/>
+  </w:num>
+  <w:num w:numId="4">
+    <w:abstractNumId w:val="40"/>
+  </w:num>
+  <w:num w:numId="5">
+    <w:abstractNumId w:val="5"/>
+  </w:num>
+  <w:num w:numId="6">
+    <w:abstractNumId w:val="18"/>
+  </w:num>
+  <w:num w:numId="7">
+    <w:abstractNumId w:val="23"/>
+  </w:num>
+  <w:num w:numId="8">
+    <w:abstractNumId w:val="16"/>
+  </w:num>
+  <w:num w:numId="9">
+    <w:abstractNumId w:val="25"/>
+  </w:num>
+  <w:num w:numId="10">
+    <w:abstractNumId w:val="24"/>
+  </w:num>
+  <w:num w:numId="11">
+    <w:abstractNumId w:val="20"/>
+  </w:num>
+  <w:num w:numId="12">
+    <w:abstractNumId w:val="41"/>
+  </w:num>
+  <w:num w:numId="13">
+    <w:abstractNumId w:val="29"/>
+  </w:num>
+  <w:num w:numId="14">
+    <w:abstractNumId w:val="9"/>
+  </w:num>
+  <w:num w:numId="15">
+    <w:abstractNumId w:val="19"/>
+  </w:num>
+  <w:num w:numId="16">
+    <w:abstractNumId w:val="1"/>
+  </w:num>
+  <w:num w:numId="17">
+    <w:abstractNumId w:val="3"/>
+  </w:num>
+  <w:num w:numId="18">
+    <w:abstractNumId w:val="38"/>
+  </w:num>
+  <w:num w:numId="19">
+    <w:abstractNumId w:val="14"/>
+  </w:num>
+  <w:num w:numId="20">
+    <w:abstractNumId w:val="37"/>
+  </w:num>
+  <w:num w:numId="21">
+    <w:abstractNumId w:val="17"/>
+  </w:num>
+  <w:num w:numId="22">
+    <w:abstractNumId w:val="2"/>
+  </w:num>
+  <w:num w:numId="23">
+    <w:abstractNumId w:val="34"/>
+  </w:num>
+  <w:num w:numId="24">
+    <w:abstractNumId w:val="10"/>
+  </w:num>
+  <w:num w:numId="25">
+    <w:abstractNumId w:val="12"/>
+  </w:num>
+  <w:num w:numId="26">
+    <w:abstractNumId w:val="13"/>
+  </w:num>
+  <w:num w:numId="27">
+    <w:abstractNumId w:val="0"/>
+  </w:num>
+  <w:num w:numId="28">
+    <w:abstractNumId w:val="22"/>
+  </w:num>
+  <w:num w:numId="29">
+    <w:abstractNumId w:val="32"/>
+  </w:num>
+  <w:num w:numId="30">
+    <w:abstractNumId w:val="35"/>
+  </w:num>
+  <w:num w:numId="31">
+    <w:abstractNumId w:val="7"/>
+  </w:num>
+  <w:num w:numId="32">
+    <w:abstractNumId w:val="4"/>
+  </w:num>
+  <w:num w:numId="33">
+    <w:abstractNumId w:val="36"/>
+  </w:num>
+  <w:num w:numId="34">
+    <w:abstractNumId w:val="6"/>
+  </w:num>
+  <w:num w:numId="35">
+    <w:abstractNumId w:val="11"/>
+  </w:num>
+  <w:num w:numId="36">
+    <w:abstractNumId w:val="39"/>
+  </w:num>
+  <w:num w:numId="37">
+    <w:abstractNumId w:val="42"/>
+  </w:num>
+  <w:num w:numId="38">
+    <w:abstractNumId w:val="30"/>
+  </w:num>
+  <w:num w:numId="39">
+    <w:abstractNumId w:val="33"/>
+  </w:num>
+  <w:num w:numId="40">
+    <w:abstractNumId w:val="8"/>
+  </w:num>
+  <w:num w:numId="41">
+    <w:abstractNumId w:val="28"/>
+  </w:num>
+  <w:num w:numId="42">
+    <w:abstractNumId w:val="15"/>
+  </w:num>
+  <w:num w:numId="43">
+    <w:abstractNumId w:val="26"/>
+  </w:num>
+  <w:numIdMacAtCleanup w:val="43"/>
+</w:numbering>
 </file>
 
 <file path=word/styles.xml><?xml version="1.0" encoding="utf-8"?>
@@ -1363,6 +5510,34 @@
     <w:semiHidden/>
     <w:unhideWhenUsed/>
   </w:style>
+  <w:style w:type="character" w:customStyle="1" w:styleId="Heading1Char">
+    <w:name w:val="Heading 1 Char"/>
+    <w:basedOn w:val="DefaultParagraphFont"/>
+    <w:link w:val="Heading1"/>
+    <w:uiPriority w:val="9"/>
+    <w:qFormat/>
+    <w:rPr>
+      <w:rFonts w:asciiTheme="majorHAnsi" w:eastAsiaTheme="majorEastAsia" w:hAnsiTheme="majorHAnsi" w:cstheme="majorBidi"/>
+      <w:color w:val="2F5496" w:themeColor="accent1" w:themeShade="BF"/>
+      <w:sz w:val="32"/>
+      <w:szCs w:val="32"/>
+      <w:lang w:val="id-ID"/>
+    </w:rPr>
+  </w:style>
+  <w:style w:type="character" w:customStyle="1" w:styleId="Heading2Char">
+    <w:name w:val="Heading 2 Char"/>
+    <w:basedOn w:val="DefaultParagraphFont"/>
+    <w:link w:val="Heading2"/>
+    <w:uiPriority w:val="9"/>
+    <w:qFormat/>
+    <w:rPr>
+      <w:rFonts w:asciiTheme="majorHAnsi" w:eastAsiaTheme="majorEastAsia" w:hAnsiTheme="majorHAnsi" w:cstheme="majorBidi"/>
+      <w:color w:val="2F5496" w:themeColor="accent1" w:themeShade="BF"/>
+      <w:sz w:val="26"/>
+      <w:szCs w:val="26"/>
+      <w:lang w:val="id-ID"/>
+    </w:rPr>
+  </w:style>
   <w:style w:type="character" w:styleId="FollowedHyperlink">
     <w:name w:val="FollowedHyperlink"/>
     <w:basedOn w:val="DefaultParagraphFont"/>
@@ -1389,6 +5564,16 @@
       </w:tabs>
     </w:pPr>
   </w:style>
+  <w:style w:type="character" w:customStyle="1" w:styleId="FooterChar">
+    <w:name w:val="Footer Char"/>
+    <w:basedOn w:val="DefaultParagraphFont"/>
+    <w:link w:val="Footer"/>
+    <w:uiPriority w:val="99"/>
+    <w:qFormat/>
+    <w:rPr>
+      <w:lang w:val="id-ID"/>
+    </w:rPr>
+  </w:style>
   <w:style w:type="paragraph" w:styleId="Header">
     <w:name w:val="header"/>
     <w:basedOn w:val="Normal"/>
@@ -1402,6 +5587,16 @@
         <w:tab w:val="right" w:pos="9360"/>
       </w:tabs>
     </w:pPr>
+  </w:style>
+  <w:style w:type="character" w:customStyle="1" w:styleId="HeaderChar">
+    <w:name w:val="Header Char"/>
+    <w:basedOn w:val="DefaultParagraphFont"/>
+    <w:link w:val="Header"/>
+    <w:uiPriority w:val="99"/>
+    <w:qFormat/>
+    <w:rPr>
+      <w:lang w:val="id-ID"/>
+    </w:rPr>
   </w:style>
   <w:style w:type="character" w:styleId="HTMLCite">
     <w:name w:val="HTML Cite"/>
@@ -1601,54 +5796,6 @@
       <w:szCs w:val="18"/>
     </w:rPr>
   </w:style>
-  <w:style w:type="character" w:customStyle="1" w:styleId="Heading1Char">
-    <w:name w:val="Heading 1 Char"/>
-    <w:basedOn w:val="DefaultParagraphFont"/>
-    <w:link w:val="Heading1"/>
-    <w:uiPriority w:val="9"/>
-    <w:qFormat/>
-    <w:rPr>
-      <w:rFonts w:asciiTheme="majorHAnsi" w:eastAsiaTheme="majorEastAsia" w:hAnsiTheme="majorHAnsi" w:cstheme="majorBidi"/>
-      <w:color w:val="2F5496" w:themeColor="accent1" w:themeShade="BF"/>
-      <w:sz w:val="32"/>
-      <w:szCs w:val="32"/>
-      <w:lang w:val="id-ID"/>
-    </w:rPr>
-  </w:style>
-  <w:style w:type="character" w:customStyle="1" w:styleId="Heading2Char">
-    <w:name w:val="Heading 2 Char"/>
-    <w:basedOn w:val="DefaultParagraphFont"/>
-    <w:link w:val="Heading2"/>
-    <w:uiPriority w:val="9"/>
-    <w:qFormat/>
-    <w:rPr>
-      <w:rFonts w:asciiTheme="majorHAnsi" w:eastAsiaTheme="majorEastAsia" w:hAnsiTheme="majorHAnsi" w:cstheme="majorBidi"/>
-      <w:color w:val="2F5496" w:themeColor="accent1" w:themeShade="BF"/>
-      <w:sz w:val="26"/>
-      <w:szCs w:val="26"/>
-      <w:lang w:val="id-ID"/>
-    </w:rPr>
-  </w:style>
-  <w:style w:type="character" w:customStyle="1" w:styleId="HeaderChar">
-    <w:name w:val="Header Char"/>
-    <w:basedOn w:val="DefaultParagraphFont"/>
-    <w:link w:val="Header"/>
-    <w:uiPriority w:val="99"/>
-    <w:qFormat/>
-    <w:rPr>
-      <w:lang w:val="id-ID"/>
-    </w:rPr>
-  </w:style>
-  <w:style w:type="character" w:customStyle="1" w:styleId="FooterChar">
-    <w:name w:val="Footer Char"/>
-    <w:basedOn w:val="DefaultParagraphFont"/>
-    <w:link w:val="Footer"/>
-    <w:uiPriority w:val="99"/>
-    <w:qFormat/>
-    <w:rPr>
-      <w:lang w:val="id-ID"/>
-    </w:rPr>
-  </w:style>
   <w:style w:type="paragraph" w:styleId="ListParagraph">
     <w:name w:val="List Paragraph"/>
     <w:basedOn w:val="Normal"/>
@@ -1817,6 +5964,31 @@
     <w:name w:val="apple-converted-space"/>
     <w:basedOn w:val="DefaultParagraphFont"/>
     <w:qFormat/>
+  </w:style>
+  <w:style w:type="paragraph" w:styleId="Revision">
+    <w:name w:val="Revision"/>
+    <w:hidden/>
+    <w:uiPriority w:val="99"/>
+    <w:semiHidden/>
+    <w:rsid w:val="00D1611C"/>
+    <w:rPr>
+      <w:rFonts w:asciiTheme="minorHAnsi" w:eastAsiaTheme="minorHAnsi" w:hAnsiTheme="minorHAnsi" w:cstheme="minorBidi"/>
+      <w:sz w:val="24"/>
+      <w:szCs w:val="24"/>
+      <w:lang w:val="id-ID"/>
+    </w:rPr>
+  </w:style>
+  <w:style w:type="character" w:styleId="UnresolvedMention">
+    <w:name w:val="Unresolved Mention"/>
+    <w:basedOn w:val="DefaultParagraphFont"/>
+    <w:uiPriority w:val="99"/>
+    <w:semiHidden/>
+    <w:unhideWhenUsed/>
+    <w:rsid w:val="00A65815"/>
+    <w:rPr>
+      <w:color w:val="605E5C"/>
+      <w:shd w:val="clear" w:color="auto" w:fill="E1DFDD"/>
+    </w:rPr>
   </w:style>
 </w:styles>
 </file>
@@ -2086,10 +6258,22 @@
 </s:customData>
 </file>
 
+<file path=customXml/item2.xml><?xml version="1.0" encoding="utf-8"?>
+<b:Sources xmlns:b="http://schemas.openxmlformats.org/officeDocument/2006/bibliography" xmlns="http://schemas.openxmlformats.org/officeDocument/2006/bibliography" SelectedStyle="/APASixthEditionOfficeOnline.xsl" StyleName="APA" Version="6"/>
+</file>
+
 <file path=customXml/itemProps1.xml><?xml version="1.0" encoding="utf-8"?>
 <ds:datastoreItem xmlns:ds="http://schemas.openxmlformats.org/officeDocument/2006/customXml" ds:itemID="{B1977F7D-205B-4081-913C-38D41E755F92}">
   <ds:schemaRefs>
     <ds:schemaRef ds:uri="http://www.wps.cn/officeDocument/2013/wpsCustomData"/>
   </ds:schemaRefs>
 </ds:datastoreItem>
+</file>
+
+<file path=customXml/itemProps2.xml><?xml version="1.0" encoding="utf-8"?>
+<ds:datastoreItem xmlns:ds="http://schemas.openxmlformats.org/officeDocument/2006/customXml" ds:itemID="{107CC62C-C0B0-9446-88C7-DE65E4C77BDC}">
+  <ds:schemaRefs>
+    <ds:schemaRef ds:uri="http://schemas.openxmlformats.org/officeDocument/2006/bibliography"/>
+  </ds:schemaRefs>
+</ds:datastoreItem>
 </file>
--- a/15. Daftar Pustaka.docx
+++ b/15. Daftar Pustaka.docx
@@ -5,6 +5,7 @@
     <w:p>
       <w:pPr>
         <w:pStyle w:val="CustomTitle"/>
+        <w:spacing w:before="0" w:after="0" w:line="480" w:lineRule="auto"/>
         <w:outlineLvl w:val="0"/>
       </w:pPr>
       <w:bookmarkStart w:id="0" w:name="_Toc91491642"/>
@@ -211,6 +212,7 @@
     <w:p>
       <w:pPr>
         <w:pStyle w:val="CustomTitle"/>
+        <w:spacing w:before="0" w:after="0" w:line="480" w:lineRule="auto"/>
         <w:ind w:left="720"/>
         <w:jc w:val="left"/>
         <w:outlineLvl w:val="1"/>
@@ -368,65 +370,6 @@
 
 <file path=word/header2.xml><?xml version="1.0" encoding="utf-8"?>
 <w:hdr xmlns:wpc="http://schemas.microsoft.com/office/word/2010/wordprocessingCanvas" xmlns:cx="http://schemas.microsoft.com/office/drawing/2014/chartex" xmlns:cx1="http://schemas.microsoft.com/office/drawing/2015/9/8/chartex" xmlns:cx2="http://schemas.microsoft.com/office/drawing/2015/10/21/chartex" xmlns:cx3="http://schemas.microsoft.com/office/drawing/2016/5/9/chartex" xmlns:cx4="http://schemas.microsoft.com/office/drawing/2016/5/10/chartex" xmlns:cx5="http://schemas.microsoft.com/office/drawing/2016/5/11/chartex" xmlns:cx6="http://schemas.microsoft.com/office/drawing/2016/5/12/chartex" xmlns:cx7="http://schemas.microsoft.com/office/drawing/2016/5/13/chartex" xmlns:cx8="http://schemas.microsoft.com/office/drawing/2016/5/14/chartex" xmlns:mc="http://schemas.openxmlformats.org/markup-compatibility/2006" xmlns:aink="http://schemas.microsoft.com/office/drawing/2016/ink" xmlns:am3d="http://schemas.microsoft.com/office/drawing/2017/model3d" xmlns:o="urn:schemas-microsoft-com:office:office" xmlns:r="http://schemas.openxmlformats.org/officeDocument/2006/relationships" xmlns:m="http://schemas.openxmlformats.org/officeDocument/2006/math" xmlns:v="urn:schemas-microsoft-com:vml" xmlns:wp14="http://schemas.microsoft.com/office/word/2010/wordprocessingDrawing" xmlns:wp="http://schemas.openxmlformats.org/drawingml/2006/wordprocessingDrawing" xmlns:w10="urn:schemas-microsoft-com:office:word" xmlns:w="http://schemas.openxmlformats.org/wordprocessingml/2006/main" xmlns:w14="http://schemas.microsoft.com/office/word/2010/wordml" xmlns:w15="http://schemas.microsoft.com/office/word/2012/wordml" xmlns:w16cex="http://schemas.microsoft.com/office/word/2018/wordml/cex" xmlns:w16cid="http://schemas.microsoft.com/office/word/2016/wordml/cid" xmlns:w16="http://schemas.microsoft.com/office/word/2018/wordml" xmlns:w16sdtdh="http://schemas.microsoft.com/office/word/2020/wordml/sdtdatahash" xmlns:w16se="http://schemas.microsoft.com/office/word/2015/wordml/symex" xmlns:wpg="http://schemas.microsoft.com/office/word/2010/wordprocessingGroup" xmlns:wpi="http://schemas.microsoft.com/office/word/2010/wordprocessingInk" xmlns:wne="http://schemas.microsoft.com/office/word/2006/wordml" xmlns:wps="http://schemas.microsoft.com/office/word/2010/wordprocessingShape" mc:Ignorable="w14 w15 w16se w16cid w16 w16cex w16sdtdh wp14">
-  <w:sdt>
-    <w:sdtPr>
-      <w:rPr>
-        <w:rStyle w:val="PageNumber"/>
-      </w:rPr>
-      <w:id w:val="1811829711"/>
-      <w:docPartObj>
-        <w:docPartGallery w:val="Page Numbers (Top of Page)"/>
-        <w:docPartUnique/>
-      </w:docPartObj>
-    </w:sdtPr>
-    <w:sdtEndPr>
-      <w:rPr>
-        <w:rStyle w:val="PageNumber"/>
-      </w:rPr>
-    </w:sdtEndPr>
-    <w:sdtContent>
-      <w:p>
-        <w:pPr>
-          <w:pStyle w:val="Header"/>
-          <w:framePr w:wrap="none" w:vAnchor="text" w:hAnchor="margin" w:xAlign="right" w:y="1"/>
-          <w:rPr>
-            <w:rStyle w:val="PageNumber"/>
-          </w:rPr>
-        </w:pPr>
-        <w:r>
-          <w:rPr>
-            <w:rStyle w:val="PageNumber"/>
-          </w:rPr>
-          <w:fldChar w:fldCharType="begin"/>
-        </w:r>
-        <w:r>
-          <w:rPr>
-            <w:rStyle w:val="PageNumber"/>
-          </w:rPr>
-          <w:instrText xml:space="preserve"> PAGE </w:instrText>
-        </w:r>
-        <w:r>
-          <w:rPr>
-            <w:rStyle w:val="PageNumber"/>
-          </w:rPr>
-          <w:fldChar w:fldCharType="separate"/>
-        </w:r>
-        <w:r>
-          <w:rPr>
-            <w:rStyle w:val="PageNumber"/>
-            <w:noProof/>
-          </w:rPr>
-          <w:t>11</w:t>
-        </w:r>
-        <w:r>
-          <w:rPr>
-            <w:rStyle w:val="PageNumber"/>
-          </w:rPr>
-          <w:fldChar w:fldCharType="end"/>
-        </w:r>
-      </w:p>
-    </w:sdtContent>
-  </w:sdt>
   <w:p>
     <w:pPr>
       <w:ind w:right="360"/>
@@ -6250,6 +6193,10 @@
 </file>
 
 <file path=customXml/item1.xml><?xml version="1.0" encoding="utf-8"?>
+<b:Sources xmlns:b="http://schemas.openxmlformats.org/officeDocument/2006/bibliography" xmlns="http://schemas.openxmlformats.org/officeDocument/2006/bibliography" SelectedStyle="/APASixthEditionOfficeOnline.xsl" StyleName="APA" Version="6"/>
+</file>
+
+<file path=customXml/item2.xml><?xml version="1.0" encoding="utf-8"?>
 <s:customData xmlns="http://www.wps.cn/officeDocument/2013/wpsCustomData" xmlns:s="http://www.wps.cn/officeDocument/2013/wpsCustomData">
   <customSectProps/>
   <customShpExts>
@@ -6258,22 +6205,18 @@
 </s:customData>
 </file>
 
-<file path=customXml/item2.xml><?xml version="1.0" encoding="utf-8"?>
-<b:Sources xmlns:b="http://schemas.openxmlformats.org/officeDocument/2006/bibliography" xmlns="http://schemas.openxmlformats.org/officeDocument/2006/bibliography" SelectedStyle="/APASixthEditionOfficeOnline.xsl" StyleName="APA" Version="6"/>
+<file path=customXml/itemProps1.xml><?xml version="1.0" encoding="utf-8"?>
+<ds:datastoreItem xmlns:ds="http://schemas.openxmlformats.org/officeDocument/2006/customXml" ds:itemID="{107CC62C-C0B0-9446-88C7-DE65E4C77BDC}">
+  <ds:schemaRefs>
+    <ds:schemaRef ds:uri="http://schemas.openxmlformats.org/officeDocument/2006/bibliography"/>
+  </ds:schemaRefs>
+</ds:datastoreItem>
 </file>
 
-<file path=customXml/itemProps1.xml><?xml version="1.0" encoding="utf-8"?>
+<file path=customXml/itemProps2.xml><?xml version="1.0" encoding="utf-8"?>
 <ds:datastoreItem xmlns:ds="http://schemas.openxmlformats.org/officeDocument/2006/customXml" ds:itemID="{B1977F7D-205B-4081-913C-38D41E755F92}">
   <ds:schemaRefs>
     <ds:schemaRef ds:uri="http://www.wps.cn/officeDocument/2013/wpsCustomData"/>
   </ds:schemaRefs>
 </ds:datastoreItem>
-</file>
-
-<file path=customXml/itemProps2.xml><?xml version="1.0" encoding="utf-8"?>
-<ds:datastoreItem xmlns:ds="http://schemas.openxmlformats.org/officeDocument/2006/customXml" ds:itemID="{107CC62C-C0B0-9446-88C7-DE65E4C77BDC}">
-  <ds:schemaRefs>
-    <ds:schemaRef ds:uri="http://schemas.openxmlformats.org/officeDocument/2006/bibliography"/>
-  </ds:schemaRefs>
-</ds:datastoreItem>
 </file>
--- a/15. Daftar Pustaka.docx
+++ b/15. Daftar Pustaka.docx
@@ -225,7 +225,7 @@
       <w:footerReference w:type="default" r:id="rId12"/>
       <w:pgSz w:w="11900" w:h="16840"/>
       <w:pgMar w:top="2268" w:right="1701" w:bottom="1701" w:left="2268" w:header="709" w:footer="709" w:gutter="0"/>
-      <w:pgNumType w:start="1"/>
+      <w:pgNumType w:start="124"/>
       <w:cols w:space="708"/>
       <w:docGrid w:linePitch="360"/>
     </w:sectPr>
@@ -286,9 +286,73 @@
 
 <file path=word/footer2.xml><?xml version="1.0" encoding="utf-8"?>
 <w:ftr xmlns:wpc="http://schemas.microsoft.com/office/word/2010/wordprocessingCanvas" xmlns:cx="http://schemas.microsoft.com/office/drawing/2014/chartex" xmlns:cx1="http://schemas.microsoft.com/office/drawing/2015/9/8/chartex" xmlns:cx2="http://schemas.microsoft.com/office/drawing/2015/10/21/chartex" xmlns:cx3="http://schemas.microsoft.com/office/drawing/2016/5/9/chartex" xmlns:cx4="http://schemas.microsoft.com/office/drawing/2016/5/10/chartex" xmlns:cx5="http://schemas.microsoft.com/office/drawing/2016/5/11/chartex" xmlns:cx6="http://schemas.microsoft.com/office/drawing/2016/5/12/chartex" xmlns:cx7="http://schemas.microsoft.com/office/drawing/2016/5/13/chartex" xmlns:cx8="http://schemas.microsoft.com/office/drawing/2016/5/14/chartex" xmlns:mc="http://schemas.openxmlformats.org/markup-compatibility/2006" xmlns:aink="http://schemas.microsoft.com/office/drawing/2016/ink" xmlns:am3d="http://schemas.microsoft.com/office/drawing/2017/model3d" xmlns:o="urn:schemas-microsoft-com:office:office" xmlns:r="http://schemas.openxmlformats.org/officeDocument/2006/relationships" xmlns:m="http://schemas.openxmlformats.org/officeDocument/2006/math" xmlns:v="urn:schemas-microsoft-com:vml" xmlns:wp14="http://schemas.microsoft.com/office/word/2010/wordprocessingDrawing" xmlns:wp="http://schemas.openxmlformats.org/drawingml/2006/wordprocessingDrawing" xmlns:w10="urn:schemas-microsoft-com:office:word" xmlns:w="http://schemas.openxmlformats.org/wordprocessingml/2006/main" xmlns:w14="http://schemas.microsoft.com/office/word/2010/wordml" xmlns:w15="http://schemas.microsoft.com/office/word/2012/wordml" xmlns:w16cex="http://schemas.microsoft.com/office/word/2018/wordml/cex" xmlns:w16cid="http://schemas.microsoft.com/office/word/2016/wordml/cid" xmlns:w16="http://schemas.microsoft.com/office/word/2018/wordml" xmlns:w16sdtdh="http://schemas.microsoft.com/office/word/2020/wordml/sdtdatahash" xmlns:w16se="http://schemas.microsoft.com/office/word/2015/wordml/symex" xmlns:wpg="http://schemas.microsoft.com/office/word/2010/wordprocessingGroup" xmlns:wpi="http://schemas.microsoft.com/office/word/2010/wordprocessingInk" xmlns:wne="http://schemas.microsoft.com/office/word/2006/wordml" xmlns:wps="http://schemas.microsoft.com/office/word/2010/wordprocessingShape" mc:Ignorable="w14 w15 w16se w16cid w16 w16cex w16sdtdh wp14">
+  <w:sdt>
+    <w:sdtPr>
+      <w:rPr>
+        <w:rStyle w:val="PageNumber"/>
+      </w:rPr>
+      <w:id w:val="-173340402"/>
+      <w:docPartObj>
+        <w:docPartGallery w:val="Page Numbers (Bottom of Page)"/>
+        <w:docPartUnique/>
+      </w:docPartObj>
+    </w:sdtPr>
+    <w:sdtContent>
+      <w:p>
+        <w:pPr>
+          <w:pStyle w:val="Footer"/>
+          <w:framePr w:wrap="none" w:vAnchor="text" w:hAnchor="margin" w:xAlign="center" w:y="1"/>
+          <w:rPr>
+            <w:rStyle w:val="PageNumber"/>
+          </w:rPr>
+        </w:pPr>
+        <w:r>
+          <w:rPr>
+            <w:rStyle w:val="PageNumber"/>
+          </w:rPr>
+          <w:fldChar w:fldCharType="begin"/>
+        </w:r>
+        <w:r>
+          <w:rPr>
+            <w:rStyle w:val="PageNumber"/>
+          </w:rPr>
+          <w:instrText xml:space="preserve"> PAGE </w:instrText>
+        </w:r>
+        <w:r>
+          <w:rPr>
+            <w:rStyle w:val="PageNumber"/>
+          </w:rPr>
+          <w:fldChar w:fldCharType="separate"/>
+        </w:r>
+        <w:r>
+          <w:rPr>
+            <w:rStyle w:val="PageNumber"/>
+            <w:noProof/>
+          </w:rPr>
+          <w:t>12</w:t>
+        </w:r>
+        <w:r>
+          <w:rPr>
+            <w:rStyle w:val="PageNumber"/>
+            <w:noProof/>
+          </w:rPr>
+          <w:t>4</w:t>
+        </w:r>
+        <w:r>
+          <w:rPr>
+            <w:rStyle w:val="PageNumber"/>
+          </w:rPr>
+          <w:fldChar w:fldCharType="end"/>
+        </w:r>
+      </w:p>
+    </w:sdtContent>
+  </w:sdt>
   <w:p>
     <w:pPr>
       <w:ind w:right="360"/>
+      <w:rPr>
+        <w:lang w:val="en-US"/>
+      </w:rPr>
     </w:pPr>
   </w:p>
 </w:ftr>

--- a/15. Daftar Pustaka.docx
+++ b/15. Daftar Pustaka.docx
@@ -225,7 +225,7 @@
       <w:footerReference w:type="default" r:id="rId12"/>
       <w:pgSz w:w="11900" w:h="16840"/>
       <w:pgMar w:top="2268" w:right="1701" w:bottom="1701" w:left="2268" w:header="709" w:footer="709" w:gutter="0"/>
-      <w:pgNumType w:start="124"/>
+      <w:pgNumType w:start="117"/>
       <w:cols w:space="708"/>
       <w:docGrid w:linePitch="360"/>
     </w:sectPr>
@@ -286,67 +286,6 @@
 
 <file path=word/footer2.xml><?xml version="1.0" encoding="utf-8"?>
 <w:ftr xmlns:wpc="http://schemas.microsoft.com/office/word/2010/wordprocessingCanvas" xmlns:cx="http://schemas.microsoft.com/office/drawing/2014/chartex" xmlns:cx1="http://schemas.microsoft.com/office/drawing/2015/9/8/chartex" xmlns:cx2="http://schemas.microsoft.com/office/drawing/2015/10/21/chartex" xmlns:cx3="http://schemas.microsoft.com/office/drawing/2016/5/9/chartex" xmlns:cx4="http://schemas.microsoft.com/office/drawing/2016/5/10/chartex" xmlns:cx5="http://schemas.microsoft.com/office/drawing/2016/5/11/chartex" xmlns:cx6="http://schemas.microsoft.com/office/drawing/2016/5/12/chartex" xmlns:cx7="http://schemas.microsoft.com/office/drawing/2016/5/13/chartex" xmlns:cx8="http://schemas.microsoft.com/office/drawing/2016/5/14/chartex" xmlns:mc="http://schemas.openxmlformats.org/markup-compatibility/2006" xmlns:aink="http://schemas.microsoft.com/office/drawing/2016/ink" xmlns:am3d="http://schemas.microsoft.com/office/drawing/2017/model3d" xmlns:o="urn:schemas-microsoft-com:office:office" xmlns:r="http://schemas.openxmlformats.org/officeDocument/2006/relationships" xmlns:m="http://schemas.openxmlformats.org/officeDocument/2006/math" xmlns:v="urn:schemas-microsoft-com:vml" xmlns:wp14="http://schemas.microsoft.com/office/word/2010/wordprocessingDrawing" xmlns:wp="http://schemas.openxmlformats.org/drawingml/2006/wordprocessingDrawing" xmlns:w10="urn:schemas-microsoft-com:office:word" xmlns:w="http://schemas.openxmlformats.org/wordprocessingml/2006/main" xmlns:w14="http://schemas.microsoft.com/office/word/2010/wordml" xmlns:w15="http://schemas.microsoft.com/office/word/2012/wordml" xmlns:w16cex="http://schemas.microsoft.com/office/word/2018/wordml/cex" xmlns:w16cid="http://schemas.microsoft.com/office/word/2016/wordml/cid" xmlns:w16="http://schemas.microsoft.com/office/word/2018/wordml" xmlns:w16sdtdh="http://schemas.microsoft.com/office/word/2020/wordml/sdtdatahash" xmlns:w16se="http://schemas.microsoft.com/office/word/2015/wordml/symex" xmlns:wpg="http://schemas.microsoft.com/office/word/2010/wordprocessingGroup" xmlns:wpi="http://schemas.microsoft.com/office/word/2010/wordprocessingInk" xmlns:wne="http://schemas.microsoft.com/office/word/2006/wordml" xmlns:wps="http://schemas.microsoft.com/office/word/2010/wordprocessingShape" mc:Ignorable="w14 w15 w16se w16cid w16 w16cex w16sdtdh wp14">
-  <w:sdt>
-    <w:sdtPr>
-      <w:rPr>
-        <w:rStyle w:val="PageNumber"/>
-      </w:rPr>
-      <w:id w:val="-173340402"/>
-      <w:docPartObj>
-        <w:docPartGallery w:val="Page Numbers (Bottom of Page)"/>
-        <w:docPartUnique/>
-      </w:docPartObj>
-    </w:sdtPr>
-    <w:sdtContent>
-      <w:p>
-        <w:pPr>
-          <w:pStyle w:val="Footer"/>
-          <w:framePr w:wrap="none" w:vAnchor="text" w:hAnchor="margin" w:xAlign="center" w:y="1"/>
-          <w:rPr>
-            <w:rStyle w:val="PageNumber"/>
-          </w:rPr>
-        </w:pPr>
-        <w:r>
-          <w:rPr>
-            <w:rStyle w:val="PageNumber"/>
-          </w:rPr>
-          <w:fldChar w:fldCharType="begin"/>
-        </w:r>
-        <w:r>
-          <w:rPr>
-            <w:rStyle w:val="PageNumber"/>
-          </w:rPr>
-          <w:instrText xml:space="preserve"> PAGE </w:instrText>
-        </w:r>
-        <w:r>
-          <w:rPr>
-            <w:rStyle w:val="PageNumber"/>
-          </w:rPr>
-          <w:fldChar w:fldCharType="separate"/>
-        </w:r>
-        <w:r>
-          <w:rPr>
-            <w:rStyle w:val="PageNumber"/>
-            <w:noProof/>
-          </w:rPr>
-          <w:t>12</w:t>
-        </w:r>
-        <w:r>
-          <w:rPr>
-            <w:rStyle w:val="PageNumber"/>
-            <w:noProof/>
-          </w:rPr>
-          <w:t>4</w:t>
-        </w:r>
-        <w:r>
-          <w:rPr>
-            <w:rStyle w:val="PageNumber"/>
-          </w:rPr>
-          <w:fldChar w:fldCharType="end"/>
-        </w:r>
-      </w:p>
-    </w:sdtContent>
-  </w:sdt>
   <w:p>
     <w:pPr>
       <w:ind w:right="360"/>

--- a/15. Daftar Pustaka.docx
+++ b/15. Daftar Pustaka.docx
@@ -25,7 +25,7 @@
     <w:p>
       <w:pPr>
         <w:pStyle w:val="CustomContent"/>
-        <w:ind w:left="720" w:firstLine="0"/>
+        <w:ind w:left="720" w:hanging="720"/>
         <w:rPr>
           <w:lang w:val="id-ID"/>
         </w:rPr>
@@ -54,16 +54,7 @@
     <w:p>
       <w:pPr>
         <w:pStyle w:val="CustomContent"/>
-        <w:ind w:left="720" w:firstLine="0"/>
-        <w:rPr>
-          <w:lang w:val="id-ID"/>
-        </w:rPr>
-      </w:pPr>
-    </w:p>
-    <w:p>
-      <w:pPr>
-        <w:pStyle w:val="CustomContent"/>
-        <w:ind w:left="720" w:firstLine="0"/>
+        <w:ind w:left="720" w:hanging="720"/>
         <w:rPr>
           <w:lang w:val="id-ID"/>
         </w:rPr>
@@ -92,16 +83,7 @@
     <w:p>
       <w:pPr>
         <w:pStyle w:val="CustomContent"/>
-        <w:ind w:left="720" w:firstLine="0"/>
-        <w:rPr>
-          <w:lang w:val="id-ID"/>
-        </w:rPr>
-      </w:pPr>
-    </w:p>
-    <w:p>
-      <w:pPr>
-        <w:pStyle w:val="CustomContent"/>
-        <w:ind w:left="720" w:firstLine="0"/>
+        <w:ind w:left="720" w:hanging="720"/>
         <w:rPr>
           <w:lang w:val="id-ID"/>
         </w:rPr>
@@ -152,16 +134,36 @@
     <w:p>
       <w:pPr>
         <w:pStyle w:val="CustomContent"/>
-        <w:ind w:left="720" w:firstLine="0"/>
+        <w:ind w:left="720" w:hanging="720"/>
         <w:rPr>
           <w:lang w:val="id-ID"/>
         </w:rPr>
       </w:pPr>
+      <w:r>
+        <w:rPr>
+          <w:lang w:val="id-ID"/>
+        </w:rPr>
+        <w:t xml:space="preserve">Taufiqurrahman, Yusuf. 2020. </w:t>
+      </w:r>
+      <w:r>
+        <w:rPr>
+          <w:i/>
+          <w:iCs/>
+          <w:lang w:val="id-ID"/>
+        </w:rPr>
+        <w:t>Laporan Praktik Kerja Lapangan Teknik Komputer dan Jaringan</w:t>
+      </w:r>
+      <w:r>
+        <w:rPr>
+          <w:lang w:val="id-ID"/>
+        </w:rPr>
+        <w:t>. Klaten: SMK Negeri 2 Klaten.</w:t>
+      </w:r>
     </w:p>
     <w:p>
       <w:pPr>
         <w:pStyle w:val="CustomContent"/>
-        <w:ind w:left="720" w:firstLine="0"/>
+        <w:ind w:left="720" w:hanging="720"/>
         <w:rPr>
           <w:lang w:val="id-ID"/>
         </w:rPr>
@@ -213,7 +215,7 @@
       <w:pPr>
         <w:pStyle w:val="CustomTitle"/>
         <w:spacing w:before="0" w:after="0" w:line="480" w:lineRule="auto"/>
-        <w:ind w:left="720"/>
+        <w:ind w:left="720" w:hanging="720"/>
         <w:jc w:val="left"/>
         <w:outlineLvl w:val="1"/>
       </w:pPr>
@@ -5432,7 +5434,6 @@
   <w:style w:type="character" w:default="1" w:styleId="DefaultParagraphFont">
     <w:name w:val="Default Paragraph Font"/>
     <w:uiPriority w:val="1"/>
-    <w:semiHidden/>
     <w:unhideWhenUsed/>
   </w:style>
   <w:style w:type="table" w:default="1" w:styleId="TableNormal">
@@ -6196,10 +6197,6 @@
 </file>
 
 <file path=customXml/item1.xml><?xml version="1.0" encoding="utf-8"?>
-<b:Sources xmlns:b="http://schemas.openxmlformats.org/officeDocument/2006/bibliography" xmlns="http://schemas.openxmlformats.org/officeDocument/2006/bibliography" SelectedStyle="/APASixthEditionOfficeOnline.xsl" StyleName="APA" Version="6"/>
-</file>
-
-<file path=customXml/item2.xml><?xml version="1.0" encoding="utf-8"?>
 <s:customData xmlns="http://www.wps.cn/officeDocument/2013/wpsCustomData" xmlns:s="http://www.wps.cn/officeDocument/2013/wpsCustomData">
   <customSectProps/>
   <customShpExts>
@@ -6208,18 +6205,22 @@
 </s:customData>
 </file>
 
+<file path=customXml/item2.xml><?xml version="1.0" encoding="utf-8"?>
+<b:Sources xmlns:b="http://schemas.openxmlformats.org/officeDocument/2006/bibliography" xmlns="http://schemas.openxmlformats.org/officeDocument/2006/bibliography" SelectedStyle="/APASixthEditionOfficeOnline.xsl" StyleName="APA" Version="6"/>
+</file>
+
 <file path=customXml/itemProps1.xml><?xml version="1.0" encoding="utf-8"?>
+<ds:datastoreItem xmlns:ds="http://schemas.openxmlformats.org/officeDocument/2006/customXml" ds:itemID="{B1977F7D-205B-4081-913C-38D41E755F92}">
+  <ds:schemaRefs>
+    <ds:schemaRef ds:uri="http://www.wps.cn/officeDocument/2013/wpsCustomData"/>
+  </ds:schemaRefs>
+</ds:datastoreItem>
+</file>
+
+<file path=customXml/itemProps2.xml><?xml version="1.0" encoding="utf-8"?>
 <ds:datastoreItem xmlns:ds="http://schemas.openxmlformats.org/officeDocument/2006/customXml" ds:itemID="{107CC62C-C0B0-9446-88C7-DE65E4C77BDC}">
   <ds:schemaRefs>
     <ds:schemaRef ds:uri="http://schemas.openxmlformats.org/officeDocument/2006/bibliography"/>
   </ds:schemaRefs>
 </ds:datastoreItem>
-</file>
-
-<file path=customXml/itemProps2.xml><?xml version="1.0" encoding="utf-8"?>
-<ds:datastoreItem xmlns:ds="http://schemas.openxmlformats.org/officeDocument/2006/customXml" ds:itemID="{B1977F7D-205B-4081-913C-38D41E755F92}">
-  <ds:schemaRefs>
-    <ds:schemaRef ds:uri="http://www.wps.cn/officeDocument/2013/wpsCustomData"/>
-  </ds:schemaRefs>
-</ds:datastoreItem>
 </file>